--- a/ByTime/2018/09/02/题目.docx
+++ b/ByTime/2018/09/02/题目.docx
@@ -2,10 +2,19 @@
 <file path=word/document.xml><?xml version="1.0" encoding="utf-8"?>
 <w:document xmlns:wpc="http://schemas.microsoft.com/office/word/2010/wordprocessingCanvas" xmlns:cx="http://schemas.microsoft.com/office/drawing/2014/chartex" xmlns:cx1="http://schemas.microsoft.com/office/drawing/2015/9/8/chartex" xmlns:cx2="http://schemas.microsoft.com/office/drawing/2015/10/21/chartex" xmlns:cx3="http://schemas.microsoft.com/office/drawing/2016/5/9/chartex" xmlns:cx4="http://schemas.microsoft.com/office/drawing/2016/5/10/chartex" xmlns:cx5="http://schemas.microsoft.com/office/drawing/2016/5/11/chartex" xmlns:cx6="http://schemas.microsoft.com/office/drawing/2016/5/12/chartex" xmlns:cx7="http://schemas.microsoft.com/office/drawing/2016/5/13/chartex" xmlns:cx8="http://schemas.microsoft.com/office/drawing/2016/5/14/chartex" xmlns:mc="http://schemas.openxmlformats.org/markup-compatibility/2006" xmlns:aink="http://schemas.microsoft.com/office/drawing/2016/ink" xmlns:am3d="http://schemas.microsoft.com/office/drawing/2017/model3d" xmlns:o="urn:schemas-microsoft-com:office:office" xmlns:r="http://schemas.openxmlformats.org/officeDocument/2006/relationships" xmlns:m="http://schemas.openxmlformats.org/officeDocument/2006/math" xmlns:v="urn:schemas-microsoft-com:vml" xmlns:wp14="http://schemas.microsoft.com/office/word/2010/wordprocessingDrawing" xmlns:wp="http://schemas.openxmlformats.org/drawingml/2006/wordprocessingDrawing" xmlns:w10="urn:schemas-microsoft-com:office:word" xmlns:w="http://schemas.openxmlformats.org/wordprocessingml/2006/main" xmlns:w14="http://schemas.microsoft.com/office/word/2010/wordml" xmlns:w15="http://schemas.microsoft.com/office/word/2012/wordml" xmlns:w16cid="http://schemas.microsoft.com/office/word/2016/wordml/cid" xmlns:w16se="http://schemas.microsoft.com/office/word/2015/wordml/symex" xmlns:wpg="http://schemas.microsoft.com/office/word/2010/wordprocessingGroup" xmlns:wpi="http://schemas.microsoft.com/office/word/2010/wordprocessingInk" xmlns:wne="http://schemas.microsoft.com/office/word/2006/wordml" xmlns:wps="http://schemas.microsoft.com/office/word/2010/wordprocessingShape" mc:Ignorable="w14 w15 w16se w16cid wp14">
   <w:body>
+    <w:p>
+      <w:pPr>
+        <w:rPr>
+          <w:rFonts w:hint="eastAsia"/>
+        </w:rPr>
+      </w:pPr>
+    </w:p>
     <w:p/>
     <w:p/>
-    <w:p/>
-    <w:p/>
+    <w:p>
+      <w:bookmarkStart w:id="0" w:name="_GoBack"/>
+      <w:bookmarkEnd w:id="0"/>
+    </w:p>
     <w:p/>
     <w:tbl>
       <w:tblPr>
@@ -45,7 +54,6 @@
             <w:pPr>
               <w:cnfStyle w:val="100000000000" w:firstRow="1" w:lastRow="0" w:firstColumn="0" w:lastColumn="0" w:oddVBand="0" w:evenVBand="0" w:oddHBand="0" w:evenHBand="0" w:firstRowFirstColumn="0" w:firstRowLastColumn="0" w:lastRowFirstColumn="0" w:lastRowLastColumn="0"/>
               <w:rPr>
-                <w:rFonts w:hint="eastAsia"/>
                 <w:caps w:val="0"/>
               </w:rPr>
             </w:pPr>
@@ -106,11 +114,6 @@
             <w:tcW w:w="2074" w:type="dxa"/>
           </w:tcPr>
           <w:p>
-            <w:pPr>
-              <w:rPr>
-                <w:rFonts w:hint="eastAsia"/>
-              </w:rPr>
-            </w:pPr>
             <w:r>
               <w:rPr>
                 <w:rFonts w:hint="eastAsia"/>
@@ -145,9 +148,6 @@
           <w:p>
             <w:pPr>
               <w:cnfStyle w:val="000000100000" w:firstRow="0" w:lastRow="0" w:firstColumn="0" w:lastColumn="0" w:oddVBand="0" w:evenVBand="0" w:oddHBand="1" w:evenHBand="0" w:firstRowFirstColumn="0" w:firstRowLastColumn="0" w:lastRowFirstColumn="0" w:lastRowLastColumn="0"/>
-              <w:rPr>
-                <w:rFonts w:hint="eastAsia"/>
-              </w:rPr>
             </w:pPr>
             <w:r>
               <w:rPr>
@@ -208,13 +208,7 @@
               <w:rPr>
                 <w:rFonts w:hint="eastAsia"/>
               </w:rPr>
-              <w:t>dictionary</w:t>
-            </w:r>
-            <w:r>
-              <w:rPr>
-                <w:rFonts w:hint="eastAsia"/>
-              </w:rPr>
-              <w:t>.out</w:t>
+              <w:t>dictionary.out</w:t>
             </w:r>
             <w:proofErr w:type="spellEnd"/>
           </w:p>
@@ -287,9 +281,6 @@
           <w:p>
             <w:pPr>
               <w:cnfStyle w:val="000000100000" w:firstRow="0" w:lastRow="0" w:firstColumn="0" w:lastColumn="0" w:oddVBand="0" w:evenVBand="0" w:oddHBand="1" w:evenHBand="0" w:firstRowFirstColumn="0" w:firstRowLastColumn="0" w:lastRowFirstColumn="0" w:lastRowLastColumn="0"/>
-              <w:rPr>
-                <w:rFonts w:hint="eastAsia"/>
-              </w:rPr>
             </w:pPr>
             <w:r>
               <w:rPr>
@@ -363,9 +354,6 @@
           <w:p>
             <w:pPr>
               <w:cnfStyle w:val="000000000000" w:firstRow="0" w:lastRow="0" w:firstColumn="0" w:lastColumn="0" w:oddVBand="0" w:evenVBand="0" w:oddHBand="0" w:evenHBand="0" w:firstRowFirstColumn="0" w:firstRowLastColumn="0" w:lastRowFirstColumn="0" w:lastRowLastColumn="0"/>
-              <w:rPr>
-                <w:rFonts w:hint="eastAsia"/>
-              </w:rPr>
             </w:pPr>
             <w:r>
               <w:rPr>
@@ -385,9 +373,6 @@
           <w:p>
             <w:pPr>
               <w:cnfStyle w:val="000000000000" w:firstRow="0" w:lastRow="0" w:firstColumn="0" w:lastColumn="0" w:oddVBand="0" w:evenVBand="0" w:oddHBand="0" w:evenHBand="0" w:firstRowFirstColumn="0" w:firstRowLastColumn="0" w:lastRowFirstColumn="0" w:lastRowLastColumn="0"/>
-              <w:rPr>
-                <w:rFonts w:hint="eastAsia"/>
-              </w:rPr>
             </w:pPr>
             <w:r>
               <w:rPr>
@@ -464,9 +449,6 @@
           <w:p>
             <w:pPr>
               <w:cnfStyle w:val="000000100000" w:firstRow="0" w:lastRow="0" w:firstColumn="0" w:lastColumn="0" w:oddVBand="0" w:evenVBand="0" w:oddHBand="1" w:evenHBand="0" w:firstRowFirstColumn="0" w:firstRowLastColumn="0" w:lastRowFirstColumn="0" w:lastRowLastColumn="0"/>
-              <w:rPr>
-                <w:rFonts w:hint="eastAsia"/>
-              </w:rPr>
             </w:pPr>
             <w:r>
               <w:rPr>
@@ -518,9 +500,6 @@
           <w:p>
             <w:pPr>
               <w:cnfStyle w:val="000000000000" w:firstRow="0" w:lastRow="0" w:firstColumn="0" w:lastColumn="0" w:oddVBand="0" w:evenVBand="0" w:oddHBand="0" w:evenHBand="0" w:firstRowFirstColumn="0" w:firstRowLastColumn="0" w:lastRowFirstColumn="0" w:lastRowLastColumn="0"/>
-              <w:rPr>
-                <w:rFonts w:hint="eastAsia"/>
-              </w:rPr>
             </w:pPr>
             <w:r>
               <w:rPr>
@@ -578,13 +557,7 @@
     <w:p/>
     <w:p/>
     <w:p/>
-    <w:p>
-      <w:pPr>
-        <w:rPr>
-          <w:rFonts w:hint="eastAsia"/>
-        </w:rPr>
-      </w:pPr>
-    </w:p>
+    <w:p/>
     <w:p/>
     <w:p/>
     <w:p/>
@@ -615,20 +588,8 @@
     <w:p/>
     <w:p/>
     <w:p/>
-    <w:p>
-      <w:pPr>
-        <w:rPr>
-          <w:rFonts w:hint="eastAsia"/>
-        </w:rPr>
-      </w:pPr>
-    </w:p>
-    <w:p>
-      <w:pPr>
-        <w:rPr>
-          <w:rFonts w:hint="eastAsia"/>
-        </w:rPr>
-      </w:pPr>
-    </w:p>
+    <w:p/>
+    <w:p/>
     <w:p>
       <w:pPr>
         <w:pStyle w:val="a3"/>
@@ -648,7 +609,6 @@
       <w:pPr>
         <w:spacing w:line="180" w:lineRule="auto"/>
         <w:rPr>
-          <w:rFonts w:hint="eastAsia"/>
           <w:b/>
           <w:sz w:val="28"/>
         </w:rPr>
@@ -665,6 +625,7 @@
       <w:pPr>
         <w:spacing w:line="180" w:lineRule="auto"/>
         <w:rPr>
+          <w:rFonts w:hint="eastAsia"/>
           <w:sz w:val="24"/>
         </w:rPr>
       </w:pPr>
@@ -679,11 +640,26 @@
           <w:rFonts w:hint="eastAsia"/>
           <w:sz w:val="24"/>
         </w:rPr>
-        <w:t>人们在英文词典中查找某个单词的时候可能不知道该单词的完整拼法</w:t>
-      </w:r>
-      <w:r>
-        <w:rPr>
-          <w:rFonts w:hint="eastAsia"/>
+        <w:t>输入n</w:t>
+      </w:r>
+      <w:proofErr w:type="gramStart"/>
+      <w:r>
+        <w:rPr>
+          <w:rFonts w:hint="eastAsia"/>
+          <w:sz w:val="24"/>
+        </w:rPr>
+        <w:t>个</w:t>
+      </w:r>
+      <w:proofErr w:type="gramEnd"/>
+      <w:r>
+        <w:rPr>
+          <w:rFonts w:hint="eastAsia"/>
+          <w:sz w:val="24"/>
+        </w:rPr>
+        <w:t>字符串</w:t>
+      </w:r>
+      <w:r>
+        <w:rPr>
           <w:sz w:val="24"/>
         </w:rPr>
         <w:t>，</w:t>
@@ -693,11 +669,10 @@
           <w:rFonts w:hint="eastAsia"/>
           <w:sz w:val="24"/>
         </w:rPr>
-        <w:t>而只知道该单词的一个错误的近似拼法</w:t>
-      </w:r>
-      <w:r>
-        <w:rPr>
-          <w:rFonts w:hint="eastAsia"/>
+        <w:t>作为字典中的单词</w:t>
+      </w:r>
+      <w:r>
+        <w:rPr>
           <w:sz w:val="24"/>
         </w:rPr>
         <w:t>，</w:t>
@@ -707,7 +682,63 @@
           <w:rFonts w:hint="eastAsia"/>
           <w:sz w:val="24"/>
         </w:rPr>
-        <w:t>这时人们可能陷入困境</w:t>
+        <w:t>然后再输入m</w:t>
+      </w:r>
+      <w:proofErr w:type="gramStart"/>
+      <w:r>
+        <w:rPr>
+          <w:rFonts w:hint="eastAsia"/>
+          <w:sz w:val="24"/>
+        </w:rPr>
+        <w:t>个</w:t>
+      </w:r>
+      <w:proofErr w:type="gramEnd"/>
+      <w:r>
+        <w:rPr>
+          <w:rFonts w:hint="eastAsia"/>
+          <w:sz w:val="24"/>
+        </w:rPr>
+        <w:t>字符串</w:t>
+      </w:r>
+      <w:r>
+        <w:rPr>
+          <w:rFonts w:hint="eastAsia"/>
+          <w:sz w:val="24"/>
+        </w:rPr>
+        <w:t>，</w:t>
+      </w:r>
+      <w:r>
+        <w:rPr>
+          <w:rFonts w:hint="eastAsia"/>
+          <w:sz w:val="24"/>
+        </w:rPr>
+        <w:t>分别查询与它们编辑距离为1的单词个数</w:t>
+      </w:r>
+      <w:r>
+        <w:rPr>
+          <w:sz w:val="24"/>
+        </w:rPr>
+        <w:t>，</w:t>
+      </w:r>
+      <w:r>
+        <w:rPr>
+          <w:rFonts w:hint="eastAsia"/>
+          <w:sz w:val="24"/>
+        </w:rPr>
+        <w:t>如果没有</w:t>
+      </w:r>
+      <w:r>
+        <w:rPr>
+          <w:sz w:val="24"/>
+        </w:rPr>
+        <w:t>，</w:t>
+      </w:r>
+      <w:r>
+        <w:rPr>
+          <w:rFonts w:hint="eastAsia"/>
+          <w:sz w:val="24"/>
+        </w:rPr>
+        <w:t>则输出-1</w:t>
       </w:r>
       <w:r>
         <w:rPr>
@@ -716,67 +747,13 @@
         </w:rPr>
         <w:t>。</w:t>
       </w:r>
-      <w:r>
-        <w:rPr>
-          <w:rFonts w:hint="eastAsia"/>
-          <w:sz w:val="24"/>
-        </w:rPr>
-        <w:t>为了查找一个单词而浪费大量的时间</w:t>
-      </w:r>
-      <w:r>
-        <w:rPr>
-          <w:rFonts w:hint="eastAsia"/>
-          <w:sz w:val="24"/>
-        </w:rPr>
-        <w:t>。</w:t>
-      </w:r>
-      <w:r>
-        <w:rPr>
-          <w:rFonts w:hint="eastAsia"/>
-          <w:sz w:val="24"/>
-        </w:rPr>
-        <w:t>带有模糊查询功能的电子词典能够从一定程度上解决这一问题:</w:t>
-      </w:r>
-      <w:r>
-        <w:rPr>
-          <w:sz w:val="24"/>
-        </w:rPr>
-        <w:t xml:space="preserve"> </w:t>
-      </w:r>
-      <w:r>
-        <w:rPr>
-          <w:rFonts w:hint="eastAsia"/>
-          <w:sz w:val="24"/>
-        </w:rPr>
-        <w:t>用户只要输入一个字符串</w:t>
-      </w:r>
-      <w:r>
-        <w:rPr>
-          <w:rFonts w:hint="eastAsia"/>
-          <w:sz w:val="24"/>
-        </w:rPr>
-        <w:t>，</w:t>
-      </w:r>
-      <w:r>
-        <w:rPr>
-          <w:rFonts w:hint="eastAsia"/>
-          <w:sz w:val="24"/>
-        </w:rPr>
-        <w:t>电子词典就返回与该单词编辑距离最小的几个单词供用户选择</w:t>
-      </w:r>
-      <w:r>
-        <w:rPr>
-          <w:rFonts w:hint="eastAsia"/>
-          <w:sz w:val="24"/>
-        </w:rPr>
-        <w:t>。</w:t>
-      </w:r>
     </w:p>
     <w:p>
       <w:pPr>
         <w:spacing w:line="180" w:lineRule="auto"/>
         <w:ind w:firstLine="420"/>
         <w:rPr>
+          <w:rFonts w:hint="eastAsia"/>
           <w:sz w:val="24"/>
         </w:rPr>
       </w:pPr>
@@ -959,6 +936,7 @@
         <w:spacing w:line="180" w:lineRule="auto"/>
         <w:ind w:firstLineChars="0"/>
         <w:rPr>
+          <w:rFonts w:hint="eastAsia"/>
           <w:sz w:val="24"/>
         </w:rPr>
       </w:pPr>
@@ -992,133 +970,1148 @@
     <w:p>
       <w:pPr>
         <w:spacing w:line="180" w:lineRule="auto"/>
+        <w:rPr>
+          <w:rFonts w:hint="eastAsia"/>
+          <w:b/>
+          <w:sz w:val="28"/>
+        </w:rPr>
+      </w:pPr>
+      <w:r>
+        <w:rPr>
+          <w:b/>
+          <w:sz w:val="28"/>
+        </w:rPr>
+        <w:t>Inpu</w:t>
+      </w:r>
+      <w:r>
+        <w:rPr>
+          <w:b/>
+          <w:sz w:val="28"/>
+        </w:rPr>
+        <w:t>t</w:t>
+      </w:r>
+    </w:p>
+    <w:p>
+      <w:pPr>
+        <w:spacing w:line="180" w:lineRule="auto"/>
+        <w:rPr>
+          <w:sz w:val="24"/>
+        </w:rPr>
+      </w:pPr>
+      <w:r>
+        <w:rPr>
+          <w:sz w:val="24"/>
+        </w:rPr>
+        <w:tab/>
+      </w:r>
+      <w:r>
+        <w:rPr>
+          <w:rFonts w:hint="eastAsia"/>
+          <w:sz w:val="24"/>
+        </w:rPr>
+        <w:t>第一行包含两个正整数</w:t>
+      </w:r>
+      <w:r>
+        <w:rPr>
+          <w:rFonts w:hint="eastAsia"/>
+          <w:sz w:val="24"/>
+        </w:rPr>
+        <w:t>N</w:t>
+      </w:r>
+      <w:r>
+        <w:rPr>
+          <w:sz w:val="24"/>
+        </w:rPr>
+        <w:t>和M</w:t>
+      </w:r>
+      <w:r>
+        <w:rPr>
+          <w:sz w:val="24"/>
+        </w:rPr>
+        <w:t>。</w:t>
+      </w:r>
+    </w:p>
+    <w:p>
+      <w:pPr>
+        <w:spacing w:line="180" w:lineRule="auto"/>
         <w:ind w:firstLine="420"/>
         <w:rPr>
-          <w:rFonts w:hint="eastAsia"/>
-          <w:sz w:val="24"/>
-        </w:rPr>
-      </w:pPr>
-      <w:r>
-        <w:rPr>
-          <w:sz w:val="24"/>
-        </w:rPr>
-        <w:t>你需要帮助团队实现一个</w:t>
-      </w:r>
-      <w:r>
-        <w:rPr>
-          <w:rFonts w:hint="eastAsia"/>
-          <w:sz w:val="24"/>
-        </w:rPr>
-        <w:t>简单的</w:t>
-      </w:r>
-      <w:r>
-        <w:rPr>
-          <w:sz w:val="24"/>
-        </w:rPr>
-        <w:t>模糊查询功能的计数部件</w:t>
-      </w:r>
-      <w:r>
-        <w:rPr>
-          <w:rFonts w:hint="eastAsia"/>
-          <w:sz w:val="24"/>
-        </w:rPr>
-        <w:t>:</w:t>
-      </w:r>
-      <w:r>
-        <w:rPr>
-          <w:sz w:val="24"/>
-        </w:rPr>
-        <w:t>对于一个待查询字符串</w:t>
-      </w:r>
-      <w:r>
-        <w:rPr>
-          <w:rFonts w:hint="eastAsia"/>
+          <w:sz w:val="24"/>
+        </w:rPr>
+      </w:pPr>
+      <w:r>
+        <w:rPr>
+          <w:sz w:val="24"/>
+        </w:rPr>
+        <w:t>接下来的N行，每行一个字符串，</w:t>
+      </w:r>
+      <w:r>
+        <w:rPr>
+          <w:rFonts w:hint="eastAsia"/>
+          <w:sz w:val="24"/>
+        </w:rPr>
+        <w:t>表示一个词典中的单词</w:t>
+      </w:r>
+      <w:r>
+        <w:rPr>
+          <w:sz w:val="24"/>
+        </w:rPr>
+        <w:t>。</w:t>
+      </w:r>
+    </w:p>
+    <w:p>
+      <w:pPr>
+        <w:spacing w:line="180" w:lineRule="auto"/>
+        <w:ind w:firstLine="420"/>
+        <w:rPr>
+          <w:rFonts w:hint="eastAsia"/>
+          <w:sz w:val="24"/>
+        </w:rPr>
+      </w:pPr>
+      <w:r>
+        <w:rPr>
+          <w:sz w:val="24"/>
+        </w:rPr>
+        <w:t>再接下来M行，每行一个字符串，表示一个待查字符串。</w:t>
+      </w:r>
+    </w:p>
+    <w:p>
+      <w:pPr>
+        <w:spacing w:line="180" w:lineRule="auto"/>
+        <w:rPr>
+          <w:b/>
+          <w:sz w:val="28"/>
+        </w:rPr>
+      </w:pPr>
+      <w:r>
+        <w:rPr>
+          <w:rFonts w:hint="eastAsia"/>
+          <w:b/>
+          <w:sz w:val="28"/>
+        </w:rPr>
+        <w:t>Output</w:t>
+      </w:r>
+    </w:p>
+    <w:p>
+      <w:pPr>
+        <w:spacing w:line="180" w:lineRule="auto"/>
+        <w:rPr>
+          <w:rFonts w:hint="eastAsia"/>
+          <w:sz w:val="24"/>
+        </w:rPr>
+      </w:pPr>
+      <w:r>
+        <w:rPr>
+          <w:sz w:val="24"/>
+        </w:rPr>
+        <w:tab/>
+      </w:r>
+      <w:r>
+        <w:rPr>
+          <w:rFonts w:hint="eastAsia"/>
+          <w:sz w:val="24"/>
+        </w:rPr>
+        <w:t>输出应包括</w:t>
+      </w:r>
+      <w:r>
+        <w:rPr>
+          <w:sz w:val="24"/>
+        </w:rPr>
+        <w:t>M行，</w:t>
+      </w:r>
+      <w:r>
+        <w:rPr>
+          <w:rFonts w:hint="eastAsia"/>
+          <w:sz w:val="24"/>
+        </w:rPr>
+        <w:t>表示每个询问的答案</w:t>
+      </w:r>
+      <w:r>
+        <w:rPr>
+          <w:sz w:val="24"/>
+        </w:rPr>
+        <w:t>。</w:t>
+      </w:r>
+    </w:p>
+    <w:p>
+      <w:pPr>
+        <w:spacing w:line="180" w:lineRule="auto"/>
+        <w:rPr>
+          <w:rFonts w:hint="eastAsia"/>
+          <w:b/>
+          <w:sz w:val="28"/>
+        </w:rPr>
+      </w:pPr>
+      <w:r>
+        <w:rPr>
+          <w:b/>
+          <w:sz w:val="28"/>
+        </w:rPr>
+        <w:t>Sample Input</w:t>
+      </w:r>
+    </w:p>
+    <w:p>
+      <w:pPr>
+        <w:spacing w:line="180" w:lineRule="auto"/>
+        <w:rPr>
+          <w:rFonts w:ascii="Consolas" w:hAnsi="Consolas"/>
+          <w:sz w:val="24"/>
+        </w:rPr>
+      </w:pPr>
+      <w:r>
+        <w:rPr>
+          <w:rFonts w:ascii="Consolas" w:hAnsi="Consolas"/>
+          <w:sz w:val="24"/>
+        </w:rPr>
+        <w:t>4 3</w:t>
+      </w:r>
+    </w:p>
+    <w:p>
+      <w:pPr>
+        <w:spacing w:line="180" w:lineRule="auto"/>
+        <w:rPr>
+          <w:rFonts w:ascii="Consolas" w:hAnsi="Consolas"/>
+          <w:sz w:val="24"/>
+        </w:rPr>
+      </w:pPr>
+      <w:proofErr w:type="spellStart"/>
+      <w:r>
+        <w:rPr>
+          <w:rFonts w:ascii="Consolas" w:hAnsi="Consolas"/>
+          <w:sz w:val="24"/>
+        </w:rPr>
+        <w:t>abcd</w:t>
+      </w:r>
+      <w:proofErr w:type="spellEnd"/>
+    </w:p>
+    <w:p>
+      <w:pPr>
+        <w:spacing w:line="180" w:lineRule="auto"/>
+        <w:rPr>
+          <w:rFonts w:ascii="Consolas" w:hAnsi="Consolas"/>
+          <w:sz w:val="24"/>
+        </w:rPr>
+      </w:pPr>
+      <w:proofErr w:type="spellStart"/>
+      <w:r>
+        <w:rPr>
+          <w:rFonts w:ascii="Consolas" w:hAnsi="Consolas"/>
+          <w:sz w:val="24"/>
+        </w:rPr>
+        <w:t>abcde</w:t>
+      </w:r>
+      <w:proofErr w:type="spellEnd"/>
+    </w:p>
+    <w:p>
+      <w:pPr>
+        <w:spacing w:line="180" w:lineRule="auto"/>
+        <w:rPr>
+          <w:rFonts w:ascii="Consolas" w:hAnsi="Consolas"/>
+          <w:sz w:val="24"/>
+        </w:rPr>
+      </w:pPr>
+      <w:proofErr w:type="spellStart"/>
+      <w:r>
+        <w:rPr>
+          <w:rFonts w:ascii="Consolas" w:hAnsi="Consolas"/>
+          <w:sz w:val="24"/>
+        </w:rPr>
+        <w:t>aabc</w:t>
+      </w:r>
+      <w:proofErr w:type="spellEnd"/>
+    </w:p>
+    <w:p>
+      <w:pPr>
+        <w:spacing w:line="180" w:lineRule="auto"/>
+        <w:rPr>
+          <w:rFonts w:ascii="Consolas" w:hAnsi="Consolas"/>
+          <w:sz w:val="24"/>
+        </w:rPr>
+      </w:pPr>
+      <w:proofErr w:type="spellStart"/>
+      <w:r>
+        <w:rPr>
+          <w:rFonts w:ascii="Consolas" w:hAnsi="Consolas"/>
+          <w:sz w:val="24"/>
+        </w:rPr>
+        <w:t>abced</w:t>
+      </w:r>
+      <w:proofErr w:type="spellEnd"/>
+    </w:p>
+    <w:p>
+      <w:pPr>
+        <w:spacing w:line="180" w:lineRule="auto"/>
+        <w:rPr>
+          <w:rFonts w:ascii="Consolas" w:hAnsi="Consolas"/>
+          <w:sz w:val="24"/>
+        </w:rPr>
+      </w:pPr>
+      <w:proofErr w:type="spellStart"/>
+      <w:r>
+        <w:rPr>
+          <w:rFonts w:ascii="Consolas" w:hAnsi="Consolas"/>
+          <w:sz w:val="24"/>
+        </w:rPr>
+        <w:t>abcd</w:t>
+      </w:r>
+      <w:proofErr w:type="spellEnd"/>
+    </w:p>
+    <w:p>
+      <w:pPr>
+        <w:spacing w:line="180" w:lineRule="auto"/>
+        <w:rPr>
+          <w:rFonts w:ascii="Consolas" w:hAnsi="Consolas"/>
+          <w:sz w:val="24"/>
+        </w:rPr>
+      </w:pPr>
+      <w:proofErr w:type="spellStart"/>
+      <w:r>
+        <w:rPr>
+          <w:rFonts w:ascii="Consolas" w:hAnsi="Consolas"/>
+          <w:sz w:val="24"/>
+        </w:rPr>
+        <w:t>abc</w:t>
+      </w:r>
+      <w:proofErr w:type="spellEnd"/>
+    </w:p>
+    <w:p>
+      <w:pPr>
+        <w:spacing w:line="180" w:lineRule="auto"/>
+        <w:rPr>
+          <w:rFonts w:ascii="Consolas" w:hAnsi="Consolas"/>
+          <w:sz w:val="24"/>
+        </w:rPr>
+      </w:pPr>
+      <w:proofErr w:type="spellStart"/>
+      <w:r>
+        <w:rPr>
+          <w:rFonts w:ascii="Consolas" w:hAnsi="Consolas"/>
+          <w:sz w:val="24"/>
+        </w:rPr>
+        <w:t>abcdd</w:t>
+      </w:r>
+      <w:proofErr w:type="spellEnd"/>
+    </w:p>
+    <w:p>
+      <w:pPr>
+        <w:spacing w:line="180" w:lineRule="auto"/>
+        <w:rPr>
+          <w:sz w:val="24"/>
+        </w:rPr>
+      </w:pPr>
+    </w:p>
+    <w:p>
+      <w:pPr>
+        <w:spacing w:line="180" w:lineRule="auto"/>
+        <w:rPr>
+          <w:rFonts w:hint="eastAsia"/>
+          <w:sz w:val="24"/>
+        </w:rPr>
+      </w:pPr>
+    </w:p>
+    <w:p>
+      <w:pPr>
+        <w:spacing w:line="180" w:lineRule="auto"/>
+        <w:rPr>
+          <w:b/>
+          <w:sz w:val="28"/>
+        </w:rPr>
+      </w:pPr>
+      <w:r>
+        <w:rPr>
+          <w:b/>
+          <w:sz w:val="28"/>
+        </w:rPr>
+        <w:lastRenderedPageBreak/>
+        <w:t>Sample Output</w:t>
+      </w:r>
+    </w:p>
+    <w:p>
+      <w:pPr>
+        <w:spacing w:line="180" w:lineRule="auto"/>
+        <w:rPr>
+          <w:rFonts w:ascii="Consolas" w:hAnsi="Consolas"/>
+          <w:sz w:val="24"/>
+        </w:rPr>
+      </w:pPr>
+      <w:r>
+        <w:rPr>
+          <w:rFonts w:ascii="Consolas" w:hAnsi="Consolas"/>
+          <w:sz w:val="24"/>
+        </w:rPr>
+        <w:t>-1</w:t>
+      </w:r>
+    </w:p>
+    <w:p>
+      <w:pPr>
+        <w:spacing w:line="180" w:lineRule="auto"/>
+        <w:rPr>
+          <w:rFonts w:ascii="Consolas" w:hAnsi="Consolas"/>
+          <w:sz w:val="24"/>
+        </w:rPr>
+      </w:pPr>
+      <w:r>
+        <w:rPr>
+          <w:rFonts w:ascii="Consolas" w:hAnsi="Consolas"/>
+          <w:sz w:val="24"/>
+        </w:rPr>
+        <w:t>2</w:t>
+      </w:r>
+    </w:p>
+    <w:p>
+      <w:pPr>
+        <w:spacing w:line="180" w:lineRule="auto"/>
+        <w:rPr>
+          <w:rFonts w:ascii="Consolas" w:hAnsi="Consolas"/>
+          <w:sz w:val="24"/>
+        </w:rPr>
+      </w:pPr>
+      <w:r>
+        <w:rPr>
+          <w:rFonts w:ascii="Consolas" w:hAnsi="Consolas"/>
+          <w:sz w:val="24"/>
+        </w:rPr>
+        <w:t>3</w:t>
+      </w:r>
+    </w:p>
+    <w:p>
+      <w:pPr>
+        <w:spacing w:line="180" w:lineRule="auto"/>
+        <w:rPr>
+          <w:sz w:val="24"/>
+        </w:rPr>
+      </w:pPr>
+    </w:p>
+    <w:p>
+      <w:pPr>
+        <w:spacing w:line="180" w:lineRule="auto"/>
+        <w:rPr>
+          <w:b/>
+          <w:sz w:val="28"/>
+        </w:rPr>
+      </w:pPr>
+      <w:r>
+        <w:rPr>
+          <w:rFonts w:hint="eastAsia"/>
+          <w:b/>
+          <w:sz w:val="28"/>
+        </w:rPr>
+        <w:t>Hint</w:t>
+      </w:r>
+    </w:p>
+    <w:p>
+      <w:pPr>
+        <w:spacing w:line="180" w:lineRule="auto"/>
+        <w:ind w:firstLine="420"/>
+        <w:rPr>
+          <w:sz w:val="24"/>
+        </w:rPr>
+      </w:pPr>
+      <w:r>
+        <w:rPr>
+          <w:rFonts w:hint="eastAsia"/>
+          <w:sz w:val="24"/>
+        </w:rPr>
+        <w:t>对于50%的数据</w:t>
+      </w:r>
+      <w:r>
+        <w:rPr>
           <w:sz w:val="24"/>
         </w:rPr>
         <w:t>，</w:t>
       </w:r>
       <w:r>
         <w:rPr>
-          <w:sz w:val="24"/>
-        </w:rPr>
-        <w:t>如果它是单词</w:t>
-      </w:r>
-      <w:r>
-        <w:rPr>
-          <w:rFonts w:hint="eastAsia"/>
+          <w:rFonts w:hint="eastAsia"/>
+          <w:sz w:val="24"/>
+        </w:rPr>
+        <w:t>0</w:t>
+      </w:r>
+      <w:r>
+        <w:rPr>
+          <w:sz w:val="24"/>
+        </w:rPr>
+        <w:t xml:space="preserve"> </w:t>
+      </w:r>
+      <w:r>
+        <w:rPr>
+          <w:rFonts w:hint="eastAsia"/>
+          <w:sz w:val="24"/>
+        </w:rPr>
+        <w:t>&lt;=</w:t>
+      </w:r>
+      <w:r>
+        <w:rPr>
+          <w:sz w:val="24"/>
+        </w:rPr>
+        <w:t xml:space="preserve"> </w:t>
+      </w:r>
+      <w:r>
+        <w:rPr>
+          <w:sz w:val="24"/>
+        </w:rPr>
+        <w:t>N</w:t>
+      </w:r>
+      <w:r>
+        <w:rPr>
+          <w:rFonts w:hint="eastAsia"/>
+          <w:sz w:val="24"/>
+        </w:rPr>
+        <w:t>,</w:t>
+      </w:r>
+      <w:r>
+        <w:rPr>
+          <w:sz w:val="24"/>
+        </w:rPr>
+        <w:t>M &lt;= 1000</w:t>
+      </w:r>
+    </w:p>
+    <w:p>
+      <w:pPr>
+        <w:spacing w:line="180" w:lineRule="auto"/>
+        <w:ind w:firstLine="420"/>
+        <w:rPr>
+          <w:sz w:val="24"/>
+        </w:rPr>
+      </w:pPr>
+      <w:r>
+        <w:rPr>
+          <w:rFonts w:hint="eastAsia"/>
+          <w:sz w:val="24"/>
+        </w:rPr>
+        <w:t>对于100%的数据</w:t>
+      </w:r>
+      <w:r>
+        <w:rPr>
           <w:sz w:val="24"/>
         </w:rPr>
         <w:t>，</w:t>
       </w:r>
       <w:r>
         <w:rPr>
-          <w:sz w:val="24"/>
-        </w:rPr>
-        <w:t>则返回-1</w:t>
-      </w:r>
-      <w:r>
-        <w:rPr>
-          <w:rFonts w:hint="eastAsia"/>
+          <w:rFonts w:hint="eastAsia"/>
+          <w:sz w:val="24"/>
+        </w:rPr>
+        <w:t>0</w:t>
+      </w:r>
+      <w:r>
+        <w:rPr>
+          <w:sz w:val="24"/>
+        </w:rPr>
+        <w:t xml:space="preserve"> </w:t>
+      </w:r>
+      <w:r>
+        <w:rPr>
+          <w:rFonts w:hint="eastAsia"/>
+          <w:sz w:val="24"/>
+        </w:rPr>
+        <w:t>&lt;=</w:t>
+      </w:r>
+      <w:r>
+        <w:rPr>
+          <w:sz w:val="24"/>
+        </w:rPr>
+        <w:t xml:space="preserve"> </w:t>
+      </w:r>
+      <w:r>
+        <w:rPr>
+          <w:rFonts w:hint="eastAsia"/>
+          <w:sz w:val="24"/>
+        </w:rPr>
+        <w:t>N,M</w:t>
+      </w:r>
+      <w:r>
+        <w:rPr>
+          <w:sz w:val="24"/>
+        </w:rPr>
+        <w:t xml:space="preserve"> </w:t>
+      </w:r>
+      <w:r>
+        <w:rPr>
+          <w:rFonts w:hint="eastAsia"/>
+          <w:sz w:val="24"/>
+        </w:rPr>
+        <w:t>&lt;=</w:t>
+      </w:r>
+      <w:r>
+        <w:rPr>
+          <w:sz w:val="24"/>
+        </w:rPr>
+        <w:t xml:space="preserve"> </w:t>
+      </w:r>
+      <w:r>
+        <w:rPr>
+          <w:rFonts w:hint="eastAsia"/>
+          <w:sz w:val="24"/>
+        </w:rPr>
+        <w:t>10000</w:t>
+      </w:r>
+      <w:r>
+        <w:rPr>
+          <w:sz w:val="24"/>
+        </w:rPr>
+        <w:t>，</w:t>
+      </w:r>
+      <w:r>
+        <w:rPr>
+          <w:rFonts w:hint="eastAsia"/>
+          <w:sz w:val="24"/>
+        </w:rPr>
+        <w:t>所有字符串长度均在</w:t>
+      </w:r>
+      <w:r>
+        <w:rPr>
+          <w:sz w:val="24"/>
+        </w:rPr>
+        <w:t>1至20之间，</w:t>
+      </w:r>
+      <w:r>
+        <w:rPr>
+          <w:rFonts w:hint="eastAsia"/>
+          <w:sz w:val="24"/>
+        </w:rPr>
+        <w:t>且</w:t>
+      </w:r>
+      <w:r>
+        <w:rPr>
+          <w:sz w:val="24"/>
+        </w:rPr>
+        <w:t>均由小写字母构成。所有</w:t>
+      </w:r>
+      <w:r>
+        <w:rPr>
+          <w:rFonts w:hint="eastAsia"/>
+          <w:sz w:val="24"/>
+        </w:rPr>
+        <w:t>词典中的</w:t>
+      </w:r>
+      <w:r>
+        <w:rPr>
+          <w:sz w:val="24"/>
+        </w:rPr>
+        <w:t>单词互不相同，但是查询字符串可能有重复。</w:t>
+      </w:r>
+    </w:p>
+    <w:p>
+      <w:pPr>
+        <w:spacing w:line="180" w:lineRule="auto"/>
+        <w:rPr>
+          <w:sz w:val="24"/>
+        </w:rPr>
+      </w:pPr>
+    </w:p>
+    <w:p>
+      <w:pPr>
+        <w:spacing w:line="180" w:lineRule="auto"/>
+        <w:rPr>
+          <w:sz w:val="24"/>
+        </w:rPr>
+      </w:pPr>
+    </w:p>
+    <w:p>
+      <w:pPr>
+        <w:spacing w:line="180" w:lineRule="auto"/>
+        <w:rPr>
+          <w:rFonts w:hint="eastAsia"/>
+          <w:sz w:val="24"/>
+        </w:rPr>
+      </w:pPr>
+    </w:p>
+    <w:p>
+      <w:pPr>
+        <w:pStyle w:val="a3"/>
+      </w:pPr>
+      <w:r>
+        <w:t>install</w:t>
+      </w:r>
+    </w:p>
+    <w:p>
+      <w:pPr>
+        <w:spacing w:line="180" w:lineRule="auto"/>
+        <w:rPr>
+          <w:b/>
+          <w:sz w:val="28"/>
+        </w:rPr>
+      </w:pPr>
+      <w:r>
+        <w:rPr>
+          <w:b/>
+          <w:sz w:val="28"/>
+        </w:rPr>
+        <w:t>Description</w:t>
+      </w:r>
+    </w:p>
+    <w:p>
+      <w:pPr>
+        <w:rPr>
+          <w:sz w:val="24"/>
+        </w:rPr>
+      </w:pPr>
+      <w:r>
+        <w:rPr>
+          <w:sz w:val="24"/>
+        </w:rPr>
+        <w:tab/>
+      </w:r>
+      <w:r>
+        <w:rPr>
+          <w:rFonts w:hint="eastAsia"/>
+          <w:sz w:val="24"/>
+        </w:rPr>
+        <w:t>现在我们的手头有</w:t>
+      </w:r>
+      <w:r>
+        <w:rPr>
+          <w:sz w:val="24"/>
+        </w:rPr>
+        <w:t>N</w:t>
+      </w:r>
+      <w:proofErr w:type="gramStart"/>
+      <w:r>
+        <w:rPr>
+          <w:sz w:val="24"/>
+        </w:rPr>
+        <w:t>个</w:t>
+      </w:r>
+      <w:proofErr w:type="gramEnd"/>
+      <w:r>
+        <w:rPr>
+          <w:sz w:val="24"/>
+        </w:rPr>
+        <w:t>软件，对于一个软件</w:t>
+      </w:r>
+      <w:proofErr w:type="spellStart"/>
+      <w:r>
+        <w:rPr>
+          <w:sz w:val="24"/>
+        </w:rPr>
+        <w:t>i</w:t>
+      </w:r>
+      <w:proofErr w:type="spellEnd"/>
+      <w:r>
+        <w:rPr>
+          <w:sz w:val="24"/>
+        </w:rPr>
+        <w:t>，它要占用Wi的磁盘空间，它的价值为Vi。我们希望从中选择一些软件安装到一台磁盘容量为M计算机上，使得这些软件的价值</w:t>
+      </w:r>
+      <w:r>
+        <w:rPr>
+          <w:rFonts w:hint="eastAsia"/>
+          <w:sz w:val="24"/>
+        </w:rPr>
+        <w:t>和</w:t>
+      </w:r>
+      <w:r>
+        <w:rPr>
+          <w:sz w:val="24"/>
+        </w:rPr>
+        <w:t>尽可能大（即Vi的和最大）。</w:t>
+      </w:r>
+    </w:p>
+    <w:p>
+      <w:pPr>
+        <w:rPr>
+          <w:sz w:val="24"/>
+        </w:rPr>
+      </w:pPr>
+    </w:p>
+    <w:p>
+      <w:pPr>
+        <w:ind w:firstLine="420"/>
+        <w:rPr>
+          <w:sz w:val="24"/>
+        </w:rPr>
+      </w:pPr>
+      <w:r>
+        <w:rPr>
+          <w:rFonts w:hint="eastAsia"/>
+          <w:sz w:val="24"/>
+        </w:rPr>
+        <w:t>但是现在有个问题：软件之间存在依赖关系，即软件</w:t>
+      </w:r>
+      <w:proofErr w:type="spellStart"/>
+      <w:r>
+        <w:rPr>
+          <w:sz w:val="24"/>
+        </w:rPr>
+        <w:t>i</w:t>
+      </w:r>
+      <w:proofErr w:type="spellEnd"/>
+      <w:r>
+        <w:rPr>
+          <w:sz w:val="24"/>
+        </w:rPr>
+        <w:t>只有在安装了软件j（包括软件j的直接或间接依赖）的情况下才能正确工作。幸运的是，一个软件最多依赖另外一个软件</w:t>
+      </w:r>
+      <w:r>
+        <w:rPr>
+          <w:rFonts w:hint="eastAsia"/>
+          <w:sz w:val="24"/>
+        </w:rPr>
+        <w:t>(可能有环)</w:t>
+      </w:r>
+      <w:r>
+        <w:rPr>
+          <w:sz w:val="24"/>
+        </w:rPr>
+        <w:t>。如果一个软件不能正常工作，那么它能够发挥的作用为0。</w:t>
+      </w:r>
+    </w:p>
+    <w:p>
+      <w:pPr>
+        <w:rPr>
+          <w:sz w:val="24"/>
+        </w:rPr>
+      </w:pPr>
+    </w:p>
+    <w:p>
+      <w:pPr>
+        <w:rPr>
+          <w:sz w:val="24"/>
+        </w:rPr>
+      </w:pPr>
+      <w:r>
+        <w:rPr>
+          <w:rFonts w:hint="eastAsia"/>
+          <w:sz w:val="24"/>
+        </w:rPr>
+        <w:lastRenderedPageBreak/>
+        <w:t>我们现在知道了软件之间的依赖关系：软件</w:t>
+      </w:r>
+      <w:proofErr w:type="spellStart"/>
+      <w:r>
+        <w:rPr>
+          <w:sz w:val="24"/>
+        </w:rPr>
+        <w:t>i</w:t>
+      </w:r>
+      <w:proofErr w:type="spellEnd"/>
+      <w:r>
+        <w:rPr>
+          <w:sz w:val="24"/>
+        </w:rPr>
+        <w:t>依赖软件Di。现在请你设计出一种方案，安装价值尽量大的软件。一个软件</w:t>
+      </w:r>
+      <w:r>
+        <w:rPr>
+          <w:rFonts w:hint="eastAsia"/>
+          <w:sz w:val="24"/>
+        </w:rPr>
+        <w:t>最多</w:t>
+      </w:r>
+      <w:r>
+        <w:rPr>
+          <w:sz w:val="24"/>
+        </w:rPr>
+        <w:t>只能被安装一次，如果一个软件没有依赖则Di=0，这时只要这个软件安装了，它就能正常工作。</w:t>
+      </w:r>
+    </w:p>
+    <w:p>
+      <w:pPr>
+        <w:rPr>
+          <w:sz w:val="24"/>
+        </w:rPr>
+      </w:pPr>
+    </w:p>
+    <w:p>
+      <w:pPr>
+        <w:spacing w:line="180" w:lineRule="auto"/>
+        <w:rPr>
+          <w:b/>
+          <w:sz w:val="28"/>
+        </w:rPr>
+      </w:pPr>
+      <w:r>
+        <w:rPr>
+          <w:rFonts w:hint="eastAsia"/>
+          <w:b/>
+          <w:sz w:val="28"/>
+        </w:rPr>
+        <w:t>Input</w:t>
+      </w:r>
+    </w:p>
+    <w:p>
+      <w:pPr>
+        <w:ind w:firstLine="420"/>
+        <w:rPr>
+          <w:sz w:val="24"/>
+        </w:rPr>
+      </w:pPr>
+      <w:r>
+        <w:rPr>
+          <w:rFonts w:hint="eastAsia"/>
+          <w:sz w:val="24"/>
+        </w:rPr>
+        <w:t>第一行包含两个整数</w:t>
+      </w:r>
+      <w:r>
+        <w:rPr>
+          <w:sz w:val="24"/>
+        </w:rPr>
+        <w:t>N</w:t>
+      </w:r>
+      <w:r>
+        <w:rPr>
+          <w:sz w:val="24"/>
+        </w:rPr>
+        <w:t>,</w:t>
+      </w:r>
+      <w:r>
+        <w:rPr>
+          <w:sz w:val="24"/>
+        </w:rPr>
+        <w:t xml:space="preserve"> M</w:t>
+      </w:r>
+    </w:p>
+    <w:p>
+      <w:pPr>
+        <w:ind w:firstLine="420"/>
+        <w:rPr>
+          <w:sz w:val="24"/>
+        </w:rPr>
+      </w:pPr>
+      <w:r>
+        <w:rPr>
+          <w:rFonts w:hint="eastAsia"/>
+          <w:sz w:val="24"/>
+        </w:rPr>
+        <w:t>第二,三,四行均包含n</w:t>
+      </w:r>
+      <w:proofErr w:type="gramStart"/>
+      <w:r>
+        <w:rPr>
+          <w:rFonts w:hint="eastAsia"/>
+          <w:sz w:val="24"/>
+        </w:rPr>
+        <w:t>个</w:t>
+      </w:r>
+      <w:proofErr w:type="gramEnd"/>
+      <w:r>
+        <w:rPr>
+          <w:rFonts w:hint="eastAsia"/>
+          <w:sz w:val="24"/>
+        </w:rPr>
+        <w:t>整数,分别代表W,V,D</w:t>
+      </w:r>
+    </w:p>
+    <w:p>
+      <w:pPr>
+        <w:rPr>
+          <w:sz w:val="24"/>
+        </w:rPr>
+      </w:pPr>
+      <w:r>
+        <w:rPr>
+          <w:rFonts w:hint="eastAsia"/>
+          <w:b/>
+          <w:sz w:val="28"/>
+        </w:rPr>
+        <w:t>Output</w:t>
+      </w:r>
+    </w:p>
+    <w:p>
+      <w:pPr>
+        <w:rPr>
+          <w:sz w:val="24"/>
+        </w:rPr>
+      </w:pPr>
+      <w:r>
+        <w:rPr>
+          <w:sz w:val="24"/>
+        </w:rPr>
+        <w:tab/>
+      </w:r>
+      <w:r>
+        <w:rPr>
+          <w:rFonts w:hint="eastAsia"/>
+          <w:sz w:val="24"/>
+        </w:rPr>
+        <w:t>一个整数,表示最大价值</w:t>
+      </w:r>
+      <w:r>
+        <w:rPr>
           <w:sz w:val="24"/>
         </w:rPr>
         <w:t>。</w:t>
       </w:r>
-      <w:r>
-        <w:rPr>
-          <w:rFonts w:hint="eastAsia"/>
-          <w:sz w:val="24"/>
-        </w:rPr>
-        <w:t>否</w:t>
-      </w:r>
-      <w:r>
-        <w:rPr>
-          <w:sz w:val="24"/>
-        </w:rPr>
-        <w:t>则返回词典中有多少个单词与它的编辑距离为1</w:t>
-      </w:r>
-      <w:r>
-        <w:rPr>
-          <w:rFonts w:hint="eastAsia"/>
-          <w:sz w:val="24"/>
-        </w:rPr>
-        <w:t>。</w:t>
-      </w:r>
-    </w:p>
-    <w:p>
-      <w:pPr>
-        <w:spacing w:line="180" w:lineRule="auto"/>
-        <w:rPr>
-          <w:b/>
-          <w:sz w:val="28"/>
-        </w:rPr>
-      </w:pPr>
-      <w:r>
-        <w:rPr>
-          <w:b/>
-          <w:sz w:val="28"/>
-        </w:rPr>
-        <w:t>Input</w:t>
-      </w:r>
-    </w:p>
-    <w:p>
-      <w:pPr>
-        <w:spacing w:line="180" w:lineRule="auto"/>
-        <w:rPr>
-          <w:sz w:val="24"/>
-        </w:rPr>
-      </w:pPr>
-      <w:r>
-        <w:rPr>
-          <w:sz w:val="24"/>
-        </w:rPr>
-        <w:tab/>
-      </w:r>
-      <w:r>
-        <w:rPr>
-          <w:rFonts w:hint="eastAsia"/>
-          <w:sz w:val="24"/>
-        </w:rPr>
-        <w:t>第一行包含两个正整数</w:t>
+    </w:p>
+    <w:p>
+      <w:pPr>
+        <w:spacing w:line="180" w:lineRule="auto"/>
+        <w:rPr>
+          <w:b/>
+          <w:sz w:val="28"/>
+        </w:rPr>
+      </w:pPr>
+      <w:r>
+        <w:rPr>
+          <w:b/>
+          <w:sz w:val="28"/>
+        </w:rPr>
+        <w:t>Sample Input</w:t>
+      </w:r>
+    </w:p>
+    <w:p>
+      <w:pPr>
+        <w:spacing w:line="180" w:lineRule="auto"/>
+        <w:rPr>
+          <w:rFonts w:ascii="Consolas" w:hAnsi="Consolas"/>
+          <w:sz w:val="24"/>
+        </w:rPr>
+      </w:pPr>
+      <w:r>
+        <w:rPr>
+          <w:rFonts w:ascii="Consolas" w:hAnsi="Consolas"/>
+          <w:sz w:val="24"/>
+        </w:rPr>
+        <w:t>3 10</w:t>
+      </w:r>
+    </w:p>
+    <w:p>
+      <w:pPr>
+        <w:spacing w:line="180" w:lineRule="auto"/>
+        <w:rPr>
+          <w:rFonts w:ascii="Consolas" w:hAnsi="Consolas"/>
+          <w:sz w:val="24"/>
+        </w:rPr>
+      </w:pPr>
+      <w:r>
+        <w:rPr>
+          <w:rFonts w:ascii="Consolas" w:hAnsi="Consolas"/>
+          <w:sz w:val="24"/>
+        </w:rPr>
+        <w:t>5 5 6</w:t>
+      </w:r>
+    </w:p>
+    <w:p>
+      <w:pPr>
+        <w:spacing w:line="180" w:lineRule="auto"/>
+        <w:rPr>
+          <w:rFonts w:ascii="Consolas" w:hAnsi="Consolas"/>
+          <w:sz w:val="24"/>
+        </w:rPr>
+      </w:pPr>
+      <w:r>
+        <w:rPr>
+          <w:rFonts w:ascii="Consolas" w:hAnsi="Consolas"/>
+          <w:sz w:val="24"/>
+        </w:rPr>
+        <w:t>2 3 4</w:t>
+      </w:r>
+    </w:p>
+    <w:p>
+      <w:pPr>
+        <w:spacing w:line="180" w:lineRule="auto"/>
+        <w:rPr>
+          <w:rFonts w:ascii="Consolas" w:hAnsi="Consolas"/>
+          <w:sz w:val="24"/>
+        </w:rPr>
+      </w:pPr>
+      <w:r>
+        <w:rPr>
+          <w:rFonts w:ascii="Consolas" w:hAnsi="Consolas"/>
+          <w:sz w:val="24"/>
+        </w:rPr>
+        <w:t>0 1 1</w:t>
+      </w:r>
+    </w:p>
+    <w:p>
+      <w:pPr>
+        <w:rPr>
+          <w:sz w:val="24"/>
+        </w:rPr>
+      </w:pPr>
+    </w:p>
+    <w:p>
+      <w:pPr>
+        <w:spacing w:line="180" w:lineRule="auto"/>
+        <w:rPr>
+          <w:b/>
+          <w:sz w:val="28"/>
+        </w:rPr>
+      </w:pPr>
+      <w:r>
+        <w:rPr>
+          <w:b/>
+          <w:sz w:val="28"/>
+        </w:rPr>
+        <w:t>Sample Output</w:t>
+      </w:r>
+    </w:p>
+    <w:p>
+      <w:pPr>
+        <w:spacing w:line="180" w:lineRule="auto"/>
+        <w:rPr>
+          <w:rFonts w:ascii="Consolas" w:hAnsi="Consolas" w:hint="eastAsia"/>
+          <w:sz w:val="24"/>
+        </w:rPr>
+      </w:pPr>
+      <w:r>
+        <w:rPr>
+          <w:rFonts w:ascii="Consolas" w:hAnsi="Consolas"/>
+          <w:sz w:val="24"/>
+        </w:rPr>
+        <w:t>5</w:t>
+      </w:r>
+    </w:p>
+    <w:p>
+      <w:pPr>
+        <w:rPr>
+          <w:rFonts w:hint="eastAsia"/>
+          <w:sz w:val="24"/>
+        </w:rPr>
+      </w:pPr>
+    </w:p>
+    <w:p>
+      <w:pPr>
+        <w:spacing w:line="180" w:lineRule="auto"/>
+        <w:rPr>
+          <w:b/>
+          <w:sz w:val="28"/>
+        </w:rPr>
+      </w:pPr>
+      <w:r>
+        <w:rPr>
+          <w:rFonts w:hint="eastAsia"/>
+          <w:b/>
+          <w:sz w:val="28"/>
+        </w:rPr>
+        <w:t>Hint</w:t>
+      </w:r>
+    </w:p>
+    <w:p>
+      <w:pPr>
+        <w:ind w:firstLine="420"/>
+        <w:rPr>
+          <w:sz w:val="24"/>
+        </w:rPr>
+      </w:pPr>
+      <w:r>
+        <w:rPr>
+          <w:rFonts w:hint="eastAsia"/>
+          <w:sz w:val="24"/>
+        </w:rPr>
+        <w:t>对于</w:t>
+      </w:r>
+      <w:r>
+        <w:rPr>
+          <w:rFonts w:hint="eastAsia"/>
+          <w:sz w:val="24"/>
+        </w:rPr>
+        <w:t>10</w:t>
+      </w:r>
+      <w:r>
+        <w:rPr>
+          <w:rFonts w:hint="eastAsia"/>
+          <w:sz w:val="24"/>
+        </w:rPr>
+        <w:t>%的数据,</w:t>
+      </w:r>
+      <w:r>
+        <w:rPr>
+          <w:sz w:val="24"/>
+        </w:rPr>
+        <w:t xml:space="preserve"> </w:t>
       </w:r>
       <w:r>
         <w:rPr>
@@ -1131,47 +2124,40 @@
         <w:rPr>
           <w:sz w:val="24"/>
         </w:rPr>
-        <w:t>和M</w:t>
-      </w:r>
-      <w:r>
-        <w:rPr>
-          <w:sz w:val="24"/>
-        </w:rPr>
-        <w:t>。</w:t>
-      </w:r>
-    </w:p>
-    <w:p>
-      <w:pPr>
-        <w:spacing w:line="180" w:lineRule="auto"/>
+        <w:t>&lt;=18</w:t>
+      </w:r>
+    </w:p>
+    <w:p>
+      <w:pPr>
         <w:ind w:firstLine="420"/>
         <w:rPr>
-          <w:rFonts w:hint="eastAsia"/>
-          <w:sz w:val="24"/>
-        </w:rPr>
-      </w:pPr>
-      <w:r>
-        <w:rPr>
-          <w:sz w:val="24"/>
-        </w:rPr>
-        <w:t>接下来的N行，每行一个字符串，</w:t>
-      </w:r>
-      <w:r>
-        <w:rPr>
-          <w:rFonts w:hint="eastAsia"/>
-          <w:sz w:val="24"/>
-        </w:rPr>
-        <w:t>表示一个词典中的单词</w:t>
-      </w:r>
-      <w:r>
-        <w:rPr>
-          <w:sz w:val="24"/>
-        </w:rPr>
-        <w:t>。</w:t>
-      </w:r>
-    </w:p>
-    <w:p>
-      <w:pPr>
-        <w:spacing w:line="180" w:lineRule="auto"/>
+          <w:sz w:val="24"/>
+        </w:rPr>
+      </w:pPr>
+      <w:r>
+        <w:rPr>
+          <w:rFonts w:hint="eastAsia"/>
+          <w:sz w:val="24"/>
+        </w:rPr>
+        <w:t>对于另外20%的数据,</w:t>
+      </w:r>
+      <w:r>
+        <w:rPr>
+          <w:rFonts w:hint="eastAsia"/>
+          <w:sz w:val="24"/>
+        </w:rPr>
+        <w:t xml:space="preserve"> </w:t>
+      </w:r>
+      <w:r>
+        <w:rPr>
+          <w:rFonts w:hint="eastAsia"/>
+          <w:sz w:val="24"/>
+        </w:rPr>
+        <w:t>保证没有环</w:t>
+      </w:r>
+    </w:p>
+    <w:p>
+      <w:pPr>
         <w:ind w:firstLine="420"/>
         <w:rPr>
           <w:sz w:val="24"/>
@@ -1179,1223 +2165,70 @@
       </w:pPr>
       <w:r>
         <w:rPr>
-          <w:sz w:val="24"/>
-        </w:rPr>
-        <w:t>再接下来M行，每行一个字符串，表示一个待查字符串。</w:t>
-      </w:r>
-    </w:p>
-    <w:p>
-      <w:pPr>
-        <w:spacing w:line="180" w:lineRule="auto"/>
-        <w:rPr>
-          <w:b/>
-          <w:sz w:val="28"/>
-        </w:rPr>
-      </w:pPr>
-      <w:r>
-        <w:rPr>
-          <w:rFonts w:hint="eastAsia"/>
-          <w:b/>
-          <w:sz w:val="28"/>
-        </w:rPr>
-        <w:t>Output</w:t>
-      </w:r>
-    </w:p>
-    <w:p>
-      <w:pPr>
-        <w:spacing w:line="180" w:lineRule="auto"/>
-        <w:rPr>
-          <w:sz w:val="24"/>
-        </w:rPr>
-      </w:pPr>
-      <w:r>
-        <w:rPr>
-          <w:sz w:val="24"/>
-        </w:rPr>
-        <w:tab/>
-      </w:r>
-      <w:r>
-        <w:rPr>
-          <w:rFonts w:hint="eastAsia"/>
-          <w:sz w:val="24"/>
-        </w:rPr>
-        <w:t>输出应包括</w:t>
-      </w:r>
-      <w:r>
-        <w:rPr>
-          <w:sz w:val="24"/>
-        </w:rPr>
-        <w:t>M行</w:t>
-      </w:r>
-      <w:r>
-        <w:rPr>
-          <w:sz w:val="24"/>
-        </w:rPr>
-        <w:t>，</w:t>
-      </w:r>
-      <w:r>
-        <w:rPr>
-          <w:rFonts w:hint="eastAsia"/>
-          <w:sz w:val="24"/>
-        </w:rPr>
-        <w:t>表示每个询问的答案</w:t>
-      </w:r>
-      <w:r>
-        <w:rPr>
-          <w:sz w:val="24"/>
-        </w:rPr>
-        <w:t>。</w:t>
-      </w:r>
-    </w:p>
-    <w:p>
-      <w:pPr>
-        <w:spacing w:line="180" w:lineRule="auto"/>
-        <w:rPr>
-          <w:rFonts w:hint="eastAsia"/>
-          <w:sz w:val="24"/>
-        </w:rPr>
-      </w:pPr>
-    </w:p>
-    <w:p>
-      <w:pPr>
-        <w:spacing w:line="180" w:lineRule="auto"/>
-        <w:rPr>
-          <w:b/>
-          <w:sz w:val="28"/>
-        </w:rPr>
-      </w:pPr>
-      <w:r>
-        <w:rPr>
-          <w:b/>
-          <w:sz w:val="28"/>
-        </w:rPr>
-        <w:lastRenderedPageBreak/>
-        <w:t>Sample Input</w:t>
-      </w:r>
-    </w:p>
-    <w:p>
-      <w:pPr>
-        <w:spacing w:line="180" w:lineRule="auto"/>
-        <w:rPr>
-          <w:rFonts w:hint="eastAsia"/>
-          <w:sz w:val="24"/>
-        </w:rPr>
-      </w:pPr>
-      <w:r>
-        <w:rPr>
-          <w:sz w:val="24"/>
-        </w:rPr>
-        <w:t>4 3</w:t>
-      </w:r>
-    </w:p>
-    <w:p>
-      <w:pPr>
-        <w:spacing w:line="180" w:lineRule="auto"/>
-        <w:rPr>
-          <w:rFonts w:hint="eastAsia"/>
-          <w:sz w:val="24"/>
-        </w:rPr>
-      </w:pPr>
+          <w:rFonts w:hint="eastAsia"/>
+          <w:sz w:val="24"/>
+        </w:rPr>
+        <w:t>对于100%的数据,</w:t>
+      </w:r>
+      <w:r>
+        <w:rPr>
+          <w:sz w:val="24"/>
+        </w:rPr>
+        <w:t xml:space="preserve"> 0&lt;=N&lt;=100, 0&lt;=M&lt;=500</w:t>
+      </w:r>
+      <w:r>
+        <w:rPr>
+          <w:rFonts w:hint="eastAsia"/>
+          <w:sz w:val="24"/>
+        </w:rPr>
+        <w:t>,</w:t>
+      </w:r>
+      <w:r>
+        <w:rPr>
+          <w:sz w:val="24"/>
+        </w:rPr>
+        <w:t xml:space="preserve"> 0&lt;=Wi&lt;=M</w:t>
+      </w:r>
+      <w:r>
+        <w:rPr>
+          <w:rFonts w:hint="eastAsia"/>
+          <w:sz w:val="24"/>
+        </w:rPr>
+        <w:t>,</w:t>
+      </w:r>
+      <w:r>
+        <w:rPr>
+          <w:sz w:val="24"/>
+        </w:rPr>
+        <w:t xml:space="preserve"> 0&lt;=Vi&lt;=1000</w:t>
+      </w:r>
+      <w:r>
+        <w:rPr>
+          <w:rFonts w:hint="eastAsia"/>
+          <w:sz w:val="24"/>
+        </w:rPr>
+        <w:t>,</w:t>
+      </w:r>
+      <w:r>
+        <w:rPr>
+          <w:sz w:val="24"/>
+        </w:rPr>
+        <w:t xml:space="preserve"> 0&lt;=Di&lt;=N, </w:t>
+      </w:r>
       <w:proofErr w:type="spellStart"/>
       <w:r>
         <w:rPr>
           <w:sz w:val="24"/>
         </w:rPr>
-        <w:t>abcd</w:t>
+        <w:t>Di≠i</w:t>
       </w:r>
       <w:proofErr w:type="spellEnd"/>
     </w:p>
     <w:p>
       <w:pPr>
-        <w:spacing w:line="180" w:lineRule="auto"/>
-        <w:rPr>
-          <w:rFonts w:hint="eastAsia"/>
-          <w:sz w:val="24"/>
-        </w:rPr>
-      </w:pPr>
-      <w:proofErr w:type="spellStart"/>
-      <w:r>
-        <w:rPr>
-          <w:sz w:val="24"/>
-        </w:rPr>
-        <w:t>abcde</w:t>
-      </w:r>
-      <w:proofErr w:type="spellEnd"/>
-    </w:p>
-    <w:p>
-      <w:pPr>
-        <w:spacing w:line="180" w:lineRule="auto"/>
-        <w:rPr>
-          <w:rFonts w:hint="eastAsia"/>
-          <w:sz w:val="24"/>
-        </w:rPr>
-      </w:pPr>
-      <w:proofErr w:type="spellStart"/>
-      <w:r>
-        <w:rPr>
-          <w:sz w:val="24"/>
-        </w:rPr>
-        <w:t>aabc</w:t>
-      </w:r>
-      <w:proofErr w:type="spellEnd"/>
-    </w:p>
-    <w:p>
-      <w:pPr>
-        <w:spacing w:line="180" w:lineRule="auto"/>
-        <w:rPr>
-          <w:rFonts w:hint="eastAsia"/>
-          <w:sz w:val="24"/>
-        </w:rPr>
-      </w:pPr>
-      <w:proofErr w:type="spellStart"/>
-      <w:r>
-        <w:rPr>
-          <w:sz w:val="24"/>
-        </w:rPr>
-        <w:t>abced</w:t>
-      </w:r>
-      <w:proofErr w:type="spellEnd"/>
-    </w:p>
-    <w:p>
-      <w:pPr>
-        <w:spacing w:line="180" w:lineRule="auto"/>
-        <w:rPr>
-          <w:rFonts w:hint="eastAsia"/>
-          <w:sz w:val="24"/>
-        </w:rPr>
-      </w:pPr>
-      <w:proofErr w:type="spellStart"/>
-      <w:r>
-        <w:rPr>
-          <w:sz w:val="24"/>
-        </w:rPr>
-        <w:t>abcd</w:t>
-      </w:r>
-      <w:proofErr w:type="spellEnd"/>
-    </w:p>
-    <w:p>
-      <w:pPr>
-        <w:spacing w:line="180" w:lineRule="auto"/>
-        <w:rPr>
-          <w:rFonts w:hint="eastAsia"/>
-          <w:sz w:val="24"/>
-        </w:rPr>
-      </w:pPr>
-      <w:proofErr w:type="spellStart"/>
-      <w:r>
-        <w:rPr>
-          <w:sz w:val="24"/>
-        </w:rPr>
-        <w:t>abc</w:t>
-      </w:r>
-      <w:proofErr w:type="spellEnd"/>
-    </w:p>
-    <w:p>
-      <w:pPr>
-        <w:spacing w:line="180" w:lineRule="auto"/>
-        <w:rPr>
-          <w:sz w:val="24"/>
-        </w:rPr>
-      </w:pPr>
-      <w:proofErr w:type="spellStart"/>
-      <w:r>
-        <w:rPr>
-          <w:sz w:val="24"/>
-        </w:rPr>
-        <w:t>abcdd</w:t>
-      </w:r>
-      <w:proofErr w:type="spellEnd"/>
-      <w:r>
-        <w:rPr>
-          <w:sz w:val="24"/>
-        </w:rPr>
-        <w:tab/>
-      </w:r>
-    </w:p>
-    <w:p>
-      <w:pPr>
-        <w:spacing w:line="180" w:lineRule="auto"/>
-        <w:rPr>
-          <w:rFonts w:hint="eastAsia"/>
-          <w:sz w:val="24"/>
-        </w:rPr>
-      </w:pPr>
-    </w:p>
-    <w:p>
-      <w:pPr>
-        <w:spacing w:line="180" w:lineRule="auto"/>
-        <w:rPr>
-          <w:b/>
-          <w:sz w:val="28"/>
-        </w:rPr>
-      </w:pPr>
-      <w:r>
-        <w:rPr>
-          <w:b/>
-          <w:sz w:val="28"/>
-        </w:rPr>
-        <w:t>Sample Output</w:t>
-      </w:r>
-    </w:p>
-    <w:p>
-      <w:pPr>
-        <w:spacing w:line="180" w:lineRule="auto"/>
-        <w:rPr>
-          <w:rFonts w:hint="eastAsia"/>
-          <w:sz w:val="24"/>
-        </w:rPr>
-      </w:pPr>
-      <w:r>
-        <w:rPr>
-          <w:sz w:val="24"/>
-        </w:rPr>
-        <w:t>-1</w:t>
-      </w:r>
-    </w:p>
-    <w:p>
-      <w:pPr>
-        <w:spacing w:line="180" w:lineRule="auto"/>
-        <w:rPr>
-          <w:rFonts w:hint="eastAsia"/>
-          <w:sz w:val="24"/>
-        </w:rPr>
-      </w:pPr>
-      <w:r>
-        <w:rPr>
-          <w:sz w:val="24"/>
-        </w:rPr>
-        <w:t>2</w:t>
-      </w:r>
-    </w:p>
-    <w:p>
-      <w:pPr>
-        <w:spacing w:line="180" w:lineRule="auto"/>
-        <w:rPr>
-          <w:sz w:val="24"/>
-        </w:rPr>
-      </w:pPr>
-      <w:r>
-        <w:rPr>
-          <w:sz w:val="24"/>
-        </w:rPr>
-        <w:t>3</w:t>
-      </w:r>
-    </w:p>
-    <w:p>
-      <w:pPr>
-        <w:spacing w:line="180" w:lineRule="auto"/>
-        <w:rPr>
-          <w:rFonts w:hint="eastAsia"/>
-          <w:sz w:val="24"/>
-        </w:rPr>
-      </w:pPr>
-    </w:p>
-    <w:p>
-      <w:pPr>
-        <w:spacing w:line="180" w:lineRule="auto"/>
-        <w:rPr>
-          <w:b/>
-          <w:sz w:val="28"/>
-        </w:rPr>
-      </w:pPr>
-      <w:r>
-        <w:rPr>
-          <w:rFonts w:hint="eastAsia"/>
-          <w:b/>
-          <w:sz w:val="28"/>
-        </w:rPr>
-        <w:t>Hint</w:t>
-      </w:r>
-    </w:p>
-    <w:p>
-      <w:pPr>
-        <w:spacing w:line="180" w:lineRule="auto"/>
         <w:ind w:firstLine="420"/>
         <w:rPr>
-          <w:sz w:val="24"/>
-        </w:rPr>
-      </w:pPr>
-      <w:r>
-        <w:rPr>
-          <w:rFonts w:hint="eastAsia"/>
-          <w:sz w:val="24"/>
-        </w:rPr>
-        <w:t>对于50%的数据</w:t>
-      </w:r>
-      <w:r>
-        <w:rPr>
-          <w:sz w:val="24"/>
-        </w:rPr>
-        <w:t>，</w:t>
-      </w:r>
-      <w:r>
-        <w:rPr>
-          <w:rFonts w:hint="eastAsia"/>
-          <w:sz w:val="24"/>
-        </w:rPr>
-        <w:t>0</w:t>
-      </w:r>
-      <w:r>
-        <w:rPr>
-          <w:sz w:val="24"/>
-        </w:rPr>
-        <w:t xml:space="preserve"> </w:t>
-      </w:r>
-      <w:r>
-        <w:rPr>
-          <w:rFonts w:hint="eastAsia"/>
-          <w:sz w:val="24"/>
-        </w:rPr>
-        <w:t>&lt;=</w:t>
-      </w:r>
-      <w:r>
-        <w:rPr>
-          <w:sz w:val="24"/>
-        </w:rPr>
-        <w:t xml:space="preserve"> </w:t>
-      </w:r>
-      <w:r>
-        <w:rPr>
-          <w:sz w:val="24"/>
-        </w:rPr>
-        <w:t>N</w:t>
-      </w:r>
-      <w:r>
-        <w:rPr>
-          <w:rFonts w:hint="eastAsia"/>
-          <w:sz w:val="24"/>
-        </w:rPr>
-        <w:t>,</w:t>
-      </w:r>
-      <w:r>
-        <w:rPr>
-          <w:sz w:val="24"/>
-        </w:rPr>
-        <w:t>M &lt;= 1000</w:t>
-      </w:r>
-    </w:p>
-    <w:p>
-      <w:pPr>
-        <w:spacing w:line="180" w:lineRule="auto"/>
-        <w:ind w:firstLine="420"/>
-        <w:rPr>
-          <w:rFonts w:hint="eastAsia"/>
-          <w:sz w:val="24"/>
-        </w:rPr>
-      </w:pPr>
-      <w:r>
-        <w:rPr>
-          <w:rFonts w:hint="eastAsia"/>
-          <w:sz w:val="24"/>
-        </w:rPr>
-        <w:t>对于100%的数据</w:t>
-      </w:r>
-      <w:r>
-        <w:rPr>
-          <w:sz w:val="24"/>
-        </w:rPr>
-        <w:t>，</w:t>
-      </w:r>
-      <w:r>
-        <w:rPr>
-          <w:rFonts w:hint="eastAsia"/>
-          <w:sz w:val="24"/>
-        </w:rPr>
-        <w:t>0</w:t>
-      </w:r>
-      <w:r>
-        <w:rPr>
-          <w:sz w:val="24"/>
-        </w:rPr>
-        <w:t xml:space="preserve"> </w:t>
-      </w:r>
-      <w:r>
-        <w:rPr>
-          <w:rFonts w:hint="eastAsia"/>
-          <w:sz w:val="24"/>
-        </w:rPr>
-        <w:t>&lt;=</w:t>
-      </w:r>
-      <w:r>
-        <w:rPr>
-          <w:sz w:val="24"/>
-        </w:rPr>
-        <w:t xml:space="preserve"> </w:t>
-      </w:r>
-      <w:r>
-        <w:rPr>
-          <w:rFonts w:hint="eastAsia"/>
-          <w:sz w:val="24"/>
-        </w:rPr>
-        <w:t>N,M</w:t>
-      </w:r>
-      <w:r>
-        <w:rPr>
-          <w:sz w:val="24"/>
-        </w:rPr>
-        <w:t xml:space="preserve"> </w:t>
-      </w:r>
-      <w:r>
-        <w:rPr>
-          <w:rFonts w:hint="eastAsia"/>
-          <w:sz w:val="24"/>
-        </w:rPr>
-        <w:t>&lt;=</w:t>
-      </w:r>
-      <w:r>
-        <w:rPr>
-          <w:sz w:val="24"/>
-        </w:rPr>
-        <w:t xml:space="preserve"> </w:t>
-      </w:r>
-      <w:r>
-        <w:rPr>
-          <w:rFonts w:hint="eastAsia"/>
-          <w:sz w:val="24"/>
-        </w:rPr>
-        <w:t>10000</w:t>
-      </w:r>
-      <w:r>
-        <w:rPr>
-          <w:sz w:val="24"/>
-        </w:rPr>
-        <w:t>，</w:t>
-      </w:r>
-      <w:r>
-        <w:rPr>
-          <w:rFonts w:hint="eastAsia"/>
-          <w:sz w:val="24"/>
-        </w:rPr>
-        <w:t>所有字符串长度均在</w:t>
-      </w:r>
-      <w:r>
-        <w:rPr>
-          <w:sz w:val="24"/>
-        </w:rPr>
-        <w:t>1至20之间，</w:t>
-      </w:r>
-      <w:r>
-        <w:rPr>
-          <w:rFonts w:hint="eastAsia"/>
-          <w:sz w:val="24"/>
-        </w:rPr>
-        <w:t>且</w:t>
-      </w:r>
-      <w:r>
-        <w:rPr>
-          <w:sz w:val="24"/>
-        </w:rPr>
-        <w:t>均由小写字母构成。所有</w:t>
-      </w:r>
-      <w:r>
-        <w:rPr>
-          <w:rFonts w:hint="eastAsia"/>
-          <w:sz w:val="24"/>
-        </w:rPr>
-        <w:t>词典中的</w:t>
-      </w:r>
-      <w:r>
-        <w:rPr>
-          <w:sz w:val="24"/>
-        </w:rPr>
-        <w:t>单词互不相同，但是查询字符串可能有重复。</w:t>
-      </w:r>
-    </w:p>
-    <w:p>
-      <w:pPr>
-        <w:spacing w:line="180" w:lineRule="auto"/>
-        <w:rPr>
-          <w:sz w:val="24"/>
-        </w:rPr>
-      </w:pPr>
-    </w:p>
-    <w:p>
-      <w:pPr>
-        <w:spacing w:line="180" w:lineRule="auto"/>
-        <w:rPr>
-          <w:sz w:val="24"/>
-        </w:rPr>
-      </w:pPr>
-    </w:p>
-    <w:p>
-      <w:pPr>
-        <w:spacing w:line="180" w:lineRule="auto"/>
-        <w:rPr>
-          <w:sz w:val="24"/>
-        </w:rPr>
-      </w:pPr>
-    </w:p>
-    <w:p>
-      <w:pPr>
-        <w:pStyle w:val="a3"/>
-      </w:pPr>
-      <w:r>
-        <w:lastRenderedPageBreak/>
-        <w:t>install</w:t>
-      </w:r>
-    </w:p>
-    <w:p>
-      <w:pPr>
-        <w:spacing w:line="180" w:lineRule="auto"/>
-        <w:rPr>
-          <w:rFonts w:hint="eastAsia"/>
-          <w:b/>
-          <w:sz w:val="28"/>
-        </w:rPr>
-      </w:pPr>
-      <w:r>
-        <w:rPr>
-          <w:b/>
-          <w:sz w:val="28"/>
-        </w:rPr>
-        <w:t>Description</w:t>
-      </w:r>
-    </w:p>
-    <w:p>
-      <w:pPr>
-        <w:rPr>
-          <w:sz w:val="24"/>
-        </w:rPr>
-      </w:pPr>
-      <w:r>
-        <w:rPr>
-          <w:sz w:val="24"/>
-        </w:rPr>
-        <w:tab/>
-      </w:r>
-      <w:r>
-        <w:rPr>
-          <w:rFonts w:hint="eastAsia"/>
-          <w:sz w:val="24"/>
-        </w:rPr>
-        <w:t>现在我们的手头有</w:t>
-      </w:r>
-      <w:r>
-        <w:rPr>
-          <w:sz w:val="24"/>
-        </w:rPr>
-        <w:t>N</w:t>
-      </w:r>
-      <w:proofErr w:type="gramStart"/>
-      <w:r>
-        <w:rPr>
-          <w:sz w:val="24"/>
-        </w:rPr>
-        <w:t>个</w:t>
-      </w:r>
-      <w:proofErr w:type="gramEnd"/>
-      <w:r>
-        <w:rPr>
-          <w:sz w:val="24"/>
-        </w:rPr>
-        <w:t>软件，对于一个软件</w:t>
-      </w:r>
-      <w:proofErr w:type="spellStart"/>
-      <w:r>
-        <w:rPr>
-          <w:sz w:val="24"/>
-        </w:rPr>
-        <w:t>i</w:t>
-      </w:r>
-      <w:proofErr w:type="spellEnd"/>
-      <w:r>
-        <w:rPr>
-          <w:sz w:val="24"/>
-        </w:rPr>
-        <w:t>，它要占用Wi的磁盘空间，它的价值为Vi。我们希望从中选择一些软件安装到一台磁盘容量为M计算机上，使得这些软件的价值</w:t>
-      </w:r>
-      <w:r>
-        <w:rPr>
-          <w:rFonts w:hint="eastAsia"/>
-          <w:sz w:val="24"/>
-        </w:rPr>
-        <w:t>和</w:t>
-      </w:r>
-      <w:r>
-        <w:rPr>
-          <w:sz w:val="24"/>
-        </w:rPr>
-        <w:t>尽可能大（即Vi的和最大）。</w:t>
-      </w:r>
-    </w:p>
-    <w:p>
-      <w:pPr>
-        <w:rPr>
-          <w:sz w:val="24"/>
-        </w:rPr>
-      </w:pPr>
-    </w:p>
-    <w:p>
-      <w:pPr>
-        <w:ind w:firstLine="420"/>
-        <w:rPr>
-          <w:sz w:val="24"/>
-        </w:rPr>
-      </w:pPr>
-      <w:r>
-        <w:rPr>
-          <w:rFonts w:hint="eastAsia"/>
-          <w:sz w:val="24"/>
-        </w:rPr>
-        <w:t>但是现在有个问题：软件之间存在依赖关系，即软件</w:t>
-      </w:r>
-      <w:proofErr w:type="spellStart"/>
-      <w:r>
-        <w:rPr>
-          <w:sz w:val="24"/>
-        </w:rPr>
-        <w:t>i</w:t>
-      </w:r>
-      <w:proofErr w:type="spellEnd"/>
-      <w:r>
-        <w:rPr>
-          <w:sz w:val="24"/>
-        </w:rPr>
-        <w:t>只有在安装了软件j（包括软件j的直接或间接依赖）的情况下才能正确工作。幸运的是，一个软件最多依赖另外一个软件。如果一个软件不能正常工作，那么它能够发挥的作用为0。</w:t>
-      </w:r>
-    </w:p>
-    <w:p>
-      <w:pPr>
-        <w:rPr>
-          <w:sz w:val="24"/>
-        </w:rPr>
-      </w:pPr>
-    </w:p>
-    <w:p>
-      <w:pPr>
-        <w:rPr>
-          <w:sz w:val="24"/>
-        </w:rPr>
-      </w:pPr>
-      <w:r>
-        <w:rPr>
-          <w:rFonts w:hint="eastAsia"/>
-          <w:sz w:val="24"/>
-        </w:rPr>
-        <w:t>我们现在知道了软件之间的依赖关系：软件</w:t>
-      </w:r>
-      <w:proofErr w:type="spellStart"/>
-      <w:r>
-        <w:rPr>
-          <w:sz w:val="24"/>
-        </w:rPr>
-        <w:t>i</w:t>
-      </w:r>
-      <w:proofErr w:type="spellEnd"/>
-      <w:r>
-        <w:rPr>
-          <w:sz w:val="24"/>
-        </w:rPr>
-        <w:t>依赖软件Di。现在请你设计出一种方案，安装价值尽量大的软件。一个软件</w:t>
-      </w:r>
-      <w:r>
-        <w:rPr>
-          <w:rFonts w:hint="eastAsia"/>
-          <w:sz w:val="24"/>
-        </w:rPr>
-        <w:t>最多</w:t>
-      </w:r>
-      <w:r>
-        <w:rPr>
-          <w:sz w:val="24"/>
-        </w:rPr>
-        <w:t>只能被安装一次，如果一个软件没有依赖则Di=0，这时只要这个软件安装了，它就能正常工作。</w:t>
-      </w:r>
-    </w:p>
-    <w:p>
-      <w:pPr>
-        <w:rPr>
-          <w:rFonts w:hint="eastAsia"/>
-          <w:sz w:val="24"/>
-        </w:rPr>
-      </w:pPr>
-    </w:p>
-    <w:p>
-      <w:pPr>
-        <w:spacing w:line="180" w:lineRule="auto"/>
-        <w:rPr>
-          <w:b/>
-          <w:sz w:val="28"/>
-        </w:rPr>
-      </w:pPr>
-      <w:r>
-        <w:rPr>
-          <w:rFonts w:hint="eastAsia"/>
-          <w:b/>
-          <w:sz w:val="28"/>
-        </w:rPr>
-        <w:t>Input</w:t>
-      </w:r>
-    </w:p>
-    <w:p>
-      <w:pPr>
-        <w:ind w:firstLine="420"/>
-        <w:rPr>
-          <w:sz w:val="24"/>
-        </w:rPr>
-      </w:pPr>
-      <w:r>
-        <w:rPr>
-          <w:rFonts w:hint="eastAsia"/>
-          <w:sz w:val="24"/>
-        </w:rPr>
-        <w:t>第</w:t>
-      </w:r>
-      <w:r>
-        <w:rPr>
-          <w:sz w:val="24"/>
-        </w:rPr>
-        <w:t>1行：N, M</w:t>
-      </w:r>
-    </w:p>
-    <w:p>
-      <w:pPr>
-        <w:ind w:firstLine="420"/>
-        <w:rPr>
-          <w:rFonts w:hint="eastAsia"/>
-          <w:sz w:val="24"/>
-        </w:rPr>
-      </w:pPr>
-      <w:r>
-        <w:rPr>
-          <w:sz w:val="24"/>
-        </w:rPr>
-        <w:t xml:space="preserve">第2行：W1, W2, ... Wi, ..., </w:t>
-      </w:r>
-      <w:proofErr w:type="spellStart"/>
-      <w:r>
-        <w:rPr>
-          <w:sz w:val="24"/>
-        </w:rPr>
-        <w:t>Wn</w:t>
-      </w:r>
-      <w:proofErr w:type="spellEnd"/>
-    </w:p>
-    <w:p>
-      <w:pPr>
-        <w:ind w:firstLine="420"/>
-        <w:rPr>
-          <w:sz w:val="24"/>
-        </w:rPr>
-      </w:pPr>
-      <w:r>
-        <w:rPr>
-          <w:sz w:val="24"/>
-        </w:rPr>
-        <w:t xml:space="preserve">第3行：V1, V2, ..., Vi, ..., </w:t>
-      </w:r>
-      <w:proofErr w:type="spellStart"/>
-      <w:r>
-        <w:rPr>
-          <w:sz w:val="24"/>
-        </w:rPr>
-        <w:t>Vn</w:t>
-      </w:r>
-      <w:proofErr w:type="spellEnd"/>
-    </w:p>
-    <w:p>
-      <w:pPr>
-        <w:ind w:firstLine="420"/>
-        <w:rPr>
-          <w:sz w:val="24"/>
-        </w:rPr>
-      </w:pPr>
-      <w:r>
-        <w:rPr>
-          <w:sz w:val="24"/>
-        </w:rPr>
-        <w:t xml:space="preserve">第4行：D1, D2, ..., Di, ..., </w:t>
-      </w:r>
-      <w:proofErr w:type="spellStart"/>
-      <w:r>
-        <w:rPr>
-          <w:sz w:val="24"/>
-        </w:rPr>
-        <w:t>Dn</w:t>
-      </w:r>
-      <w:proofErr w:type="spellEnd"/>
-    </w:p>
-    <w:p>
-      <w:pPr>
-        <w:spacing w:line="180" w:lineRule="auto"/>
-        <w:rPr>
-          <w:b/>
-          <w:sz w:val="28"/>
-        </w:rPr>
-      </w:pPr>
-      <w:r>
-        <w:rPr>
-          <w:rFonts w:hint="eastAsia"/>
-          <w:b/>
-          <w:sz w:val="28"/>
-        </w:rPr>
-        <w:t>Output</w:t>
-      </w:r>
-    </w:p>
-    <w:p>
-      <w:pPr>
-        <w:rPr>
-          <w:rFonts w:hint="eastAsia"/>
-          <w:sz w:val="24"/>
-        </w:rPr>
-      </w:pPr>
-      <w:r>
-        <w:rPr>
-          <w:sz w:val="24"/>
-        </w:rPr>
-        <w:tab/>
-      </w:r>
-      <w:r>
-        <w:rPr>
-          <w:rFonts w:hint="eastAsia"/>
-          <w:sz w:val="24"/>
-        </w:rPr>
-        <w:t>一个整数,表示最大价值</w:t>
-      </w:r>
-      <w:r>
-        <w:rPr>
-          <w:sz w:val="24"/>
-        </w:rPr>
-        <w:t>。</w:t>
-      </w:r>
-    </w:p>
-    <w:p>
-      <w:pPr>
-        <w:spacing w:line="180" w:lineRule="auto"/>
-        <w:rPr>
-          <w:rFonts w:hint="eastAsia"/>
-          <w:b/>
-          <w:sz w:val="28"/>
-        </w:rPr>
-      </w:pPr>
-      <w:r>
-        <w:rPr>
-          <w:b/>
-          <w:sz w:val="28"/>
-        </w:rPr>
-        <w:lastRenderedPageBreak/>
-        <w:t>Sample Input</w:t>
-      </w:r>
-    </w:p>
-    <w:p>
-      <w:pPr>
-        <w:rPr>
-          <w:sz w:val="24"/>
-        </w:rPr>
-      </w:pPr>
-      <w:r>
-        <w:rPr>
-          <w:sz w:val="24"/>
-        </w:rPr>
-        <w:t>3 10</w:t>
-      </w:r>
-    </w:p>
-    <w:p>
-      <w:pPr>
-        <w:rPr>
-          <w:sz w:val="24"/>
-        </w:rPr>
-      </w:pPr>
-      <w:r>
-        <w:rPr>
-          <w:sz w:val="24"/>
-        </w:rPr>
-        <w:t>5 5 6</w:t>
-      </w:r>
-    </w:p>
-    <w:p>
-      <w:pPr>
-        <w:rPr>
-          <w:sz w:val="24"/>
-        </w:rPr>
-      </w:pPr>
-      <w:r>
-        <w:rPr>
-          <w:sz w:val="24"/>
-        </w:rPr>
-        <w:t>2 3 4</w:t>
-      </w:r>
-    </w:p>
-    <w:p>
-      <w:pPr>
-        <w:rPr>
-          <w:sz w:val="24"/>
-        </w:rPr>
-      </w:pPr>
-      <w:r>
-        <w:rPr>
-          <w:sz w:val="24"/>
-        </w:rPr>
-        <w:t>0 1 1</w:t>
-      </w:r>
-    </w:p>
-    <w:p>
-      <w:pPr>
-        <w:rPr>
-          <w:rFonts w:hint="eastAsia"/>
-          <w:sz w:val="24"/>
-        </w:rPr>
-      </w:pPr>
-    </w:p>
-    <w:p>
-      <w:pPr>
-        <w:spacing w:line="180" w:lineRule="auto"/>
-        <w:rPr>
-          <w:b/>
-          <w:sz w:val="28"/>
-        </w:rPr>
-      </w:pPr>
-      <w:r>
-        <w:rPr>
-          <w:b/>
-          <w:sz w:val="28"/>
-        </w:rPr>
-        <w:t>Sample Output</w:t>
-      </w:r>
-    </w:p>
-    <w:p>
-      <w:pPr>
-        <w:rPr>
-          <w:sz w:val="24"/>
-        </w:rPr>
-      </w:pPr>
-      <w:r>
-        <w:rPr>
-          <w:sz w:val="24"/>
-        </w:rPr>
-        <w:t>5</w:t>
-      </w:r>
-    </w:p>
-    <w:p>
-      <w:pPr>
-        <w:rPr>
-          <w:rFonts w:hint="eastAsia"/>
-          <w:sz w:val="24"/>
-        </w:rPr>
-      </w:pPr>
-    </w:p>
-    <w:p>
-      <w:pPr>
-        <w:spacing w:line="180" w:lineRule="auto"/>
-        <w:rPr>
-          <w:b/>
-          <w:sz w:val="28"/>
-        </w:rPr>
-      </w:pPr>
-      <w:r>
-        <w:rPr>
-          <w:rFonts w:hint="eastAsia"/>
-          <w:b/>
-          <w:sz w:val="28"/>
-        </w:rPr>
-        <w:t>Hint</w:t>
-      </w:r>
-    </w:p>
-    <w:p>
-      <w:pPr>
-        <w:ind w:firstLine="420"/>
-        <w:rPr>
-          <w:sz w:val="24"/>
-        </w:rPr>
-      </w:pPr>
-      <w:r>
-        <w:rPr>
-          <w:rFonts w:hint="eastAsia"/>
-          <w:sz w:val="24"/>
-        </w:rPr>
-        <w:t>对于</w:t>
-      </w:r>
-      <w:r>
-        <w:rPr>
-          <w:rFonts w:hint="eastAsia"/>
-          <w:sz w:val="24"/>
-        </w:rPr>
-        <w:t>10</w:t>
-      </w:r>
-      <w:r>
-        <w:rPr>
-          <w:rFonts w:hint="eastAsia"/>
-          <w:sz w:val="24"/>
-        </w:rPr>
-        <w:t>%的数据,</w:t>
-      </w:r>
-      <w:r>
-        <w:rPr>
-          <w:sz w:val="24"/>
-        </w:rPr>
-        <w:t xml:space="preserve"> </w:t>
-      </w:r>
-      <w:r>
-        <w:rPr>
-          <w:rFonts w:hint="eastAsia"/>
-          <w:sz w:val="24"/>
-        </w:rPr>
-        <w:t>N</w:t>
-      </w:r>
-      <w:r>
-        <w:rPr>
-          <w:sz w:val="24"/>
-        </w:rPr>
-        <w:t>&lt;=18</w:t>
-      </w:r>
-    </w:p>
-    <w:p>
-      <w:pPr>
-        <w:ind w:firstLine="420"/>
-        <w:rPr>
-          <w:sz w:val="24"/>
-        </w:rPr>
-      </w:pPr>
-      <w:r>
-        <w:rPr>
-          <w:rFonts w:hint="eastAsia"/>
-          <w:sz w:val="24"/>
-        </w:rPr>
-        <w:t>对于另外20%的数据,</w:t>
-      </w:r>
-      <w:r>
-        <w:rPr>
-          <w:rFonts w:hint="eastAsia"/>
-          <w:sz w:val="24"/>
-        </w:rPr>
-        <w:t xml:space="preserve"> </w:t>
-      </w:r>
-      <w:r>
-        <w:rPr>
-          <w:rFonts w:hint="eastAsia"/>
-          <w:sz w:val="24"/>
-        </w:rPr>
-        <w:t>保证没有环</w:t>
-      </w:r>
-    </w:p>
-    <w:p>
-      <w:pPr>
-        <w:ind w:firstLine="420"/>
-        <w:rPr>
-          <w:sz w:val="24"/>
-        </w:rPr>
-      </w:pPr>
-      <w:r>
-        <w:rPr>
-          <w:rFonts w:hint="eastAsia"/>
-          <w:sz w:val="24"/>
-        </w:rPr>
-        <w:t>对于100%的数据,</w:t>
-      </w:r>
-      <w:r>
-        <w:rPr>
-          <w:sz w:val="24"/>
-        </w:rPr>
-        <w:t xml:space="preserve"> 0&lt;=N&lt;=100, 0&lt;=M&lt;=500</w:t>
-      </w:r>
-      <w:r>
-        <w:rPr>
-          <w:rFonts w:hint="eastAsia"/>
-          <w:sz w:val="24"/>
-        </w:rPr>
-        <w:t>,</w:t>
-      </w:r>
-      <w:r>
-        <w:rPr>
-          <w:sz w:val="24"/>
-        </w:rPr>
-        <w:t xml:space="preserve"> 0&lt;=Wi&lt;=M</w:t>
-      </w:r>
-      <w:r>
-        <w:rPr>
-          <w:rFonts w:hint="eastAsia"/>
-          <w:sz w:val="24"/>
-        </w:rPr>
-        <w:t>,</w:t>
-      </w:r>
-      <w:r>
-        <w:rPr>
-          <w:sz w:val="24"/>
-        </w:rPr>
-        <w:t xml:space="preserve"> 0&lt;=Vi&lt;=1000</w:t>
-      </w:r>
-      <w:r>
-        <w:rPr>
-          <w:rFonts w:hint="eastAsia"/>
-          <w:sz w:val="24"/>
-        </w:rPr>
-        <w:t>,</w:t>
-      </w:r>
-      <w:r>
-        <w:rPr>
-          <w:sz w:val="24"/>
-        </w:rPr>
-        <w:t xml:space="preserve"> 0&lt;=Di&lt;=N, </w:t>
-      </w:r>
-      <w:proofErr w:type="spellStart"/>
-      <w:r>
-        <w:rPr>
-          <w:sz w:val="24"/>
-        </w:rPr>
-        <w:t>Di≠i</w:t>
-      </w:r>
-      <w:proofErr w:type="spellEnd"/>
-    </w:p>
-    <w:p>
-      <w:pPr>
-        <w:ind w:firstLine="420"/>
-        <w:rPr>
-          <w:sz w:val="24"/>
-        </w:rPr>
-      </w:pPr>
-    </w:p>
-    <w:p>
-      <w:pPr>
-        <w:ind w:firstLine="420"/>
-        <w:rPr>
-          <w:sz w:val="24"/>
-        </w:rPr>
-      </w:pPr>
-    </w:p>
-    <w:p>
-      <w:pPr>
-        <w:ind w:firstLine="420"/>
-        <w:rPr>
-          <w:sz w:val="24"/>
-        </w:rPr>
-      </w:pPr>
-    </w:p>
-    <w:p>
-      <w:pPr>
-        <w:ind w:firstLine="420"/>
-        <w:rPr>
-          <w:sz w:val="24"/>
-        </w:rPr>
-      </w:pPr>
-    </w:p>
-    <w:p>
-      <w:pPr>
-        <w:ind w:firstLine="420"/>
-        <w:rPr>
-          <w:sz w:val="24"/>
-        </w:rPr>
-      </w:pPr>
-    </w:p>
-    <w:p>
-      <w:pPr>
-        <w:ind w:firstLine="420"/>
-        <w:rPr>
-          <w:sz w:val="24"/>
-        </w:rPr>
-      </w:pPr>
-    </w:p>
-    <w:p>
-      <w:pPr>
-        <w:ind w:firstLine="420"/>
-        <w:rPr>
-          <w:sz w:val="24"/>
-        </w:rPr>
-      </w:pPr>
-    </w:p>
-    <w:p>
-      <w:pPr>
-        <w:ind w:firstLine="420"/>
-        <w:rPr>
+          <w:rFonts w:hint="eastAsia"/>
           <w:sz w:val="24"/>
         </w:rPr>
       </w:pPr>
@@ -2416,7 +2249,6 @@
       <w:pPr>
         <w:spacing w:line="180" w:lineRule="auto"/>
         <w:rPr>
-          <w:rFonts w:hint="eastAsia"/>
           <w:b/>
           <w:sz w:val="28"/>
         </w:rPr>
@@ -2433,15 +2265,14 @@
       <w:pPr>
         <w:ind w:firstLine="420"/>
         <w:rPr>
-          <w:rFonts w:hint="eastAsia"/>
-          <w:sz w:val="24"/>
-        </w:rPr>
-      </w:pPr>
-      <w:r>
-        <w:rPr>
-          <w:sz w:val="24"/>
-        </w:rPr>
-        <w:t xml:space="preserve">windy有 N 条木板需要被粉刷。 每条木板被分为 M </w:t>
+          <w:sz w:val="24"/>
+        </w:rPr>
+      </w:pPr>
+      <w:r>
+        <w:rPr>
+          <w:sz w:val="24"/>
+        </w:rPr>
+        <w:t xml:space="preserve">有 N 条木板需要被粉刷。 每条木板被分为 M </w:t>
       </w:r>
       <w:proofErr w:type="gramStart"/>
       <w:r>
@@ -2455,14 +2286,39 @@
         <w:rPr>
           <w:sz w:val="24"/>
         </w:rPr>
-        <w:t>格子。 每个格子要被刷成红色或蓝色。windy每次粉刷，只能选择一条木板上一段连续的格子，然后涂上一种颜色。 每个格子最多只能被粉刷一次。</w:t>
+        <w:t>格子。 每个格子要被刷成红色或蓝色。</w:t>
+      </w:r>
+      <w:r>
+        <w:rPr>
+          <w:rFonts w:hint="eastAsia"/>
+          <w:sz w:val="24"/>
+        </w:rPr>
+        <w:t>你</w:t>
+      </w:r>
+      <w:r>
+        <w:rPr>
+          <w:sz w:val="24"/>
+        </w:rPr>
+        <w:t>每次粉刷</w:t>
+      </w:r>
+      <w:r>
+        <w:rPr>
+          <w:rFonts w:hint="eastAsia"/>
+          <w:sz w:val="24"/>
+        </w:rPr>
+        <w:t>时</w:t>
+      </w:r>
+      <w:r>
+        <w:rPr>
+          <w:sz w:val="24"/>
+        </w:rPr>
+        <w:t>，只能选择一条木板上一段连续的格子，然后涂上一种颜色。 每个格子最多只能被粉刷一次。</w:t>
       </w:r>
     </w:p>
     <w:p>
       <w:pPr>
         <w:ind w:firstLine="420"/>
         <w:rPr>
-          <w:rFonts w:hint="eastAsia"/>
           <w:sz w:val="24"/>
         </w:rPr>
       </w:pPr>
@@ -2479,8 +2335,6 @@
         </w:rPr>
         <w:t>windy只能粉刷 T 次，他最多能正确粉刷多少格子？</w:t>
       </w:r>
-      <w:bookmarkStart w:id="0" w:name="_GoBack"/>
-      <w:bookmarkEnd w:id="0"/>
     </w:p>
     <w:p>
       <w:pPr>
@@ -2494,21 +2348,7 @@
           <w:rFonts w:hint="eastAsia"/>
           <w:sz w:val="24"/>
         </w:rPr>
-        <w:t>(</w:t>
-      </w:r>
-      <w:r>
-        <w:rPr>
-          <w:rFonts w:hint="eastAsia"/>
-          <w:sz w:val="24"/>
-        </w:rPr>
-        <w:t>一个格子如果未被粉刷或者被粉刷错颜色，就算错误粉刷</w:t>
-      </w:r>
-      <w:r>
-        <w:rPr>
-          <w:rFonts w:hint="eastAsia"/>
-          <w:sz w:val="24"/>
-        </w:rPr>
-        <w:t>)</w:t>
+        <w:t>(一个格子如果未被粉刷或者被粉刷错颜色，就算错误粉刷)</w:t>
       </w:r>
     </w:p>
     <w:p>
@@ -2532,7 +2372,6 @@
       <w:pPr>
         <w:ind w:firstLine="420"/>
         <w:rPr>
-          <w:rFonts w:hint="eastAsia"/>
           <w:sz w:val="24"/>
         </w:rPr>
       </w:pPr>
@@ -2554,7 +2393,6 @@
       <w:pPr>
         <w:ind w:firstLine="420"/>
         <w:rPr>
-          <w:rFonts w:hint="eastAsia"/>
           <w:sz w:val="24"/>
         </w:rPr>
       </w:pPr>
@@ -2630,12 +2468,15 @@
     </w:p>
     <w:p>
       <w:pPr>
-        <w:rPr>
-          <w:sz w:val="24"/>
-        </w:rPr>
-      </w:pPr>
-      <w:r>
-        <w:rPr>
+        <w:spacing w:line="180" w:lineRule="auto"/>
+        <w:rPr>
+          <w:rFonts w:ascii="Consolas" w:hAnsi="Consolas"/>
+          <w:sz w:val="24"/>
+        </w:rPr>
+      </w:pPr>
+      <w:r>
+        <w:rPr>
+          <w:rFonts w:ascii="Consolas" w:hAnsi="Consolas"/>
           <w:sz w:val="24"/>
         </w:rPr>
         <w:t>3 6 3</w:t>
@@ -2643,12 +2484,15 @@
     </w:p>
     <w:p>
       <w:pPr>
-        <w:rPr>
-          <w:sz w:val="24"/>
-        </w:rPr>
-      </w:pPr>
-      <w:r>
-        <w:rPr>
+        <w:spacing w:line="180" w:lineRule="auto"/>
+        <w:rPr>
+          <w:rFonts w:ascii="Consolas" w:hAnsi="Consolas"/>
+          <w:sz w:val="24"/>
+        </w:rPr>
+      </w:pPr>
+      <w:r>
+        <w:rPr>
+          <w:rFonts w:ascii="Consolas" w:hAnsi="Consolas"/>
           <w:sz w:val="24"/>
         </w:rPr>
         <w:t>111111</w:t>
@@ -2656,12 +2500,15 @@
     </w:p>
     <w:p>
       <w:pPr>
-        <w:rPr>
-          <w:sz w:val="24"/>
-        </w:rPr>
-      </w:pPr>
-      <w:r>
-        <w:rPr>
+        <w:spacing w:line="180" w:lineRule="auto"/>
+        <w:rPr>
+          <w:rFonts w:ascii="Consolas" w:hAnsi="Consolas"/>
+          <w:sz w:val="24"/>
+        </w:rPr>
+      </w:pPr>
+      <w:r>
+        <w:rPr>
+          <w:rFonts w:ascii="Consolas" w:hAnsi="Consolas"/>
           <w:sz w:val="24"/>
         </w:rPr>
         <w:t>000000</w:t>
@@ -2669,13 +2516,15 @@
     </w:p>
     <w:p>
       <w:pPr>
-        <w:rPr>
-          <w:rFonts w:hint="eastAsia"/>
-          <w:sz w:val="24"/>
-        </w:rPr>
-      </w:pPr>
-      <w:r>
-        <w:rPr>
+        <w:spacing w:line="180" w:lineRule="auto"/>
+        <w:rPr>
+          <w:rFonts w:ascii="Consolas" w:hAnsi="Consolas"/>
+          <w:sz w:val="24"/>
+        </w:rPr>
+      </w:pPr>
+      <w:r>
+        <w:rPr>
+          <w:rFonts w:ascii="Consolas" w:hAnsi="Consolas"/>
           <w:sz w:val="24"/>
         </w:rPr>
         <w:t>001100</w:t>
@@ -2685,6 +2534,24 @@
       <w:pPr>
         <w:spacing w:line="180" w:lineRule="auto"/>
         <w:rPr>
+          <w:rFonts w:ascii="Consolas" w:hAnsi="Consolas"/>
+          <w:sz w:val="24"/>
+        </w:rPr>
+      </w:pPr>
+    </w:p>
+    <w:p>
+      <w:pPr>
+        <w:spacing w:line="180" w:lineRule="auto"/>
+        <w:rPr>
+          <w:rFonts w:ascii="Consolas" w:hAnsi="Consolas" w:hint="eastAsia"/>
+          <w:sz w:val="24"/>
+        </w:rPr>
+      </w:pPr>
+    </w:p>
+    <w:p>
+      <w:pPr>
+        <w:spacing w:line="180" w:lineRule="auto"/>
+        <w:rPr>
           <w:b/>
           <w:sz w:val="28"/>
         </w:rPr>
@@ -2707,14 +2574,15 @@
     </w:p>
     <w:p>
       <w:pPr>
-        <w:rPr>
-          <w:rFonts w:hint="eastAsia"/>
-          <w:sz w:val="24"/>
-        </w:rPr>
-      </w:pPr>
-      <w:r>
-        <w:rPr>
-          <w:rFonts w:hint="eastAsia"/>
+        <w:spacing w:line="180" w:lineRule="auto"/>
+        <w:rPr>
+          <w:rFonts w:ascii="Consolas" w:hAnsi="Consolas"/>
+          <w:sz w:val="24"/>
+        </w:rPr>
+      </w:pPr>
+      <w:r>
+        <w:rPr>
+          <w:rFonts w:ascii="Consolas" w:hAnsi="Consolas" w:hint="eastAsia"/>
           <w:sz w:val="24"/>
         </w:rPr>
         <w:t>16</w:t>
@@ -2724,6 +2592,15 @@
       <w:pPr>
         <w:spacing w:line="180" w:lineRule="auto"/>
         <w:rPr>
+          <w:rFonts w:ascii="Consolas" w:hAnsi="Consolas" w:hint="eastAsia"/>
+          <w:sz w:val="24"/>
+        </w:rPr>
+      </w:pPr>
+    </w:p>
+    <w:p>
+      <w:pPr>
+        <w:spacing w:line="180" w:lineRule="auto"/>
+        <w:rPr>
           <w:b/>
           <w:sz w:val="28"/>
         </w:rPr>
@@ -2741,16 +2618,9 @@
       <w:pPr>
         <w:ind w:firstLine="420"/>
         <w:rPr>
-          <w:rFonts w:hint="eastAsia"/>
-          <w:sz w:val="24"/>
-        </w:rPr>
-      </w:pPr>
-      <w:r>
-        <w:rPr>
-          <w:sz w:val="24"/>
-        </w:rPr>
-        <w:tab/>
-      </w:r>
+          <w:sz w:val="24"/>
+        </w:rPr>
+      </w:pPr>
       <w:r>
         <w:rPr>
           <w:rFonts w:hint="eastAsia"/>
@@ -2780,9 +2650,7 @@
     </w:p>
     <w:p>
       <w:pPr>
-        <w:ind w:firstLine="420"/>
-        <w:rPr>
-          <w:rFonts w:hint="eastAsia"/>
+        <w:rPr>
           <w:sz w:val="24"/>
         </w:rPr>
       </w:pPr>
@@ -3801,7 +3669,7 @@
 </file>
 
 <file path=customXml/itemProps1.xml><?xml version="1.0" encoding="utf-8"?>
-<ds:datastoreItem xmlns:ds="http://schemas.openxmlformats.org/officeDocument/2006/customXml" ds:itemID="{C0241162-F6EA-4FA5-9EAC-CED6CE962FF6}">
+<ds:datastoreItem xmlns:ds="http://schemas.openxmlformats.org/officeDocument/2006/customXml" ds:itemID="{94C406EC-5D8D-4A24-A335-12B7151500D4}">
   <ds:schemaRefs>
     <ds:schemaRef ds:uri="http://schemas.openxmlformats.org/officeDocument/2006/bibliography"/>
   </ds:schemaRefs>

--- a/ByTime/2018/09/02/题目.docx
+++ b/ByTime/2018/09/02/题目.docx
@@ -2,19 +2,23 @@
 <file path=word/document.xml><?xml version="1.0" encoding="utf-8"?>
 <w:document xmlns:wpc="http://schemas.microsoft.com/office/word/2010/wordprocessingCanvas" xmlns:cx="http://schemas.microsoft.com/office/drawing/2014/chartex" xmlns:cx1="http://schemas.microsoft.com/office/drawing/2015/9/8/chartex" xmlns:cx2="http://schemas.microsoft.com/office/drawing/2015/10/21/chartex" xmlns:cx3="http://schemas.microsoft.com/office/drawing/2016/5/9/chartex" xmlns:cx4="http://schemas.microsoft.com/office/drawing/2016/5/10/chartex" xmlns:cx5="http://schemas.microsoft.com/office/drawing/2016/5/11/chartex" xmlns:cx6="http://schemas.microsoft.com/office/drawing/2016/5/12/chartex" xmlns:cx7="http://schemas.microsoft.com/office/drawing/2016/5/13/chartex" xmlns:cx8="http://schemas.microsoft.com/office/drawing/2016/5/14/chartex" xmlns:mc="http://schemas.openxmlformats.org/markup-compatibility/2006" xmlns:aink="http://schemas.microsoft.com/office/drawing/2016/ink" xmlns:am3d="http://schemas.microsoft.com/office/drawing/2017/model3d" xmlns:o="urn:schemas-microsoft-com:office:office" xmlns:r="http://schemas.openxmlformats.org/officeDocument/2006/relationships" xmlns:m="http://schemas.openxmlformats.org/officeDocument/2006/math" xmlns:v="urn:schemas-microsoft-com:vml" xmlns:wp14="http://schemas.microsoft.com/office/word/2010/wordprocessingDrawing" xmlns:wp="http://schemas.openxmlformats.org/drawingml/2006/wordprocessingDrawing" xmlns:w10="urn:schemas-microsoft-com:office:word" xmlns:w="http://schemas.openxmlformats.org/wordprocessingml/2006/main" xmlns:w14="http://schemas.microsoft.com/office/word/2010/wordml" xmlns:w15="http://schemas.microsoft.com/office/word/2012/wordml" xmlns:w16cid="http://schemas.microsoft.com/office/word/2016/wordml/cid" xmlns:w16se="http://schemas.microsoft.com/office/word/2015/wordml/symex" xmlns:wpg="http://schemas.microsoft.com/office/word/2010/wordprocessingGroup" xmlns:wpi="http://schemas.microsoft.com/office/word/2010/wordprocessingInk" xmlns:wne="http://schemas.microsoft.com/office/word/2006/wordml" xmlns:wps="http://schemas.microsoft.com/office/word/2010/wordprocessingShape" mc:Ignorable="w14 w15 w16se w16cid wp14">
   <w:body>
-    <w:p>
-      <w:pPr>
-        <w:rPr>
-          <w:rFonts w:hint="eastAsia"/>
-        </w:rPr>
-      </w:pPr>
-    </w:p>
     <w:p/>
     <w:p/>
     <w:p>
-      <w:bookmarkStart w:id="0" w:name="_GoBack"/>
-      <w:bookmarkEnd w:id="0"/>
-    </w:p>
+      <w:pPr>
+        <w:pStyle w:val="a3"/>
+      </w:pPr>
+      <w:r>
+        <w:t>Wangjihe</w:t>
+      </w:r>
+      <w:r>
+        <w:rPr>
+          <w:rFonts w:hint="eastAsia"/>
+        </w:rPr>
+        <w:t>的互测</w:t>
+      </w:r>
+    </w:p>
+    <w:p/>
     <w:p/>
     <w:tbl>
       <w:tblPr>
@@ -61,25 +65,6 @@
               <w:rPr>
                 <w:caps w:val="0"/>
               </w:rPr>
-              <w:t>dictionary</w:t>
-            </w:r>
-          </w:p>
-        </w:tc>
-        <w:tc>
-          <w:tcPr>
-            <w:tcW w:w="2074" w:type="dxa"/>
-          </w:tcPr>
-          <w:p>
-            <w:pPr>
-              <w:cnfStyle w:val="100000000000" w:firstRow="1" w:lastRow="0" w:firstColumn="0" w:lastColumn="0" w:oddVBand="0" w:evenVBand="0" w:oddHBand="0" w:evenHBand="0" w:firstRowFirstColumn="0" w:firstRowLastColumn="0" w:lastRowFirstColumn="0" w:lastRowLastColumn="0"/>
-              <w:rPr>
-                <w:caps w:val="0"/>
-              </w:rPr>
-            </w:pPr>
-            <w:r>
-              <w:rPr>
-                <w:caps w:val="0"/>
-              </w:rPr>
               <w:t>install</w:t>
             </w:r>
           </w:p>
@@ -95,11 +80,30 @@
                 <w:caps w:val="0"/>
               </w:rPr>
             </w:pPr>
+            <w:proofErr w:type="spellStart"/>
+            <w:r>
+              <w:rPr>
+                <w:rFonts w:hint="eastAsia"/>
+                <w:caps w:val="0"/>
+              </w:rPr>
+              <w:t>mitm</w:t>
+            </w:r>
+            <w:proofErr w:type="spellEnd"/>
+          </w:p>
+        </w:tc>
+        <w:tc>
+          <w:tcPr>
+            <w:tcW w:w="2074" w:type="dxa"/>
+          </w:tcPr>
+          <w:p>
+            <w:pPr>
+              <w:cnfStyle w:val="100000000000" w:firstRow="1" w:lastRow="0" w:firstColumn="0" w:lastColumn="0" w:oddVBand="0" w:evenVBand="0" w:oddHBand="0" w:evenHBand="0" w:firstRowFirstColumn="0" w:firstRowLastColumn="0" w:lastRowFirstColumn="0" w:lastRowLastColumn="0"/>
+            </w:pPr>
             <w:r>
               <w:rPr>
                 <w:caps w:val="0"/>
               </w:rPr>
-              <w:t>paint</w:t>
+              <w:t>dictionary</w:t>
             </w:r>
           </w:p>
         </w:tc>
@@ -131,25 +135,6 @@
               <w:cnfStyle w:val="000000100000" w:firstRow="0" w:lastRow="0" w:firstColumn="0" w:lastColumn="0" w:oddVBand="0" w:evenVBand="0" w:oddHBand="1" w:evenHBand="0" w:firstRowFirstColumn="0" w:firstRowLastColumn="0" w:lastRowFirstColumn="0" w:lastRowLastColumn="0"/>
             </w:pPr>
             <w:r>
-              <w:t>dictionary</w:t>
-            </w:r>
-            <w:r>
-              <w:rPr>
-                <w:rFonts w:hint="eastAsia"/>
-              </w:rPr>
-              <w:t>.in</w:t>
-            </w:r>
-          </w:p>
-        </w:tc>
-        <w:tc>
-          <w:tcPr>
-            <w:tcW w:w="2074" w:type="dxa"/>
-          </w:tcPr>
-          <w:p>
-            <w:pPr>
-              <w:cnfStyle w:val="000000100000" w:firstRow="0" w:lastRow="0" w:firstColumn="0" w:lastColumn="0" w:oddVBand="0" w:evenVBand="0" w:oddHBand="1" w:evenHBand="0" w:firstRowFirstColumn="0" w:firstRowLastColumn="0" w:lastRowFirstColumn="0" w:lastRowLastColumn="0"/>
-            </w:pPr>
-            <w:r>
               <w:rPr>
                 <w:rFonts w:hint="eastAsia"/>
               </w:rPr>
@@ -169,13 +154,26 @@
               <w:cnfStyle w:val="000000100000" w:firstRow="0" w:lastRow="0" w:firstColumn="0" w:lastColumn="0" w:oddVBand="0" w:evenVBand="0" w:oddHBand="1" w:evenHBand="0" w:firstRowFirstColumn="0" w:firstRowLastColumn="0" w:lastRowFirstColumn="0" w:lastRowLastColumn="0"/>
             </w:pPr>
             <w:r>
+              <w:t>mitm.in</w:t>
+            </w:r>
+          </w:p>
+        </w:tc>
+        <w:tc>
+          <w:tcPr>
+            <w:tcW w:w="2074" w:type="dxa"/>
+          </w:tcPr>
+          <w:p>
+            <w:pPr>
+              <w:cnfStyle w:val="000000100000" w:firstRow="0" w:lastRow="0" w:firstColumn="0" w:lastColumn="0" w:oddVBand="0" w:evenVBand="0" w:oddHBand="1" w:evenHBand="0" w:firstRowFirstColumn="0" w:firstRowLastColumn="0" w:lastRowFirstColumn="0" w:lastRowLastColumn="0"/>
+            </w:pPr>
+            <w:r>
+              <w:t>dictionary</w:t>
+            </w:r>
+            <w:r>
               <w:rPr>
                 <w:rFonts w:hint="eastAsia"/>
               </w:rPr>
-              <w:t>p</w:t>
-            </w:r>
-            <w:r>
-              <w:t>aint.in</w:t>
+              <w:t>.in</w:t>
             </w:r>
           </w:p>
         </w:tc>
@@ -193,24 +191,6 @@
               </w:rPr>
               <w:t>输出文件</w:t>
             </w:r>
-          </w:p>
-        </w:tc>
-        <w:tc>
-          <w:tcPr>
-            <w:tcW w:w="2074" w:type="dxa"/>
-          </w:tcPr>
-          <w:p>
-            <w:pPr>
-              <w:cnfStyle w:val="000000000000" w:firstRow="0" w:lastRow="0" w:firstColumn="0" w:lastColumn="0" w:oddVBand="0" w:evenVBand="0" w:oddHBand="0" w:evenHBand="0" w:firstRowFirstColumn="0" w:firstRowLastColumn="0" w:lastRowFirstColumn="0" w:lastRowLastColumn="0"/>
-            </w:pPr>
-            <w:proofErr w:type="spellStart"/>
-            <w:r>
-              <w:rPr>
-                <w:rFonts w:hint="eastAsia"/>
-              </w:rPr>
-              <w:t>dictionary.out</w:t>
-            </w:r>
-            <w:proofErr w:type="spellEnd"/>
           </w:p>
         </w:tc>
         <w:tc>
@@ -244,13 +224,25 @@
             </w:pPr>
             <w:proofErr w:type="spellStart"/>
             <w:r>
+              <w:t>mitm.out</w:t>
+            </w:r>
+            <w:proofErr w:type="spellEnd"/>
+          </w:p>
+        </w:tc>
+        <w:tc>
+          <w:tcPr>
+            <w:tcW w:w="2074" w:type="dxa"/>
+          </w:tcPr>
+          <w:p>
+            <w:pPr>
+              <w:cnfStyle w:val="000000000000" w:firstRow="0" w:lastRow="0" w:firstColumn="0" w:lastColumn="0" w:oddVBand="0" w:evenVBand="0" w:oddHBand="0" w:evenHBand="0" w:firstRowFirstColumn="0" w:firstRowLastColumn="0" w:lastRowFirstColumn="0" w:lastRowLastColumn="0"/>
+            </w:pPr>
+            <w:proofErr w:type="spellStart"/>
+            <w:r>
               <w:rPr>
                 <w:rFonts w:hint="eastAsia"/>
               </w:rPr>
-              <w:t>p</w:t>
-            </w:r>
-            <w:r>
-              <w:t>aint.out</w:t>
+              <w:t>dictionary.out</w:t>
             </w:r>
             <w:proofErr w:type="spellEnd"/>
           </w:p>
@@ -359,7 +351,7 @@
               <w:rPr>
                 <w:rFonts w:hint="eastAsia"/>
               </w:rPr>
-              <w:t>1</w:t>
+              <w:t>2</w:t>
             </w:r>
             <w:r>
               <w:t>0</w:t>
@@ -435,10 +427,7 @@
               <w:rPr>
                 <w:rFonts w:hint="eastAsia"/>
               </w:rPr>
-              <w:t>1</w:t>
-            </w:r>
-            <w:r>
-              <w:t>0</w:t>
+              <w:t>5</w:t>
             </w:r>
           </w:p>
         </w:tc>
@@ -505,29 +494,10 @@
               <w:rPr>
                 <w:rFonts w:hint="eastAsia"/>
               </w:rPr>
-              <w:t>1</w:t>
+              <w:t>256</w:t>
             </w:r>
             <w:r>
-              <w:t>28M</w:t>
-            </w:r>
-          </w:p>
-        </w:tc>
-        <w:tc>
-          <w:tcPr>
-            <w:tcW w:w="2074" w:type="dxa"/>
-          </w:tcPr>
-          <w:p>
-            <w:pPr>
-              <w:cnfStyle w:val="000000000000" w:firstRow="0" w:lastRow="0" w:firstColumn="0" w:lastColumn="0" w:oddVBand="0" w:evenVBand="0" w:oddHBand="0" w:evenHBand="0" w:firstRowFirstColumn="0" w:firstRowLastColumn="0" w:lastRowFirstColumn="0" w:lastRowLastColumn="0"/>
-            </w:pPr>
-            <w:r>
-              <w:rPr>
-                <w:rFonts w:hint="eastAsia"/>
-              </w:rPr>
-              <w:t>6</w:t>
-            </w:r>
-            <w:r>
-              <w:t>4M</w:t>
+              <w:t>M</w:t>
             </w:r>
           </w:p>
         </w:tc>
@@ -550,15 +520,128 @@
             </w:r>
           </w:p>
         </w:tc>
+        <w:tc>
+          <w:tcPr>
+            <w:tcW w:w="2074" w:type="dxa"/>
+          </w:tcPr>
+          <w:p>
+            <w:pPr>
+              <w:cnfStyle w:val="000000000000" w:firstRow="0" w:lastRow="0" w:firstColumn="0" w:lastColumn="0" w:oddVBand="0" w:evenVBand="0" w:oddHBand="0" w:evenHBand="0" w:firstRowFirstColumn="0" w:firstRowLastColumn="0" w:lastRowFirstColumn="0" w:lastRowLastColumn="0"/>
+            </w:pPr>
+            <w:r>
+              <w:rPr>
+                <w:rFonts w:hint="eastAsia"/>
+              </w:rPr>
+              <w:t>256</w:t>
+            </w:r>
+            <w:r>
+              <w:t>M</w:t>
+            </w:r>
+          </w:p>
+        </w:tc>
       </w:tr>
     </w:tbl>
     <w:p/>
     <w:p/>
     <w:p/>
+    <w:p>
+      <w:pPr>
+        <w:rPr>
+          <w:b/>
+          <w:sz w:val="30"/>
+          <w:szCs w:val="30"/>
+          <w:u w:val="single"/>
+        </w:rPr>
+      </w:pPr>
+      <w:r>
+        <w:rPr>
+          <w:rFonts w:hint="eastAsia"/>
+          <w:b/>
+          <w:sz w:val="30"/>
+          <w:szCs w:val="30"/>
+          <w:u w:val="single"/>
+        </w:rPr>
+        <w:t>注意:难度与题</w:t>
+      </w:r>
+      <w:r>
+        <w:rPr>
+          <w:rFonts w:hint="eastAsia"/>
+          <w:b/>
+          <w:sz w:val="30"/>
+          <w:szCs w:val="30"/>
+          <w:u w:val="single"/>
+        </w:rPr>
+        <w:t>目顺序</w:t>
+      </w:r>
+      <w:r>
+        <w:rPr>
+          <w:rFonts w:hint="eastAsia"/>
+          <w:b/>
+          <w:sz w:val="30"/>
+          <w:szCs w:val="30"/>
+          <w:u w:val="single"/>
+        </w:rPr>
+        <w:t>无关,请自行判断.</w:t>
+      </w:r>
+    </w:p>
     <w:p/>
     <w:p/>
-    <w:p/>
-    <w:p/>
+    <w:p>
+      <w:r>
+        <w:rPr>
+          <w:rFonts w:hint="eastAsia"/>
+        </w:rPr>
+        <w:t>评测在Windows</w:t>
+      </w:r>
+      <w:r>
+        <w:t xml:space="preserve">10 </w:t>
+      </w:r>
+      <w:r>
+        <w:rPr>
+          <w:rFonts w:hint="eastAsia"/>
+        </w:rPr>
+        <w:t>x</w:t>
+      </w:r>
+      <w:r>
+        <w:t xml:space="preserve">64 </w:t>
+      </w:r>
+      <w:r>
+        <w:rPr>
+          <w:rFonts w:hint="eastAsia"/>
+        </w:rPr>
+        <w:t>lemon下测试</w:t>
+      </w:r>
+      <w:r>
+        <w:t>.</w:t>
+      </w:r>
+    </w:p>
+    <w:p>
+      <w:r>
+        <w:rPr>
+          <w:rFonts w:hint="eastAsia"/>
+        </w:rPr>
+        <w:t>不需要建立子文件夹.</w:t>
+      </w:r>
+    </w:p>
+    <w:p>
+      <w:r>
+        <w:rPr>
+          <w:rFonts w:hint="eastAsia"/>
+        </w:rPr>
+        <w:t>编译命令:</w:t>
+      </w:r>
+      <w:r>
+        <w:t xml:space="preserve"> </w:t>
+      </w:r>
+      <w:r>
+        <w:rPr>
+          <w:rFonts w:ascii="Consolas" w:hAnsi="Consolas"/>
+          <w:b/>
+          <w:shd w:val="pct15" w:color="auto" w:fill="FFFFFF"/>
+        </w:rPr>
+        <w:t>g++ install.cpp -o install -O2</w:t>
+      </w:r>
+    </w:p>
     <w:p/>
     <w:p/>
     <w:p/>
@@ -585,11 +668,2051 @@
     <w:p/>
     <w:p/>
     <w:p/>
+    <w:p>
+      <w:pPr>
+        <w:pStyle w:val="a3"/>
+      </w:pPr>
+      <w:r>
+        <w:lastRenderedPageBreak/>
+        <w:t>install</w:t>
+      </w:r>
+    </w:p>
+    <w:p>
+      <w:pPr>
+        <w:spacing w:line="180" w:lineRule="auto"/>
+        <w:rPr>
+          <w:b/>
+          <w:sz w:val="28"/>
+        </w:rPr>
+      </w:pPr>
+      <w:r>
+        <w:rPr>
+          <w:b/>
+          <w:sz w:val="28"/>
+        </w:rPr>
+        <w:t>Description</w:t>
+      </w:r>
+    </w:p>
+    <w:p>
+      <w:pPr>
+        <w:ind w:firstLine="420"/>
+        <w:rPr>
+          <w:sz w:val="24"/>
+        </w:rPr>
+      </w:pPr>
+      <w:proofErr w:type="spellStart"/>
+      <w:r>
+        <w:rPr>
+          <w:sz w:val="24"/>
+        </w:rPr>
+        <w:t>wangjihe</w:t>
+      </w:r>
+      <w:proofErr w:type="spellEnd"/>
+      <w:r>
+        <w:rPr>
+          <w:sz w:val="24"/>
+        </w:rPr>
+        <w:t>正</w:t>
+      </w:r>
+      <w:proofErr w:type="gramStart"/>
+      <w:r>
+        <w:rPr>
+          <w:sz w:val="24"/>
+        </w:rPr>
+        <w:t>策划着</w:t>
+      </w:r>
+      <w:proofErr w:type="gramEnd"/>
+      <w:r>
+        <w:rPr>
+          <w:sz w:val="24"/>
+        </w:rPr>
+        <w:t>一场攻击,目标是夺取</w:t>
+      </w:r>
+      <w:proofErr w:type="spellStart"/>
+      <w:r>
+        <w:rPr>
+          <w:sz w:val="24"/>
+        </w:rPr>
+        <w:t>xzms</w:t>
+      </w:r>
+      <w:proofErr w:type="spellEnd"/>
+      <w:r>
+        <w:rPr>
+          <w:sz w:val="24"/>
+        </w:rPr>
+        <w:t>网络的最高权限.</w:t>
+      </w:r>
+    </w:p>
+    <w:p>
+      <w:pPr>
+        <w:ind w:firstLine="420"/>
+        <w:rPr>
+          <w:sz w:val="24"/>
+        </w:rPr>
+      </w:pPr>
+      <w:r>
+        <w:rPr>
+          <w:rFonts w:hint="eastAsia"/>
+          <w:sz w:val="24"/>
+        </w:rPr>
+        <w:t>他</w:t>
+      </w:r>
+      <w:r>
+        <w:rPr>
+          <w:rFonts w:hint="eastAsia"/>
+          <w:sz w:val="24"/>
+        </w:rPr>
+        <w:t>为了收集情报,假装帮老师安装软件.虽然</w:t>
+      </w:r>
+      <w:proofErr w:type="spellStart"/>
+      <w:r>
+        <w:rPr>
+          <w:rFonts w:hint="eastAsia"/>
+          <w:sz w:val="24"/>
+        </w:rPr>
+        <w:t>wangjihe</w:t>
+      </w:r>
+      <w:proofErr w:type="spellEnd"/>
+      <w:r>
+        <w:rPr>
+          <w:rFonts w:hint="eastAsia"/>
+          <w:sz w:val="24"/>
+        </w:rPr>
+        <w:t>很想偷完资料就跑,但为了防止被怀疑,他还是不得不完成这个任务.</w:t>
+      </w:r>
+    </w:p>
+    <w:p>
+      <w:pPr>
+        <w:rPr>
+          <w:sz w:val="24"/>
+        </w:rPr>
+      </w:pPr>
+      <w:r>
+        <w:rPr>
+          <w:sz w:val="24"/>
+        </w:rPr>
+        <w:tab/>
+      </w:r>
+      <w:r>
+        <w:rPr>
+          <w:rFonts w:hint="eastAsia"/>
+          <w:sz w:val="24"/>
+        </w:rPr>
+        <w:t>现在我们的手头有</w:t>
+      </w:r>
+      <w:r>
+        <w:rPr>
+          <w:sz w:val="24"/>
+        </w:rPr>
+        <w:t>N</w:t>
+      </w:r>
+      <w:proofErr w:type="gramStart"/>
+      <w:r>
+        <w:rPr>
+          <w:sz w:val="24"/>
+        </w:rPr>
+        <w:t>个</w:t>
+      </w:r>
+      <w:proofErr w:type="gramEnd"/>
+      <w:r>
+        <w:rPr>
+          <w:sz w:val="24"/>
+        </w:rPr>
+        <w:t>软件</w:t>
+      </w:r>
+      <w:r>
+        <w:rPr>
+          <w:sz w:val="24"/>
+        </w:rPr>
+        <w:t>,</w:t>
+      </w:r>
+      <w:r>
+        <w:rPr>
+          <w:sz w:val="24"/>
+        </w:rPr>
+        <w:t>对于一个软件</w:t>
+      </w:r>
+      <w:proofErr w:type="spellStart"/>
+      <w:r>
+        <w:rPr>
+          <w:sz w:val="24"/>
+        </w:rPr>
+        <w:t>i</w:t>
+      </w:r>
+      <w:proofErr w:type="spellEnd"/>
+      <w:r>
+        <w:rPr>
+          <w:sz w:val="24"/>
+        </w:rPr>
+        <w:t>,</w:t>
+      </w:r>
+      <w:r>
+        <w:rPr>
+          <w:sz w:val="24"/>
+        </w:rPr>
+        <w:t>它要占用Wi的磁盘空间</w:t>
+      </w:r>
+      <w:r>
+        <w:rPr>
+          <w:sz w:val="24"/>
+        </w:rPr>
+        <w:t>,</w:t>
+      </w:r>
+      <w:r>
+        <w:rPr>
+          <w:sz w:val="24"/>
+        </w:rPr>
+        <w:t>它的价值为Vi</w:t>
+      </w:r>
+      <w:r>
+        <w:rPr>
+          <w:sz w:val="24"/>
+        </w:rPr>
+        <w:t>.</w:t>
+      </w:r>
+      <w:r>
+        <w:rPr>
+          <w:sz w:val="24"/>
+        </w:rPr>
+        <w:t>我们希望从中选择一些软件安装到一台磁盘容量为M计算机上</w:t>
+      </w:r>
+      <w:r>
+        <w:rPr>
+          <w:sz w:val="24"/>
+        </w:rPr>
+        <w:t>,</w:t>
+      </w:r>
+      <w:r>
+        <w:rPr>
+          <w:sz w:val="24"/>
+        </w:rPr>
+        <w:t>使得这些软件的价值</w:t>
+      </w:r>
+      <w:r>
+        <w:rPr>
+          <w:rFonts w:hint="eastAsia"/>
+          <w:sz w:val="24"/>
+        </w:rPr>
+        <w:t>和</w:t>
+      </w:r>
+      <w:r>
+        <w:rPr>
+          <w:sz w:val="24"/>
+        </w:rPr>
+        <w:t>尽可能大（即Vi的和最大）</w:t>
+      </w:r>
+      <w:r>
+        <w:rPr>
+          <w:sz w:val="24"/>
+        </w:rPr>
+        <w:t>.</w:t>
+      </w:r>
+    </w:p>
+    <w:p>
+      <w:pPr>
+        <w:ind w:firstLine="420"/>
+        <w:rPr>
+          <w:sz w:val="24"/>
+        </w:rPr>
+      </w:pPr>
+      <w:r>
+        <w:rPr>
+          <w:rFonts w:hint="eastAsia"/>
+          <w:sz w:val="24"/>
+        </w:rPr>
+        <w:t>但是现在有个问题：软件之间存在依赖关系</w:t>
+      </w:r>
+      <w:r>
+        <w:rPr>
+          <w:rFonts w:hint="eastAsia"/>
+          <w:sz w:val="24"/>
+        </w:rPr>
+        <w:t>,</w:t>
+      </w:r>
+      <w:r>
+        <w:rPr>
+          <w:rFonts w:hint="eastAsia"/>
+          <w:sz w:val="24"/>
+        </w:rPr>
+        <w:t>即软件</w:t>
+      </w:r>
+      <w:proofErr w:type="spellStart"/>
+      <w:r>
+        <w:rPr>
+          <w:sz w:val="24"/>
+        </w:rPr>
+        <w:t>i</w:t>
+      </w:r>
+      <w:proofErr w:type="spellEnd"/>
+      <w:r>
+        <w:rPr>
+          <w:sz w:val="24"/>
+        </w:rPr>
+        <w:t>只有在安装了软件j（包括软件j的直接或间接依赖）的情况下才能正确工作</w:t>
+      </w:r>
+      <w:r>
+        <w:rPr>
+          <w:sz w:val="24"/>
+        </w:rPr>
+        <w:t>.</w:t>
+      </w:r>
+      <w:r>
+        <w:rPr>
+          <w:sz w:val="24"/>
+        </w:rPr>
+        <w:t>幸运的是</w:t>
+      </w:r>
+      <w:r>
+        <w:rPr>
+          <w:sz w:val="24"/>
+        </w:rPr>
+        <w:t>,</w:t>
+      </w:r>
+      <w:r>
+        <w:rPr>
+          <w:sz w:val="24"/>
+        </w:rPr>
+        <w:t>一个软件最多依赖另外一个软件</w:t>
+      </w:r>
+      <w:r>
+        <w:rPr>
+          <w:rFonts w:hint="eastAsia"/>
+          <w:sz w:val="24"/>
+        </w:rPr>
+        <w:t>(可能有环)</w:t>
+      </w:r>
+      <w:r>
+        <w:rPr>
+          <w:sz w:val="24"/>
+        </w:rPr>
+        <w:t>.</w:t>
+      </w:r>
+      <w:r>
+        <w:rPr>
+          <w:sz w:val="24"/>
+        </w:rPr>
+        <w:t>如果一个软件不能正常工作</w:t>
+      </w:r>
+      <w:r>
+        <w:rPr>
+          <w:sz w:val="24"/>
+        </w:rPr>
+        <w:t>,</w:t>
+      </w:r>
+      <w:r>
+        <w:rPr>
+          <w:sz w:val="24"/>
+        </w:rPr>
+        <w:t>那么它能够发挥的作用为0</w:t>
+      </w:r>
+      <w:r>
+        <w:rPr>
+          <w:sz w:val="24"/>
+        </w:rPr>
+        <w:t>.</w:t>
+      </w:r>
+    </w:p>
+    <w:p>
+      <w:pPr>
+        <w:ind w:firstLine="420"/>
+        <w:rPr>
+          <w:sz w:val="24"/>
+        </w:rPr>
+      </w:pPr>
+      <w:r>
+        <w:rPr>
+          <w:rFonts w:hint="eastAsia"/>
+          <w:sz w:val="24"/>
+        </w:rPr>
+        <w:t>我们现在知道了软件之间的依赖关系：软件</w:t>
+      </w:r>
+      <w:proofErr w:type="spellStart"/>
+      <w:r>
+        <w:rPr>
+          <w:sz w:val="24"/>
+        </w:rPr>
+        <w:t>i</w:t>
+      </w:r>
+      <w:proofErr w:type="spellEnd"/>
+      <w:r>
+        <w:rPr>
+          <w:sz w:val="24"/>
+        </w:rPr>
+        <w:t>依赖软件Di</w:t>
+      </w:r>
+      <w:r>
+        <w:rPr>
+          <w:sz w:val="24"/>
+        </w:rPr>
+        <w:t>.</w:t>
+      </w:r>
+      <w:r>
+        <w:rPr>
+          <w:sz w:val="24"/>
+        </w:rPr>
+        <w:t>现在请你设计出一种方案</w:t>
+      </w:r>
+      <w:r>
+        <w:rPr>
+          <w:sz w:val="24"/>
+        </w:rPr>
+        <w:t>,</w:t>
+      </w:r>
+      <w:r>
+        <w:rPr>
+          <w:sz w:val="24"/>
+        </w:rPr>
+        <w:t>安装价值尽量大的软件</w:t>
+      </w:r>
+      <w:r>
+        <w:rPr>
+          <w:sz w:val="24"/>
+        </w:rPr>
+        <w:t>.</w:t>
+      </w:r>
+      <w:r>
+        <w:rPr>
+          <w:sz w:val="24"/>
+        </w:rPr>
+        <w:t>一个软件</w:t>
+      </w:r>
+      <w:r>
+        <w:rPr>
+          <w:rFonts w:hint="eastAsia"/>
+          <w:sz w:val="24"/>
+        </w:rPr>
+        <w:t>最多</w:t>
+      </w:r>
+      <w:r>
+        <w:rPr>
+          <w:sz w:val="24"/>
+        </w:rPr>
+        <w:t>只能被安装一次</w:t>
+      </w:r>
+      <w:r>
+        <w:rPr>
+          <w:sz w:val="24"/>
+        </w:rPr>
+        <w:t>,</w:t>
+      </w:r>
+      <w:r>
+        <w:rPr>
+          <w:sz w:val="24"/>
+        </w:rPr>
+        <w:t>如果一个软件没有依赖则Di=0</w:t>
+      </w:r>
+      <w:r>
+        <w:rPr>
+          <w:sz w:val="24"/>
+        </w:rPr>
+        <w:t>,</w:t>
+      </w:r>
+      <w:r>
+        <w:rPr>
+          <w:sz w:val="24"/>
+        </w:rPr>
+        <w:t>这时只要这个软件安装了</w:t>
+      </w:r>
+      <w:r>
+        <w:rPr>
+          <w:sz w:val="24"/>
+        </w:rPr>
+        <w:t>,</w:t>
+      </w:r>
+      <w:r>
+        <w:rPr>
+          <w:sz w:val="24"/>
+        </w:rPr>
+        <w:t>它就能正常工作</w:t>
+      </w:r>
+      <w:r>
+        <w:rPr>
+          <w:sz w:val="24"/>
+        </w:rPr>
+        <w:t>.</w:t>
+      </w:r>
+    </w:p>
+    <w:p>
+      <w:pPr>
+        <w:spacing w:line="180" w:lineRule="auto"/>
+        <w:rPr>
+          <w:b/>
+          <w:sz w:val="28"/>
+        </w:rPr>
+      </w:pPr>
+      <w:r>
+        <w:rPr>
+          <w:rFonts w:hint="eastAsia"/>
+          <w:b/>
+          <w:sz w:val="28"/>
+        </w:rPr>
+        <w:t>Input</w:t>
+      </w:r>
+    </w:p>
+    <w:p>
+      <w:pPr>
+        <w:ind w:firstLine="420"/>
+        <w:rPr>
+          <w:sz w:val="24"/>
+        </w:rPr>
+      </w:pPr>
+      <w:r>
+        <w:rPr>
+          <w:rFonts w:hint="eastAsia"/>
+          <w:sz w:val="24"/>
+        </w:rPr>
+        <w:t>第一行包含两个整数</w:t>
+      </w:r>
+      <w:r>
+        <w:rPr>
+          <w:sz w:val="24"/>
+        </w:rPr>
+        <w:t>N</w:t>
+      </w:r>
+      <w:r>
+        <w:rPr>
+          <w:sz w:val="24"/>
+        </w:rPr>
+        <w:t>,</w:t>
+      </w:r>
+      <w:r>
+        <w:rPr>
+          <w:sz w:val="24"/>
+        </w:rPr>
+        <w:t xml:space="preserve"> M</w:t>
+      </w:r>
+    </w:p>
+    <w:p>
+      <w:pPr>
+        <w:ind w:firstLine="420"/>
+        <w:rPr>
+          <w:sz w:val="24"/>
+        </w:rPr>
+      </w:pPr>
+      <w:r>
+        <w:rPr>
+          <w:rFonts w:hint="eastAsia"/>
+          <w:sz w:val="24"/>
+        </w:rPr>
+        <w:t>第二,三,四行均包含</w:t>
+      </w:r>
+      <w:r>
+        <w:rPr>
+          <w:rFonts w:hint="eastAsia"/>
+          <w:sz w:val="24"/>
+        </w:rPr>
+        <w:t>N</w:t>
+      </w:r>
+      <w:bookmarkStart w:id="0" w:name="_GoBack"/>
+      <w:bookmarkEnd w:id="0"/>
+      <w:r>
+        <w:rPr>
+          <w:rFonts w:hint="eastAsia"/>
+          <w:sz w:val="24"/>
+        </w:rPr>
+        <w:t>个整数,分别代表W,V,D</w:t>
+      </w:r>
+    </w:p>
+    <w:p>
+      <w:pPr>
+        <w:rPr>
+          <w:sz w:val="24"/>
+        </w:rPr>
+      </w:pPr>
+      <w:r>
+        <w:rPr>
+          <w:rFonts w:hint="eastAsia"/>
+          <w:b/>
+          <w:sz w:val="28"/>
+        </w:rPr>
+        <w:t>Output</w:t>
+      </w:r>
+    </w:p>
+    <w:p>
+      <w:pPr>
+        <w:rPr>
+          <w:sz w:val="24"/>
+        </w:rPr>
+      </w:pPr>
+      <w:r>
+        <w:rPr>
+          <w:sz w:val="24"/>
+        </w:rPr>
+        <w:tab/>
+      </w:r>
+      <w:r>
+        <w:rPr>
+          <w:rFonts w:hint="eastAsia"/>
+          <w:sz w:val="24"/>
+        </w:rPr>
+        <w:t>一个整数,表示最大价值</w:t>
+      </w:r>
+      <w:r>
+        <w:rPr>
+          <w:sz w:val="24"/>
+        </w:rPr>
+        <w:t>.</w:t>
+      </w:r>
+    </w:p>
+    <w:p>
+      <w:pPr>
+        <w:rPr>
+          <w:sz w:val="24"/>
+        </w:rPr>
+      </w:pPr>
+    </w:p>
+    <w:p>
+      <w:pPr>
+        <w:rPr>
+          <w:sz w:val="24"/>
+        </w:rPr>
+      </w:pPr>
+    </w:p>
+    <w:p>
+      <w:pPr>
+        <w:spacing w:line="180" w:lineRule="auto"/>
+        <w:rPr>
+          <w:b/>
+          <w:sz w:val="28"/>
+        </w:rPr>
+      </w:pPr>
+      <w:r>
+        <w:rPr>
+          <w:b/>
+          <w:sz w:val="28"/>
+        </w:rPr>
+        <w:lastRenderedPageBreak/>
+        <w:t>Sample Input</w:t>
+      </w:r>
+    </w:p>
+    <w:p>
+      <w:pPr>
+        <w:spacing w:line="180" w:lineRule="auto"/>
+        <w:rPr>
+          <w:rFonts w:ascii="Consolas" w:hAnsi="Consolas"/>
+          <w:sz w:val="24"/>
+        </w:rPr>
+      </w:pPr>
+      <w:r>
+        <w:rPr>
+          <w:rFonts w:ascii="Consolas" w:hAnsi="Consolas"/>
+          <w:sz w:val="24"/>
+        </w:rPr>
+        <w:t>3 10</w:t>
+      </w:r>
+    </w:p>
+    <w:p>
+      <w:pPr>
+        <w:spacing w:line="180" w:lineRule="auto"/>
+        <w:rPr>
+          <w:rFonts w:ascii="Consolas" w:hAnsi="Consolas"/>
+          <w:sz w:val="24"/>
+        </w:rPr>
+      </w:pPr>
+      <w:r>
+        <w:rPr>
+          <w:rFonts w:ascii="Consolas" w:hAnsi="Consolas"/>
+          <w:sz w:val="24"/>
+        </w:rPr>
+        <w:t>5 5 6</w:t>
+      </w:r>
+    </w:p>
+    <w:p>
+      <w:pPr>
+        <w:spacing w:line="180" w:lineRule="auto"/>
+        <w:rPr>
+          <w:rFonts w:ascii="Consolas" w:hAnsi="Consolas"/>
+          <w:sz w:val="24"/>
+        </w:rPr>
+      </w:pPr>
+      <w:r>
+        <w:rPr>
+          <w:rFonts w:ascii="Consolas" w:hAnsi="Consolas"/>
+          <w:sz w:val="24"/>
+        </w:rPr>
+        <w:t>2 3 4</w:t>
+      </w:r>
+    </w:p>
+    <w:p>
+      <w:pPr>
+        <w:spacing w:line="180" w:lineRule="auto"/>
+        <w:rPr>
+          <w:rFonts w:ascii="Consolas" w:hAnsi="Consolas"/>
+          <w:sz w:val="24"/>
+        </w:rPr>
+      </w:pPr>
+      <w:r>
+        <w:rPr>
+          <w:rFonts w:ascii="Consolas" w:hAnsi="Consolas"/>
+          <w:sz w:val="24"/>
+        </w:rPr>
+        <w:t>0 1 1</w:t>
+      </w:r>
+    </w:p>
+    <w:p>
+      <w:pPr>
+        <w:spacing w:line="180" w:lineRule="auto"/>
+        <w:rPr>
+          <w:rFonts w:ascii="Consolas" w:hAnsi="Consolas"/>
+          <w:sz w:val="24"/>
+        </w:rPr>
+      </w:pPr>
+    </w:p>
+    <w:p>
+      <w:pPr>
+        <w:spacing w:line="180" w:lineRule="auto"/>
+        <w:rPr>
+          <w:b/>
+          <w:sz w:val="28"/>
+        </w:rPr>
+      </w:pPr>
+      <w:r>
+        <w:rPr>
+          <w:b/>
+          <w:sz w:val="28"/>
+        </w:rPr>
+        <w:t>Sample Output</w:t>
+      </w:r>
+    </w:p>
+    <w:p>
+      <w:pPr>
+        <w:spacing w:line="180" w:lineRule="auto"/>
+        <w:rPr>
+          <w:rFonts w:ascii="Consolas" w:hAnsi="Consolas"/>
+          <w:sz w:val="24"/>
+        </w:rPr>
+      </w:pPr>
+      <w:r>
+        <w:rPr>
+          <w:rFonts w:ascii="Consolas" w:hAnsi="Consolas"/>
+          <w:sz w:val="24"/>
+        </w:rPr>
+        <w:t>5</w:t>
+      </w:r>
+    </w:p>
+    <w:p>
+      <w:pPr>
+        <w:spacing w:line="180" w:lineRule="auto"/>
+        <w:rPr>
+          <w:rFonts w:ascii="Consolas" w:hAnsi="Consolas"/>
+          <w:sz w:val="24"/>
+        </w:rPr>
+      </w:pPr>
+    </w:p>
+    <w:p>
+      <w:pPr>
+        <w:spacing w:line="180" w:lineRule="auto"/>
+        <w:rPr>
+          <w:b/>
+          <w:sz w:val="24"/>
+          <w:u w:val="single"/>
+        </w:rPr>
+      </w:pPr>
+      <w:r>
+        <w:rPr>
+          <w:rFonts w:hint="eastAsia"/>
+          <w:b/>
+          <w:sz w:val="28"/>
+        </w:rPr>
+        <w:t>Hint</w:t>
+      </w:r>
+    </w:p>
+    <w:p>
+      <w:pPr>
+        <w:ind w:firstLine="420"/>
+        <w:rPr>
+          <w:sz w:val="24"/>
+        </w:rPr>
+      </w:pPr>
+      <w:r>
+        <w:rPr>
+          <w:rFonts w:hint="eastAsia"/>
+          <w:sz w:val="24"/>
+        </w:rPr>
+        <w:t>对于10%的数据,</w:t>
+      </w:r>
+      <w:r>
+        <w:rPr>
+          <w:sz w:val="24"/>
+        </w:rPr>
+        <w:t xml:space="preserve"> </w:t>
+      </w:r>
+      <w:r>
+        <w:rPr>
+          <w:rFonts w:hint="eastAsia"/>
+          <w:sz w:val="24"/>
+        </w:rPr>
+        <w:t>N</w:t>
+      </w:r>
+      <w:r>
+        <w:rPr>
+          <w:sz w:val="24"/>
+        </w:rPr>
+        <w:t>&lt;=18</w:t>
+      </w:r>
+    </w:p>
+    <w:p>
+      <w:pPr>
+        <w:ind w:firstLine="420"/>
+        <w:rPr>
+          <w:sz w:val="24"/>
+        </w:rPr>
+      </w:pPr>
+      <w:r>
+        <w:rPr>
+          <w:rFonts w:hint="eastAsia"/>
+          <w:sz w:val="24"/>
+        </w:rPr>
+        <w:t>对于另外20%的数据,</w:t>
+      </w:r>
+      <w:r>
+        <w:rPr>
+          <w:rFonts w:hint="eastAsia"/>
+          <w:sz w:val="24"/>
+        </w:rPr>
+        <w:t xml:space="preserve"> </w:t>
+      </w:r>
+      <w:r>
+        <w:rPr>
+          <w:rFonts w:hint="eastAsia"/>
+          <w:sz w:val="24"/>
+        </w:rPr>
+        <w:t>保证没有环</w:t>
+      </w:r>
+    </w:p>
+    <w:p>
+      <w:pPr>
+        <w:ind w:firstLine="420"/>
+        <w:rPr>
+          <w:sz w:val="24"/>
+        </w:rPr>
+      </w:pPr>
+      <w:r>
+        <w:rPr>
+          <w:rFonts w:hint="eastAsia"/>
+          <w:sz w:val="24"/>
+        </w:rPr>
+        <w:t>对于100%的数据,</w:t>
+      </w:r>
+      <w:r>
+        <w:rPr>
+          <w:sz w:val="24"/>
+        </w:rPr>
+        <w:t xml:space="preserve"> 0&lt;=N&lt;=100, 0&lt;=M&lt;=500</w:t>
+      </w:r>
+      <w:r>
+        <w:rPr>
+          <w:rFonts w:hint="eastAsia"/>
+          <w:sz w:val="24"/>
+        </w:rPr>
+        <w:t>,</w:t>
+      </w:r>
+      <w:r>
+        <w:rPr>
+          <w:sz w:val="24"/>
+        </w:rPr>
+        <w:t xml:space="preserve"> 0&lt;=Wi&lt;=M</w:t>
+      </w:r>
+      <w:r>
+        <w:rPr>
+          <w:rFonts w:hint="eastAsia"/>
+          <w:sz w:val="24"/>
+        </w:rPr>
+        <w:t>,</w:t>
+      </w:r>
+      <w:r>
+        <w:rPr>
+          <w:sz w:val="24"/>
+        </w:rPr>
+        <w:t xml:space="preserve"> 0&lt;=Vi&lt;=1000</w:t>
+      </w:r>
+      <w:r>
+        <w:rPr>
+          <w:rFonts w:hint="eastAsia"/>
+          <w:sz w:val="24"/>
+        </w:rPr>
+        <w:t>,</w:t>
+      </w:r>
+      <w:r>
+        <w:rPr>
+          <w:sz w:val="24"/>
+        </w:rPr>
+        <w:t xml:space="preserve"> 0&lt;=Di&lt;=N, </w:t>
+      </w:r>
+      <w:proofErr w:type="spellStart"/>
+      <w:r>
+        <w:rPr>
+          <w:sz w:val="24"/>
+        </w:rPr>
+        <w:t>Di≠i</w:t>
+      </w:r>
+      <w:proofErr w:type="spellEnd"/>
+    </w:p>
     <w:p/>
     <w:p/>
-    <w:p/>
-    <w:p/>
-    <w:p/>
+    <w:p>
+      <w:pPr>
+        <w:jc w:val="center"/>
+        <w:rPr>
+          <w:rFonts w:asciiTheme="majorHAnsi" w:eastAsiaTheme="majorEastAsia" w:hAnsiTheme="majorHAnsi" w:cstheme="majorBidi"/>
+          <w:b/>
+          <w:bCs/>
+          <w:sz w:val="40"/>
+          <w:szCs w:val="32"/>
+        </w:rPr>
+      </w:pPr>
+      <w:proofErr w:type="spellStart"/>
+      <w:r>
+        <w:rPr>
+          <w:rFonts w:asciiTheme="majorHAnsi" w:eastAsiaTheme="majorEastAsia" w:hAnsiTheme="majorHAnsi" w:cstheme="majorBidi" w:hint="eastAsia"/>
+          <w:b/>
+          <w:bCs/>
+          <w:sz w:val="40"/>
+          <w:szCs w:val="32"/>
+        </w:rPr>
+        <w:t>mitm</w:t>
+      </w:r>
+      <w:proofErr w:type="spellEnd"/>
+    </w:p>
+    <w:p>
+      <w:pPr>
+        <w:spacing w:line="180" w:lineRule="auto"/>
+        <w:rPr>
+          <w:b/>
+          <w:sz w:val="28"/>
+        </w:rPr>
+      </w:pPr>
+      <w:r>
+        <w:rPr>
+          <w:b/>
+          <w:sz w:val="28"/>
+        </w:rPr>
+        <w:t>Description</w:t>
+      </w:r>
+    </w:p>
+    <w:p>
+      <w:pPr>
+        <w:ind w:firstLine="420"/>
+        <w:rPr>
+          <w:sz w:val="24"/>
+        </w:rPr>
+      </w:pPr>
+      <w:proofErr w:type="spellStart"/>
+      <w:r>
+        <w:rPr>
+          <w:rFonts w:hint="eastAsia"/>
+          <w:sz w:val="24"/>
+        </w:rPr>
+        <w:t>wangjihe</w:t>
+      </w:r>
+      <w:proofErr w:type="spellEnd"/>
+      <w:r>
+        <w:rPr>
+          <w:rFonts w:hint="eastAsia"/>
+          <w:sz w:val="24"/>
+        </w:rPr>
+        <w:t>通过前期的情报准备工作,</w:t>
+      </w:r>
+      <w:r>
+        <w:rPr>
+          <w:sz w:val="24"/>
+        </w:rPr>
+        <w:t>调查好了整个</w:t>
+      </w:r>
+      <w:proofErr w:type="spellStart"/>
+      <w:r>
+        <w:rPr>
+          <w:sz w:val="24"/>
+        </w:rPr>
+        <w:t>xzms</w:t>
+      </w:r>
+      <w:proofErr w:type="spellEnd"/>
+      <w:r>
+        <w:rPr>
+          <w:sz w:val="24"/>
+        </w:rPr>
+        <w:t>的网络结构.</w:t>
+      </w:r>
+    </w:p>
+    <w:p>
+      <w:pPr>
+        <w:ind w:firstLine="420"/>
+        <w:rPr>
+          <w:sz w:val="24"/>
+        </w:rPr>
+      </w:pPr>
+      <w:r>
+        <w:rPr>
+          <w:rFonts w:hint="eastAsia"/>
+          <w:sz w:val="24"/>
+        </w:rPr>
+        <w:t>整个网络共有</w:t>
+      </w:r>
+      <w:r>
+        <w:rPr>
+          <w:sz w:val="24"/>
+        </w:rPr>
+        <w:t>N台终端,由M条</w:t>
+      </w:r>
+      <w:r>
+        <w:rPr>
+          <w:rFonts w:hint="eastAsia"/>
+          <w:sz w:val="24"/>
+        </w:rPr>
+        <w:t>网线</w:t>
+      </w:r>
+      <w:r>
+        <w:rPr>
+          <w:sz w:val="24"/>
+        </w:rPr>
+        <w:t>连接,其中有一些</w:t>
+      </w:r>
+      <w:r>
+        <w:rPr>
+          <w:rFonts w:hint="eastAsia"/>
+          <w:sz w:val="24"/>
+        </w:rPr>
+        <w:t>网线</w:t>
+      </w:r>
+      <w:r>
+        <w:rPr>
+          <w:sz w:val="24"/>
+        </w:rPr>
+        <w:t>是10MBPs的低速</w:t>
+      </w:r>
+      <w:r>
+        <w:rPr>
+          <w:rFonts w:hint="eastAsia"/>
+          <w:sz w:val="24"/>
+        </w:rPr>
+        <w:t>网线</w:t>
+      </w:r>
+      <w:r>
+        <w:rPr>
+          <w:sz w:val="24"/>
+        </w:rPr>
+        <w:t>,剩下的则是100MBPs的高速</w:t>
+      </w:r>
+      <w:r>
+        <w:rPr>
+          <w:rFonts w:hint="eastAsia"/>
+          <w:sz w:val="24"/>
+        </w:rPr>
+        <w:t>网线</w:t>
+      </w:r>
+      <w:r>
+        <w:rPr>
+          <w:sz w:val="24"/>
+        </w:rPr>
+        <w:t>.</w:t>
+      </w:r>
+    </w:p>
+    <w:p>
+      <w:pPr>
+        <w:ind w:firstLine="420"/>
+        <w:rPr>
+          <w:sz w:val="24"/>
+        </w:rPr>
+      </w:pPr>
+      <w:r>
+        <w:rPr>
+          <w:rFonts w:hint="eastAsia"/>
+          <w:sz w:val="24"/>
+        </w:rPr>
+        <w:t>由于</w:t>
+      </w:r>
+      <w:proofErr w:type="spellStart"/>
+      <w:r>
+        <w:rPr>
+          <w:sz w:val="24"/>
+        </w:rPr>
+        <w:t>wangjihe</w:t>
+      </w:r>
+      <w:proofErr w:type="spellEnd"/>
+      <w:r>
+        <w:rPr>
+          <w:sz w:val="24"/>
+        </w:rPr>
+        <w:t>能力不足,他决定仅</w:t>
+      </w:r>
+      <w:r>
+        <w:rPr>
+          <w:rFonts w:hint="eastAsia"/>
+          <w:sz w:val="24"/>
+        </w:rPr>
+        <w:t>保留</w:t>
+      </w:r>
+      <w:r>
+        <w:rPr>
+          <w:sz w:val="24"/>
+        </w:rPr>
+        <w:t>必要的N-1条</w:t>
+      </w:r>
+      <w:r>
+        <w:rPr>
+          <w:rFonts w:hint="eastAsia"/>
+          <w:sz w:val="24"/>
+        </w:rPr>
+        <w:t>网线,对它们进行控制,使N台终端保持连接</w:t>
+      </w:r>
+      <w:r>
+        <w:rPr>
+          <w:sz w:val="24"/>
+        </w:rPr>
+        <w:t>,</w:t>
+      </w:r>
+      <w:r>
+        <w:rPr>
+          <w:rFonts w:hint="eastAsia"/>
+          <w:sz w:val="24"/>
+        </w:rPr>
+        <w:t>把</w:t>
+      </w:r>
+      <w:r>
+        <w:rPr>
+          <w:sz w:val="24"/>
+        </w:rPr>
+        <w:t>剩下的直接</w:t>
+      </w:r>
+      <w:r>
+        <w:rPr>
+          <w:rFonts w:hint="eastAsia"/>
+          <w:sz w:val="24"/>
+        </w:rPr>
+        <w:t>网线</w:t>
+      </w:r>
+      <w:r>
+        <w:rPr>
+          <w:sz w:val="24"/>
+        </w:rPr>
+        <w:t>切断.</w:t>
+      </w:r>
+    </w:p>
+    <w:p>
+      <w:pPr>
+        <w:ind w:firstLine="420"/>
+        <w:rPr>
+          <w:sz w:val="24"/>
+        </w:rPr>
+      </w:pPr>
+      <w:r>
+        <w:rPr>
+          <w:rFonts w:hint="eastAsia"/>
+          <w:sz w:val="24"/>
+        </w:rPr>
+        <w:t>为避免网络过卡导致刷卡机故障</w:t>
+      </w:r>
+      <w:r>
+        <w:rPr>
+          <w:sz w:val="24"/>
+        </w:rPr>
+        <w:t>,被学生和老师发现,经过详细的计算,</w:t>
+      </w:r>
+      <w:proofErr w:type="spellStart"/>
+      <w:r>
+        <w:rPr>
+          <w:sz w:val="24"/>
+        </w:rPr>
+        <w:t>wangjihe</w:t>
+      </w:r>
+      <w:proofErr w:type="spellEnd"/>
+      <w:r>
+        <w:rPr>
+          <w:sz w:val="24"/>
+        </w:rPr>
+        <w:t>得出剩下的</w:t>
+      </w:r>
+      <w:r>
+        <w:rPr>
+          <w:rFonts w:hint="eastAsia"/>
+          <w:sz w:val="24"/>
+        </w:rPr>
+        <w:t>网线组成的网络中</w:t>
+      </w:r>
+      <w:r>
+        <w:rPr>
+          <w:sz w:val="24"/>
+        </w:rPr>
+        <w:t>,恰好有K条10MBPs的</w:t>
+      </w:r>
+      <w:r>
+        <w:rPr>
+          <w:rFonts w:hint="eastAsia"/>
+          <w:sz w:val="24"/>
+        </w:rPr>
+        <w:t>网线</w:t>
+      </w:r>
+      <w:r>
+        <w:rPr>
+          <w:sz w:val="24"/>
+        </w:rPr>
+        <w:t>最</w:t>
+      </w:r>
+      <w:r>
+        <w:rPr>
+          <w:rFonts w:hint="eastAsia"/>
+          <w:sz w:val="24"/>
+        </w:rPr>
+        <w:t>优</w:t>
+      </w:r>
+      <w:r>
+        <w:rPr>
+          <w:sz w:val="24"/>
+        </w:rPr>
+        <w:t>,</w:t>
+      </w:r>
+    </w:p>
+    <w:p>
+      <w:pPr>
+        <w:ind w:firstLine="420"/>
+        <w:rPr>
+          <w:sz w:val="24"/>
+        </w:rPr>
+      </w:pPr>
+      <w:r>
+        <w:rPr>
+          <w:rFonts w:hint="eastAsia"/>
+          <w:sz w:val="24"/>
+        </w:rPr>
+        <w:t>他希望</w:t>
+      </w:r>
+      <w:r>
+        <w:rPr>
+          <w:rFonts w:hint="eastAsia"/>
+          <w:sz w:val="24"/>
+        </w:rPr>
+        <w:t>求出</w:t>
+      </w:r>
+      <w:r>
+        <w:rPr>
+          <w:rFonts w:hint="eastAsia"/>
+          <w:b/>
+          <w:sz w:val="24"/>
+          <w:u w:val="single"/>
+        </w:rPr>
+        <w:t>任意一种</w:t>
+      </w:r>
+      <w:r>
+        <w:rPr>
+          <w:rFonts w:hint="eastAsia"/>
+          <w:b/>
+          <w:sz w:val="24"/>
+          <w:u w:val="single"/>
+        </w:rPr>
+        <w:t>方案</w:t>
+      </w:r>
+      <w:r>
+        <w:rPr>
+          <w:rFonts w:hint="eastAsia"/>
+          <w:sz w:val="24"/>
+        </w:rPr>
+        <w:t>能满足以上条件</w:t>
+      </w:r>
+      <w:r>
+        <w:rPr>
+          <w:sz w:val="24"/>
+        </w:rPr>
+        <w:t>,来评估这次攻击的可行性</w:t>
+      </w:r>
+      <w:r>
+        <w:rPr>
+          <w:rFonts w:hint="eastAsia"/>
+          <w:b/>
+          <w:sz w:val="24"/>
+          <w:u w:val="single"/>
+        </w:rPr>
+        <w:t>,如果没有</w:t>
+      </w:r>
+      <w:r>
+        <w:rPr>
+          <w:rFonts w:hint="eastAsia"/>
+          <w:b/>
+          <w:sz w:val="24"/>
+          <w:u w:val="single"/>
+        </w:rPr>
+        <w:t>任何方案</w:t>
+      </w:r>
+      <w:r>
+        <w:rPr>
+          <w:rFonts w:hint="eastAsia"/>
+          <w:b/>
+          <w:sz w:val="24"/>
+          <w:u w:val="single"/>
+        </w:rPr>
+        <w:t>,请只输出-1</w:t>
+      </w:r>
+      <w:r>
+        <w:rPr>
+          <w:rFonts w:hint="eastAsia"/>
+          <w:sz w:val="24"/>
+        </w:rPr>
+        <w:t>.</w:t>
+      </w:r>
+    </w:p>
+    <w:p>
+      <w:pPr>
+        <w:ind w:firstLine="420"/>
+        <w:rPr>
+          <w:sz w:val="24"/>
+        </w:rPr>
+      </w:pPr>
+      <w:r>
+        <w:rPr>
+          <w:rFonts w:hint="eastAsia"/>
+          <w:sz w:val="24"/>
+        </w:rPr>
+        <w:lastRenderedPageBreak/>
+        <w:t>为了在被发现时分担尽量少的责任</w:t>
+      </w:r>
+      <w:r>
+        <w:rPr>
+          <w:sz w:val="24"/>
+        </w:rPr>
+        <w:t>,他把这个任务交给了你.</w:t>
+      </w:r>
+    </w:p>
+    <w:p>
+      <w:pPr>
+        <w:spacing w:line="180" w:lineRule="auto"/>
+        <w:rPr>
+          <w:b/>
+          <w:sz w:val="28"/>
+        </w:rPr>
+      </w:pPr>
+      <w:r>
+        <w:rPr>
+          <w:b/>
+          <w:sz w:val="28"/>
+        </w:rPr>
+        <w:t>Inpu</w:t>
+      </w:r>
+      <w:r>
+        <w:rPr>
+          <w:b/>
+          <w:sz w:val="28"/>
+        </w:rPr>
+        <w:t>t</w:t>
+      </w:r>
+    </w:p>
+    <w:p>
+      <w:pPr>
+        <w:rPr>
+          <w:sz w:val="24"/>
+        </w:rPr>
+      </w:pPr>
+      <w:r>
+        <w:rPr>
+          <w:sz w:val="24"/>
+        </w:rPr>
+        <w:tab/>
+      </w:r>
+      <w:r>
+        <w:rPr>
+          <w:rFonts w:hint="eastAsia"/>
+          <w:sz w:val="24"/>
+        </w:rPr>
+        <w:t>第一行包含</w:t>
+      </w:r>
+      <w:r>
+        <w:rPr>
+          <w:rFonts w:hint="eastAsia"/>
+          <w:sz w:val="24"/>
+        </w:rPr>
+        <w:t>三</w:t>
+      </w:r>
+      <w:r>
+        <w:rPr>
+          <w:rFonts w:hint="eastAsia"/>
+          <w:sz w:val="24"/>
+        </w:rPr>
+        <w:t>个正整数</w:t>
+      </w:r>
+      <w:r>
+        <w:rPr>
+          <w:rFonts w:hint="eastAsia"/>
+          <w:sz w:val="24"/>
+        </w:rPr>
+        <w:t>N,</w:t>
+      </w:r>
+      <w:r>
+        <w:rPr>
+          <w:sz w:val="24"/>
+        </w:rPr>
+        <w:t>M</w:t>
+      </w:r>
+      <w:r>
+        <w:rPr>
+          <w:rFonts w:hint="eastAsia"/>
+          <w:sz w:val="24"/>
+        </w:rPr>
+        <w:t>和K</w:t>
+      </w:r>
+      <w:r>
+        <w:rPr>
+          <w:sz w:val="24"/>
+        </w:rPr>
+        <w:t>.</w:t>
+      </w:r>
+    </w:p>
+    <w:p>
+      <w:pPr>
+        <w:rPr>
+          <w:sz w:val="24"/>
+        </w:rPr>
+      </w:pPr>
+      <w:r>
+        <w:rPr>
+          <w:sz w:val="24"/>
+        </w:rPr>
+        <w:tab/>
+      </w:r>
+      <w:r>
+        <w:rPr>
+          <w:rFonts w:hint="eastAsia"/>
+          <w:sz w:val="24"/>
+        </w:rPr>
+        <w:t>接下来的M行,每行有三个数,</w:t>
+      </w:r>
+      <w:proofErr w:type="spellStart"/>
+      <w:r>
+        <w:rPr>
+          <w:sz w:val="24"/>
+        </w:rPr>
+        <w:t>A</w:t>
+      </w:r>
+      <w:r>
+        <w:rPr>
+          <w:sz w:val="24"/>
+        </w:rPr>
+        <w:t>i</w:t>
+      </w:r>
+      <w:r>
+        <w:rPr>
+          <w:sz w:val="24"/>
+        </w:rPr>
+        <w:t>,B</w:t>
+      </w:r>
+      <w:r>
+        <w:rPr>
+          <w:sz w:val="24"/>
+        </w:rPr>
+        <w:t>i</w:t>
+      </w:r>
+      <w:r>
+        <w:rPr>
+          <w:sz w:val="24"/>
+        </w:rPr>
+        <w:t>,Ti</w:t>
+      </w:r>
+      <w:proofErr w:type="spellEnd"/>
+      <w:r>
+        <w:rPr>
+          <w:rFonts w:hint="eastAsia"/>
+          <w:sz w:val="24"/>
+        </w:rPr>
+        <w:t>,若</w:t>
+      </w:r>
+      <w:proofErr w:type="spellStart"/>
+      <w:r>
+        <w:rPr>
+          <w:rFonts w:hint="eastAsia"/>
+          <w:sz w:val="24"/>
+        </w:rPr>
+        <w:t>Ti</w:t>
+      </w:r>
+      <w:proofErr w:type="spellEnd"/>
+      <w:r>
+        <w:rPr>
+          <w:rFonts w:hint="eastAsia"/>
+          <w:sz w:val="24"/>
+        </w:rPr>
+        <w:t>=0,表示A</w:t>
+      </w:r>
+      <w:r>
+        <w:rPr>
+          <w:sz w:val="24"/>
+        </w:rPr>
+        <w:t>i</w:t>
+      </w:r>
+      <w:r>
+        <w:rPr>
+          <w:rFonts w:hint="eastAsia"/>
+          <w:sz w:val="24"/>
+        </w:rPr>
+        <w:t>与B</w:t>
+      </w:r>
+      <w:r>
+        <w:rPr>
+          <w:sz w:val="24"/>
+        </w:rPr>
+        <w:t>i</w:t>
+      </w:r>
+      <w:r>
+        <w:rPr>
+          <w:rFonts w:hint="eastAsia"/>
+          <w:sz w:val="24"/>
+        </w:rPr>
+        <w:t>之间有一条10MBPs的</w:t>
+      </w:r>
+      <w:r>
+        <w:rPr>
+          <w:rFonts w:hint="eastAsia"/>
+          <w:sz w:val="24"/>
+        </w:rPr>
+        <w:t>网线</w:t>
+      </w:r>
+      <w:r>
+        <w:rPr>
+          <w:rFonts w:hint="eastAsia"/>
+          <w:sz w:val="24"/>
+        </w:rPr>
+        <w:t>,</w:t>
+      </w:r>
+      <w:r>
+        <w:rPr>
+          <w:rFonts w:hint="eastAsia"/>
+          <w:sz w:val="24"/>
+        </w:rPr>
+        <w:t xml:space="preserve"> </w:t>
+      </w:r>
+      <w:r>
+        <w:rPr>
+          <w:rFonts w:hint="eastAsia"/>
+          <w:sz w:val="24"/>
+        </w:rPr>
+        <w:t>若</w:t>
+      </w:r>
+      <w:proofErr w:type="spellStart"/>
+      <w:r>
+        <w:rPr>
+          <w:rFonts w:hint="eastAsia"/>
+          <w:sz w:val="24"/>
+        </w:rPr>
+        <w:t>Ti</w:t>
+      </w:r>
+      <w:proofErr w:type="spellEnd"/>
+      <w:r>
+        <w:rPr>
+          <w:rFonts w:hint="eastAsia"/>
+          <w:sz w:val="24"/>
+        </w:rPr>
+        <w:t>=1,表示A</w:t>
+      </w:r>
+      <w:r>
+        <w:rPr>
+          <w:sz w:val="24"/>
+        </w:rPr>
+        <w:t>i</w:t>
+      </w:r>
+      <w:r>
+        <w:rPr>
+          <w:rFonts w:hint="eastAsia"/>
+          <w:sz w:val="24"/>
+        </w:rPr>
+        <w:t>与B</w:t>
+      </w:r>
+      <w:r>
+        <w:rPr>
+          <w:sz w:val="24"/>
+        </w:rPr>
+        <w:t>i</w:t>
+      </w:r>
+      <w:r>
+        <w:rPr>
+          <w:rFonts w:hint="eastAsia"/>
+          <w:sz w:val="24"/>
+        </w:rPr>
+        <w:t>之间有一条100MBPs的</w:t>
+      </w:r>
+      <w:r>
+        <w:rPr>
+          <w:rFonts w:hint="eastAsia"/>
+          <w:sz w:val="24"/>
+        </w:rPr>
+        <w:t>网线</w:t>
+      </w:r>
+      <w:r>
+        <w:rPr>
+          <w:rFonts w:hint="eastAsia"/>
+          <w:sz w:val="24"/>
+        </w:rPr>
+        <w:t>.</w:t>
+      </w:r>
+      <w:r>
+        <w:rPr>
+          <w:rFonts w:hint="eastAsia"/>
+          <w:b/>
+          <w:sz w:val="24"/>
+        </w:rPr>
+        <w:t>输入保证两台终端最多只有一条直接相连的网线.</w:t>
+      </w:r>
+    </w:p>
+    <w:p>
+      <w:pPr>
+        <w:spacing w:line="180" w:lineRule="auto"/>
+        <w:rPr>
+          <w:b/>
+          <w:sz w:val="28"/>
+        </w:rPr>
+      </w:pPr>
+      <w:r>
+        <w:rPr>
+          <w:rFonts w:hint="eastAsia"/>
+          <w:b/>
+          <w:sz w:val="28"/>
+        </w:rPr>
+        <w:t>O</w:t>
+      </w:r>
+      <w:r>
+        <w:rPr>
+          <w:b/>
+          <w:sz w:val="28"/>
+        </w:rPr>
+        <w:t>utput</w:t>
+      </w:r>
+    </w:p>
+    <w:p>
+      <w:pPr>
+        <w:rPr>
+          <w:sz w:val="24"/>
+        </w:rPr>
+      </w:pPr>
+      <w:r>
+        <w:rPr>
+          <w:sz w:val="20"/>
+        </w:rPr>
+        <w:tab/>
+      </w:r>
+      <w:r>
+        <w:rPr>
+          <w:rFonts w:hint="eastAsia"/>
+          <w:sz w:val="24"/>
+        </w:rPr>
+        <w:t>共N-1行,每行三个数,格式与输入相同,表示一种可行方案</w:t>
+      </w:r>
+      <w:r>
+        <w:rPr>
+          <w:rFonts w:hint="eastAsia"/>
+          <w:sz w:val="24"/>
+        </w:rPr>
+        <w:t>.</w:t>
+      </w:r>
+    </w:p>
+    <w:p>
+      <w:pPr>
+        <w:spacing w:line="180" w:lineRule="auto"/>
+        <w:rPr>
+          <w:b/>
+          <w:sz w:val="28"/>
+        </w:rPr>
+      </w:pPr>
+      <w:r>
+        <w:rPr>
+          <w:b/>
+          <w:sz w:val="28"/>
+        </w:rPr>
+        <w:t>Sample Input</w:t>
+      </w:r>
+    </w:p>
+    <w:p>
+      <w:pPr>
+        <w:spacing w:line="180" w:lineRule="auto"/>
+        <w:rPr>
+          <w:rFonts w:ascii="Consolas" w:hAnsi="Consolas"/>
+          <w:sz w:val="24"/>
+        </w:rPr>
+      </w:pPr>
+      <w:r>
+        <w:rPr>
+          <w:rFonts w:ascii="Consolas" w:hAnsi="Consolas"/>
+          <w:sz w:val="24"/>
+        </w:rPr>
+        <w:t xml:space="preserve">5 7 2 </w:t>
+      </w:r>
+    </w:p>
+    <w:p>
+      <w:pPr>
+        <w:spacing w:line="180" w:lineRule="auto"/>
+        <w:rPr>
+          <w:rFonts w:ascii="Consolas" w:hAnsi="Consolas"/>
+          <w:sz w:val="24"/>
+        </w:rPr>
+      </w:pPr>
+      <w:r>
+        <w:rPr>
+          <w:rFonts w:ascii="Consolas" w:hAnsi="Consolas"/>
+          <w:sz w:val="24"/>
+        </w:rPr>
+        <w:t xml:space="preserve">1 3 0 </w:t>
+      </w:r>
+    </w:p>
+    <w:p>
+      <w:pPr>
+        <w:spacing w:line="180" w:lineRule="auto"/>
+        <w:rPr>
+          <w:rFonts w:ascii="Consolas" w:hAnsi="Consolas"/>
+          <w:sz w:val="24"/>
+        </w:rPr>
+      </w:pPr>
+      <w:r>
+        <w:rPr>
+          <w:rFonts w:ascii="Consolas" w:hAnsi="Consolas"/>
+          <w:sz w:val="24"/>
+        </w:rPr>
+        <w:t xml:space="preserve">4 5 1 </w:t>
+      </w:r>
+    </w:p>
+    <w:p>
+      <w:pPr>
+        <w:spacing w:line="180" w:lineRule="auto"/>
+        <w:rPr>
+          <w:rFonts w:ascii="Consolas" w:hAnsi="Consolas"/>
+          <w:sz w:val="24"/>
+        </w:rPr>
+      </w:pPr>
+      <w:r>
+        <w:rPr>
+          <w:rFonts w:ascii="Consolas" w:hAnsi="Consolas"/>
+          <w:sz w:val="24"/>
+        </w:rPr>
+        <w:t xml:space="preserve">3 2 0 </w:t>
+      </w:r>
+    </w:p>
+    <w:p>
+      <w:pPr>
+        <w:spacing w:line="180" w:lineRule="auto"/>
+        <w:rPr>
+          <w:rFonts w:ascii="Consolas" w:hAnsi="Consolas"/>
+          <w:sz w:val="24"/>
+        </w:rPr>
+      </w:pPr>
+      <w:r>
+        <w:rPr>
+          <w:rFonts w:ascii="Consolas" w:hAnsi="Consolas"/>
+          <w:sz w:val="24"/>
+        </w:rPr>
+        <w:t xml:space="preserve">5 3 1 </w:t>
+      </w:r>
+    </w:p>
+    <w:p>
+      <w:pPr>
+        <w:spacing w:line="180" w:lineRule="auto"/>
+        <w:rPr>
+          <w:rFonts w:ascii="Consolas" w:hAnsi="Consolas"/>
+          <w:sz w:val="24"/>
+        </w:rPr>
+      </w:pPr>
+      <w:r>
+        <w:rPr>
+          <w:rFonts w:ascii="Consolas" w:hAnsi="Consolas"/>
+          <w:sz w:val="24"/>
+        </w:rPr>
+        <w:t xml:space="preserve">4 3 0 </w:t>
+      </w:r>
+    </w:p>
+    <w:p>
+      <w:pPr>
+        <w:spacing w:line="180" w:lineRule="auto"/>
+        <w:rPr>
+          <w:rFonts w:ascii="Consolas" w:hAnsi="Consolas"/>
+          <w:sz w:val="24"/>
+        </w:rPr>
+      </w:pPr>
+      <w:r>
+        <w:rPr>
+          <w:rFonts w:ascii="Consolas" w:hAnsi="Consolas"/>
+          <w:sz w:val="24"/>
+        </w:rPr>
+        <w:t xml:space="preserve">1 2 1 </w:t>
+      </w:r>
+    </w:p>
+    <w:p>
+      <w:pPr>
+        <w:spacing w:line="180" w:lineRule="auto"/>
+        <w:rPr>
+          <w:rFonts w:ascii="Consolas" w:hAnsi="Consolas"/>
+          <w:sz w:val="24"/>
+        </w:rPr>
+      </w:pPr>
+      <w:r>
+        <w:rPr>
+          <w:rFonts w:ascii="Consolas" w:hAnsi="Consolas"/>
+          <w:sz w:val="24"/>
+        </w:rPr>
+        <w:t>4 2 1</w:t>
+      </w:r>
+    </w:p>
+    <w:p>
+      <w:pPr>
+        <w:spacing w:line="180" w:lineRule="auto"/>
+        <w:rPr>
+          <w:rFonts w:ascii="Consolas" w:hAnsi="Consolas"/>
+          <w:sz w:val="24"/>
+        </w:rPr>
+      </w:pPr>
+    </w:p>
+    <w:p>
+      <w:pPr>
+        <w:spacing w:line="180" w:lineRule="auto"/>
+        <w:rPr>
+          <w:b/>
+          <w:sz w:val="28"/>
+        </w:rPr>
+      </w:pPr>
+      <w:r>
+        <w:rPr>
+          <w:b/>
+          <w:sz w:val="28"/>
+        </w:rPr>
+        <w:t xml:space="preserve">Sample </w:t>
+      </w:r>
+      <w:r>
+        <w:rPr>
+          <w:b/>
+          <w:sz w:val="28"/>
+        </w:rPr>
+        <w:t>Out</w:t>
+      </w:r>
+      <w:r>
+        <w:rPr>
+          <w:b/>
+          <w:sz w:val="28"/>
+        </w:rPr>
+        <w:t>put</w:t>
+      </w:r>
+    </w:p>
+    <w:p>
+      <w:pPr>
+        <w:spacing w:line="180" w:lineRule="auto"/>
+        <w:rPr>
+          <w:rFonts w:ascii="Consolas" w:hAnsi="Consolas"/>
+          <w:sz w:val="24"/>
+        </w:rPr>
+      </w:pPr>
+      <w:r>
+        <w:rPr>
+          <w:rFonts w:ascii="Consolas" w:hAnsi="Consolas"/>
+          <w:sz w:val="24"/>
+        </w:rPr>
+        <w:t xml:space="preserve">3 2 0 </w:t>
+      </w:r>
+    </w:p>
+    <w:p>
+      <w:pPr>
+        <w:spacing w:line="180" w:lineRule="auto"/>
+        <w:rPr>
+          <w:rFonts w:ascii="Consolas" w:hAnsi="Consolas"/>
+          <w:sz w:val="24"/>
+        </w:rPr>
+      </w:pPr>
+      <w:r>
+        <w:rPr>
+          <w:rFonts w:ascii="Consolas" w:hAnsi="Consolas"/>
+          <w:sz w:val="24"/>
+        </w:rPr>
+        <w:t xml:space="preserve">4 3 0 </w:t>
+      </w:r>
+    </w:p>
+    <w:p>
+      <w:pPr>
+        <w:spacing w:line="180" w:lineRule="auto"/>
+        <w:rPr>
+          <w:rFonts w:ascii="Consolas" w:hAnsi="Consolas"/>
+          <w:sz w:val="24"/>
+        </w:rPr>
+      </w:pPr>
+      <w:r>
+        <w:rPr>
+          <w:rFonts w:ascii="Consolas" w:hAnsi="Consolas"/>
+          <w:sz w:val="24"/>
+        </w:rPr>
+        <w:t xml:space="preserve">5 3 1 </w:t>
+      </w:r>
+    </w:p>
+    <w:p>
+      <w:pPr>
+        <w:spacing w:line="180" w:lineRule="auto"/>
+        <w:rPr>
+          <w:rFonts w:ascii="Consolas" w:hAnsi="Consolas"/>
+          <w:sz w:val="24"/>
+        </w:rPr>
+      </w:pPr>
+      <w:r>
+        <w:rPr>
+          <w:rFonts w:ascii="Consolas" w:hAnsi="Consolas"/>
+          <w:sz w:val="24"/>
+        </w:rPr>
+        <w:t>1 2 1</w:t>
+      </w:r>
+    </w:p>
+    <w:p>
+      <w:pPr>
+        <w:spacing w:line="180" w:lineRule="auto"/>
+        <w:rPr>
+          <w:rFonts w:ascii="Consolas" w:hAnsi="Consolas"/>
+          <w:sz w:val="24"/>
+        </w:rPr>
+      </w:pPr>
+    </w:p>
+    <w:p>
+      <w:pPr>
+        <w:spacing w:line="180" w:lineRule="auto"/>
+        <w:rPr>
+          <w:b/>
+          <w:sz w:val="28"/>
+        </w:rPr>
+      </w:pPr>
+      <w:r>
+        <w:rPr>
+          <w:rFonts w:hint="eastAsia"/>
+          <w:b/>
+          <w:sz w:val="28"/>
+        </w:rPr>
+        <w:t>Hint</w:t>
+      </w:r>
+    </w:p>
+    <w:p>
+      <w:pPr>
+        <w:spacing w:line="180" w:lineRule="auto"/>
+        <w:rPr>
+          <w:b/>
+          <w:sz w:val="24"/>
+          <w:u w:val="single"/>
+        </w:rPr>
+      </w:pPr>
+      <w:r>
+        <w:rPr>
+          <w:b/>
+          <w:sz w:val="28"/>
+        </w:rPr>
+        <w:tab/>
+      </w:r>
+      <w:r>
+        <w:rPr>
+          <w:rFonts w:hint="eastAsia"/>
+          <w:b/>
+          <w:sz w:val="24"/>
+          <w:u w:val="single"/>
+        </w:rPr>
+        <w:t>本题存在</w:t>
+      </w:r>
+      <w:proofErr w:type="spellStart"/>
+      <w:r>
+        <w:rPr>
+          <w:rFonts w:hint="eastAsia"/>
+          <w:b/>
+          <w:sz w:val="24"/>
+          <w:u w:val="single"/>
+        </w:rPr>
+        <w:t>spj</w:t>
+      </w:r>
+      <w:proofErr w:type="spellEnd"/>
+    </w:p>
+    <w:p>
+      <w:pPr>
+        <w:rPr>
+          <w:sz w:val="24"/>
+        </w:rPr>
+      </w:pPr>
+      <w:r>
+        <w:rPr>
+          <w:sz w:val="20"/>
+        </w:rPr>
+        <w:tab/>
+      </w:r>
+      <w:r>
+        <w:rPr>
+          <w:rFonts w:hint="eastAsia"/>
+          <w:sz w:val="24"/>
+        </w:rPr>
+        <w:t>对于30%的数据</w:t>
+      </w:r>
+      <w:r>
+        <w:rPr>
+          <w:rFonts w:hint="eastAsia"/>
+          <w:sz w:val="24"/>
+        </w:rPr>
+        <w:t>,</w:t>
+      </w:r>
+      <w:r>
+        <w:rPr>
+          <w:sz w:val="24"/>
+        </w:rPr>
+        <w:t>N</w:t>
+      </w:r>
+      <w:r>
+        <w:rPr>
+          <w:sz w:val="24"/>
+        </w:rPr>
+        <w:t>&lt;=10.</w:t>
+      </w:r>
+    </w:p>
+    <w:p>
+      <w:pPr>
+        <w:rPr>
+          <w:sz w:val="24"/>
+        </w:rPr>
+      </w:pPr>
+      <w:r>
+        <w:rPr>
+          <w:sz w:val="24"/>
+        </w:rPr>
+        <w:tab/>
+      </w:r>
+      <w:r>
+        <w:rPr>
+          <w:rFonts w:hint="eastAsia"/>
+          <w:sz w:val="24"/>
+        </w:rPr>
+        <w:t>对于</w:t>
+      </w:r>
+      <w:r>
+        <w:rPr>
+          <w:rFonts w:hint="eastAsia"/>
+          <w:sz w:val="24"/>
+        </w:rPr>
+        <w:t>5</w:t>
+      </w:r>
+      <w:r>
+        <w:rPr>
+          <w:rFonts w:hint="eastAsia"/>
+          <w:sz w:val="24"/>
+        </w:rPr>
+        <w:t>0%的数据,</w:t>
+      </w:r>
+      <w:r>
+        <w:rPr>
+          <w:sz w:val="24"/>
+        </w:rPr>
+        <w:t>N&lt;=1000</w:t>
+      </w:r>
+    </w:p>
+    <w:p>
+      <w:pPr>
+        <w:rPr>
+          <w:sz w:val="24"/>
+        </w:rPr>
+      </w:pPr>
+      <w:r>
+        <w:rPr>
+          <w:sz w:val="24"/>
+        </w:rPr>
+        <w:tab/>
+      </w:r>
+      <w:r>
+        <w:rPr>
+          <w:rFonts w:hint="eastAsia"/>
+          <w:sz w:val="24"/>
+        </w:rPr>
+        <w:t>对于100%的数据,1</w:t>
+      </w:r>
+      <w:r>
+        <w:rPr>
+          <w:sz w:val="24"/>
+        </w:rPr>
+        <w:t>&lt;=N&lt;=20000,1&lt;=M&lt;= 100000,0&lt;=K&lt;=N-1</w:t>
+      </w:r>
+    </w:p>
     <w:p>
       <w:pPr>
         <w:pStyle w:val="a3"/>
@@ -625,7 +2748,6 @@
       <w:pPr>
         <w:spacing w:line="180" w:lineRule="auto"/>
         <w:rPr>
-          <w:rFonts w:hint="eastAsia"/>
           <w:sz w:val="24"/>
         </w:rPr>
       </w:pPr>
@@ -635,12 +2757,27 @@
         </w:rPr>
         <w:tab/>
       </w:r>
-      <w:r>
-        <w:rPr>
-          <w:rFonts w:hint="eastAsia"/>
-          <w:sz w:val="24"/>
-        </w:rPr>
-        <w:t>输入n</w:t>
+      <w:proofErr w:type="spellStart"/>
+      <w:r>
+        <w:rPr>
+          <w:sz w:val="24"/>
+        </w:rPr>
+        <w:t>wangjihe</w:t>
+      </w:r>
+      <w:proofErr w:type="spellEnd"/>
+      <w:r>
+        <w:rPr>
+          <w:rFonts w:hint="eastAsia"/>
+          <w:sz w:val="24"/>
+        </w:rPr>
+        <w:t>成功发动中间人攻击后,决定</w:t>
+      </w:r>
+      <w:r>
+        <w:rPr>
+          <w:rFonts w:hint="eastAsia"/>
+          <w:sz w:val="24"/>
+        </w:rPr>
+        <w:t>拿它们</w:t>
       </w:r>
       <w:proofErr w:type="gramStart"/>
       <w:r>
@@ -648,6 +2785,73 @@
           <w:rFonts w:hint="eastAsia"/>
           <w:sz w:val="24"/>
         </w:rPr>
+        <w:t>去撞库</w:t>
+      </w:r>
+      <w:proofErr w:type="gramEnd"/>
+      <w:r>
+        <w:rPr>
+          <w:rFonts w:hint="eastAsia"/>
+          <w:sz w:val="24"/>
+        </w:rPr>
+        <w:t>.于是他</w:t>
+      </w:r>
+      <w:r>
+        <w:rPr>
+          <w:rFonts w:hint="eastAsia"/>
+          <w:sz w:val="24"/>
+        </w:rPr>
+        <w:t>用爬虫在网上广泛收集用户名,制成了一个用户名字典,希望能在其中找到相似的账户.</w:t>
+      </w:r>
+    </w:p>
+    <w:p>
+      <w:pPr>
+        <w:spacing w:line="180" w:lineRule="auto"/>
+        <w:ind w:firstLine="420"/>
+        <w:rPr>
+          <w:sz w:val="24"/>
+        </w:rPr>
+      </w:pPr>
+      <w:r>
+        <w:rPr>
+          <w:rFonts w:hint="eastAsia"/>
+          <w:sz w:val="24"/>
+        </w:rPr>
+        <w:t>由于他正沉迷文明五,就把这个任务丢</w:t>
+      </w:r>
+      <w:r>
+        <w:rPr>
+          <w:rFonts w:hint="eastAsia"/>
+          <w:sz w:val="24"/>
+        </w:rPr>
+        <w:t>给</w:t>
+      </w:r>
+      <w:r>
+        <w:rPr>
+          <w:rFonts w:hint="eastAsia"/>
+          <w:sz w:val="24"/>
+        </w:rPr>
+        <w:t>了你.具体是这样的,</w:t>
+      </w:r>
+      <w:r>
+        <w:rPr>
+          <w:rFonts w:hint="eastAsia"/>
+          <w:sz w:val="24"/>
+        </w:rPr>
+        <w:t>输入</w:t>
+      </w:r>
+      <w:r>
+        <w:rPr>
+          <w:rFonts w:hint="eastAsia"/>
+          <w:sz w:val="24"/>
+        </w:rPr>
+        <w:t>N</w:t>
+      </w:r>
+      <w:proofErr w:type="gramStart"/>
+      <w:r>
+        <w:rPr>
+          <w:rFonts w:hint="eastAsia"/>
+          <w:sz w:val="24"/>
+        </w:rPr>
         <w:t>个</w:t>
       </w:r>
       <w:proofErr w:type="gramEnd"/>
@@ -656,33 +2860,98 @@
           <w:rFonts w:hint="eastAsia"/>
           <w:sz w:val="24"/>
         </w:rPr>
+        <w:t>找到的用户名</w:t>
+      </w:r>
+      <w:r>
+        <w:rPr>
+          <w:sz w:val="24"/>
+        </w:rPr>
+        <w:t>,</w:t>
+      </w:r>
+      <w:r>
+        <w:rPr>
+          <w:rFonts w:hint="eastAsia"/>
+          <w:sz w:val="24"/>
+        </w:rPr>
+        <w:t>作为字典</w:t>
+      </w:r>
+      <w:r>
+        <w:rPr>
+          <w:sz w:val="24"/>
+        </w:rPr>
+        <w:t>,</w:t>
+      </w:r>
+      <w:r>
+        <w:rPr>
+          <w:rFonts w:hint="eastAsia"/>
+          <w:sz w:val="24"/>
+        </w:rPr>
+        <w:t>然后再输入</w:t>
+      </w:r>
+      <w:r>
+        <w:rPr>
+          <w:rFonts w:hint="eastAsia"/>
+          <w:sz w:val="24"/>
+        </w:rPr>
+        <w:t>M</w:t>
+      </w:r>
+      <w:proofErr w:type="gramStart"/>
+      <w:r>
+        <w:rPr>
+          <w:rFonts w:hint="eastAsia"/>
+          <w:sz w:val="24"/>
+        </w:rPr>
+        <w:t>个</w:t>
+      </w:r>
+      <w:proofErr w:type="gramEnd"/>
+      <w:r>
+        <w:rPr>
+          <w:rFonts w:hint="eastAsia"/>
+          <w:sz w:val="24"/>
+        </w:rPr>
         <w:t>字符串</w:t>
       </w:r>
       <w:r>
         <w:rPr>
-          <w:sz w:val="24"/>
-        </w:rPr>
-        <w:t>，</w:t>
-      </w:r>
-      <w:r>
-        <w:rPr>
-          <w:rFonts w:hint="eastAsia"/>
-          <w:sz w:val="24"/>
-        </w:rPr>
-        <w:t>作为字典中的单词</w:t>
-      </w:r>
-      <w:r>
-        <w:rPr>
-          <w:sz w:val="24"/>
-        </w:rPr>
-        <w:t>，</w:t>
-      </w:r>
-      <w:r>
-        <w:rPr>
-          <w:rFonts w:hint="eastAsia"/>
-          <w:sz w:val="24"/>
-        </w:rPr>
-        <w:t>然后再输入m</w:t>
+          <w:rFonts w:hint="eastAsia"/>
+          <w:sz w:val="24"/>
+        </w:rPr>
+        <w:t>,</w:t>
+      </w:r>
+      <w:r>
+        <w:rPr>
+          <w:rFonts w:hint="eastAsia"/>
+          <w:sz w:val="24"/>
+        </w:rPr>
+        <w:t>分别</w:t>
+      </w:r>
+      <w:r>
+        <w:rPr>
+          <w:rFonts w:hint="eastAsia"/>
+          <w:sz w:val="24"/>
+        </w:rPr>
+        <w:t>在字典中</w:t>
+      </w:r>
+      <w:r>
+        <w:rPr>
+          <w:rFonts w:hint="eastAsia"/>
+          <w:sz w:val="24"/>
+        </w:rPr>
+        <w:t>查询与</w:t>
+      </w:r>
+      <w:r>
+        <w:rPr>
+          <w:rFonts w:hint="eastAsia"/>
+          <w:sz w:val="24"/>
+        </w:rPr>
+        <w:t>这</w:t>
+      </w:r>
+      <w:r>
+        <w:rPr>
+          <w:rFonts w:hint="eastAsia"/>
+          <w:sz w:val="24"/>
+        </w:rPr>
+        <w:t>M</w:t>
       </w:r>
       <w:proofErr w:type="gramStart"/>
       <w:r>
@@ -705,33 +2974,47 @@
           <w:rFonts w:hint="eastAsia"/>
           <w:sz w:val="24"/>
         </w:rPr>
-        <w:t>，</w:t>
-      </w:r>
-      <w:r>
-        <w:rPr>
-          <w:rFonts w:hint="eastAsia"/>
-          <w:sz w:val="24"/>
-        </w:rPr>
-        <w:t>分别查询与它们编辑距离为1的单词个数</w:t>
-      </w:r>
-      <w:r>
-        <w:rPr>
-          <w:sz w:val="24"/>
-        </w:rPr>
-        <w:t>，</w:t>
-      </w:r>
-      <w:r>
-        <w:rPr>
-          <w:rFonts w:hint="eastAsia"/>
-          <w:sz w:val="24"/>
-        </w:rPr>
-        <w:t>如果没有</w:t>
-      </w:r>
-      <w:r>
-        <w:rPr>
-          <w:sz w:val="24"/>
-        </w:rPr>
-        <w:t>，</w:t>
+        <w:t>编辑距离为1的</w:t>
+      </w:r>
+      <w:r>
+        <w:rPr>
+          <w:rFonts w:hint="eastAsia"/>
+          <w:sz w:val="24"/>
+        </w:rPr>
+        <w:t>用户名</w:t>
+      </w:r>
+      <w:r>
+        <w:rPr>
+          <w:rFonts w:hint="eastAsia"/>
+          <w:sz w:val="24"/>
+        </w:rPr>
+        <w:t>个数</w:t>
+      </w:r>
+      <w:r>
+        <w:rPr>
+          <w:sz w:val="24"/>
+        </w:rPr>
+        <w:t>,</w:t>
+      </w:r>
+      <w:r>
+        <w:rPr>
+          <w:rFonts w:hint="eastAsia"/>
+          <w:sz w:val="24"/>
+        </w:rPr>
+        <w:t>如果</w:t>
+      </w:r>
+      <w:r>
+        <w:rPr>
+          <w:rFonts w:hint="eastAsia"/>
+          <w:sz w:val="24"/>
+        </w:rPr>
+        <w:t>它是字典中的单词</w:t>
+      </w:r>
+      <w:r>
+        <w:rPr>
+          <w:sz w:val="24"/>
+        </w:rPr>
+        <w:t>,</w:t>
       </w:r>
       <w:r>
         <w:rPr>
@@ -745,7 +3028,7 @@
           <w:rFonts w:hint="eastAsia"/>
           <w:sz w:val="24"/>
         </w:rPr>
-        <w:t>。</w:t>
+        <w:t>.</w:t>
       </w:r>
     </w:p>
     <w:p>
@@ -753,7 +3036,6 @@
         <w:spacing w:line="180" w:lineRule="auto"/>
         <w:ind w:firstLine="420"/>
         <w:rPr>
-          <w:rFonts w:hint="eastAsia"/>
           <w:sz w:val="24"/>
         </w:rPr>
       </w:pPr>
@@ -769,7 +3051,7 @@
           <w:rFonts w:hint="eastAsia"/>
           <w:sz w:val="24"/>
         </w:rPr>
-        <w:t>，</w:t>
+        <w:t>,</w:t>
       </w:r>
       <w:r>
         <w:rPr>
@@ -789,7 +3071,7 @@
           <w:rFonts w:hint="eastAsia"/>
           <w:sz w:val="24"/>
         </w:rPr>
-        <w:t>，</w:t>
+        <w:t>,</w:t>
       </w:r>
       <w:r>
         <w:rPr>
@@ -802,7 +3084,7 @@
           <w:rFonts w:hint="eastAsia"/>
           <w:sz w:val="24"/>
         </w:rPr>
-        <w:t>，</w:t>
+        <w:t>,</w:t>
       </w:r>
       <w:r>
         <w:rPr>
@@ -828,22 +3110,29 @@
           <w:rFonts w:hint="eastAsia"/>
           <w:sz w:val="24"/>
         </w:rPr>
-        <w:t>编辑距离</w:t>
+        <w:t>编辑</w:t>
       </w:r>
       <w:proofErr w:type="gramStart"/>
       <w:r>
         <w:rPr>
+          <w:rFonts w:hint="eastAsia"/>
           <w:sz w:val="24"/>
         </w:rPr>
         <w:t>距离</w:t>
       </w:r>
+      <w:r>
+        <w:rPr>
+          <w:sz w:val="24"/>
+        </w:rPr>
+        <w:t>距离</w:t>
+      </w:r>
       <w:proofErr w:type="gramEnd"/>
       <w:r>
         <w:rPr>
           <w:rFonts w:hint="eastAsia"/>
           <w:sz w:val="24"/>
         </w:rPr>
-        <w:t>。</w:t>
+        <w:t>.</w:t>
       </w:r>
     </w:p>
     <w:p>
@@ -936,7 +3225,6 @@
         <w:spacing w:line="180" w:lineRule="auto"/>
         <w:ind w:firstLineChars="0"/>
         <w:rPr>
-          <w:rFonts w:hint="eastAsia"/>
           <w:sz w:val="24"/>
         </w:rPr>
       </w:pPr>
@@ -971,7 +3259,6 @@
       <w:pPr>
         <w:spacing w:line="180" w:lineRule="auto"/>
         <w:rPr>
-          <w:rFonts w:hint="eastAsia"/>
           <w:b/>
           <w:sz w:val="28"/>
         </w:rPr>
@@ -1028,7 +3315,7 @@
         <w:rPr>
           <w:sz w:val="24"/>
         </w:rPr>
-        <w:t>。</w:t>
+        <w:t>.</w:t>
       </w:r>
     </w:p>
     <w:p>
@@ -1043,20 +3330,59 @@
         <w:rPr>
           <w:sz w:val="24"/>
         </w:rPr>
-        <w:t>接下来的N行，每行一个字符串，</w:t>
-      </w:r>
-      <w:r>
-        <w:rPr>
-          <w:rFonts w:hint="eastAsia"/>
-          <w:sz w:val="24"/>
-        </w:rPr>
-        <w:t>表示一个词典中的单词</w:t>
-      </w:r>
-      <w:r>
-        <w:rPr>
-          <w:sz w:val="24"/>
-        </w:rPr>
-        <w:t>。</w:t>
+        <w:t>接下来的N行</w:t>
+      </w:r>
+      <w:r>
+        <w:rPr>
+          <w:sz w:val="24"/>
+        </w:rPr>
+        <w:t>,</w:t>
+      </w:r>
+      <w:r>
+        <w:rPr>
+          <w:sz w:val="24"/>
+        </w:rPr>
+        <w:t>每行一个字符串</w:t>
+      </w:r>
+      <w:r>
+        <w:rPr>
+          <w:sz w:val="24"/>
+        </w:rPr>
+        <w:t>,</w:t>
+      </w:r>
+      <w:r>
+        <w:rPr>
+          <w:rFonts w:hint="eastAsia"/>
+          <w:sz w:val="24"/>
+        </w:rPr>
+        <w:t>表示一个</w:t>
+      </w:r>
+      <w:r>
+        <w:rPr>
+          <w:rFonts w:hint="eastAsia"/>
+          <w:sz w:val="24"/>
+        </w:rPr>
+        <w:t>字典</w:t>
+      </w:r>
+      <w:r>
+        <w:rPr>
+          <w:rFonts w:hint="eastAsia"/>
+          <w:sz w:val="24"/>
+        </w:rPr>
+        <w:t>中的</w:t>
+      </w:r>
+      <w:r>
+        <w:rPr>
+          <w:rFonts w:hint="eastAsia"/>
+          <w:sz w:val="24"/>
+        </w:rPr>
+        <w:t>用户名</w:t>
+      </w:r>
+      <w:r>
+        <w:rPr>
+          <w:sz w:val="24"/>
+        </w:rPr>
+        <w:t>.</w:t>
       </w:r>
     </w:p>
     <w:p>
@@ -1064,15 +3390,44 @@
         <w:spacing w:line="180" w:lineRule="auto"/>
         <w:ind w:firstLine="420"/>
         <w:rPr>
-          <w:rFonts w:hint="eastAsia"/>
-          <w:sz w:val="24"/>
-        </w:rPr>
-      </w:pPr>
-      <w:r>
-        <w:rPr>
-          <w:sz w:val="24"/>
-        </w:rPr>
-        <w:t>再接下来M行，每行一个字符串，表示一个待查字符串。</w:t>
+          <w:sz w:val="24"/>
+        </w:rPr>
+      </w:pPr>
+      <w:r>
+        <w:rPr>
+          <w:sz w:val="24"/>
+        </w:rPr>
+        <w:t>再接下来M行</w:t>
+      </w:r>
+      <w:r>
+        <w:rPr>
+          <w:sz w:val="24"/>
+        </w:rPr>
+        <w:t>,</w:t>
+      </w:r>
+      <w:r>
+        <w:rPr>
+          <w:sz w:val="24"/>
+        </w:rPr>
+        <w:t>每行一个字符串</w:t>
+      </w:r>
+      <w:r>
+        <w:rPr>
+          <w:sz w:val="24"/>
+        </w:rPr>
+        <w:t>,</w:t>
+      </w:r>
+      <w:r>
+        <w:rPr>
+          <w:sz w:val="24"/>
+        </w:rPr>
+        <w:t>表示一个待查字符串</w:t>
+      </w:r>
+      <w:r>
+        <w:rPr>
+          <w:sz w:val="24"/>
+        </w:rPr>
+        <w:t>.</w:t>
       </w:r>
     </w:p>
     <w:p>
@@ -1096,7 +3451,6 @@
       <w:pPr>
         <w:spacing w:line="180" w:lineRule="auto"/>
         <w:rPr>
-          <w:rFonts w:hint="eastAsia"/>
           <w:sz w:val="24"/>
         </w:rPr>
       </w:pPr>
@@ -1117,7 +3471,13 @@
         <w:rPr>
           <w:sz w:val="24"/>
         </w:rPr>
-        <w:t>M行，</w:t>
+        <w:t>M行</w:t>
+      </w:r>
+      <w:r>
+        <w:rPr>
+          <w:sz w:val="24"/>
+        </w:rPr>
+        <w:t>,</w:t>
       </w:r>
       <w:r>
         <w:rPr>
@@ -1130,14 +3490,45 @@
         <w:rPr>
           <w:sz w:val="24"/>
         </w:rPr>
-        <w:t>。</w:t>
-      </w:r>
-    </w:p>
-    <w:p>
-      <w:pPr>
-        <w:spacing w:line="180" w:lineRule="auto"/>
-        <w:rPr>
-          <w:rFonts w:hint="eastAsia"/>
+        <w:t>.</w:t>
+      </w:r>
+    </w:p>
+    <w:p>
+      <w:pPr>
+        <w:spacing w:line="180" w:lineRule="auto"/>
+        <w:rPr>
+          <w:sz w:val="24"/>
+        </w:rPr>
+      </w:pPr>
+    </w:p>
+    <w:p>
+      <w:pPr>
+        <w:spacing w:line="180" w:lineRule="auto"/>
+        <w:rPr>
+          <w:sz w:val="24"/>
+        </w:rPr>
+      </w:pPr>
+    </w:p>
+    <w:p>
+      <w:pPr>
+        <w:spacing w:line="180" w:lineRule="auto"/>
+        <w:rPr>
+          <w:sz w:val="24"/>
+        </w:rPr>
+      </w:pPr>
+    </w:p>
+    <w:p>
+      <w:pPr>
+        <w:spacing w:line="180" w:lineRule="auto"/>
+        <w:rPr>
+          <w:sz w:val="24"/>
+        </w:rPr>
+      </w:pPr>
+    </w:p>
+    <w:p>
+      <w:pPr>
+        <w:spacing w:line="180" w:lineRule="auto"/>
+        <w:rPr>
           <w:b/>
           <w:sz w:val="28"/>
         </w:rPr>
@@ -1147,6 +3538,7 @@
           <w:b/>
           <w:sz w:val="28"/>
         </w:rPr>
+        <w:lastRenderedPageBreak/>
         <w:t>Sample Input</w:t>
       </w:r>
     </w:p>
@@ -1296,15 +3688,7 @@
       <w:pPr>
         <w:spacing w:line="180" w:lineRule="auto"/>
         <w:rPr>
-          <w:sz w:val="24"/>
-        </w:rPr>
-      </w:pPr>
-    </w:p>
-    <w:p>
-      <w:pPr>
-        <w:spacing w:line="180" w:lineRule="auto"/>
-        <w:rPr>
-          <w:rFonts w:hint="eastAsia"/>
+          <w:rFonts w:ascii="Consolas" w:hAnsi="Consolas"/>
           <w:sz w:val="24"/>
         </w:rPr>
       </w:pPr>
@@ -1322,7 +3706,6 @@
           <w:b/>
           <w:sz w:val="28"/>
         </w:rPr>
-        <w:lastRenderedPageBreak/>
         <w:t>Sample Output</w:t>
       </w:r>
     </w:p>
@@ -1378,6 +3761,7 @@
       <w:pPr>
         <w:spacing w:line="180" w:lineRule="auto"/>
         <w:rPr>
+          <w:rFonts w:ascii="Consolas" w:hAnsi="Consolas"/>
           <w:sz w:val="24"/>
         </w:rPr>
       </w:pPr>
@@ -1418,7 +3802,7 @@
         <w:rPr>
           <w:sz w:val="24"/>
         </w:rPr>
-        <w:t>，</w:t>
+        <w:t>,</w:t>
       </w:r>
       <w:r>
         <w:rPr>
@@ -1485,7 +3869,7 @@
         <w:rPr>
           <w:sz w:val="24"/>
         </w:rPr>
-        <w:t>，</w:t>
+        <w:t>,</w:t>
       </w:r>
       <w:r>
         <w:rPr>
@@ -1550,7 +3934,7 @@
         <w:rPr>
           <w:sz w:val="24"/>
         </w:rPr>
-        <w:t>，</w:t>
+        <w:t>,</w:t>
       </w:r>
       <w:r>
         <w:rPr>
@@ -1563,7 +3947,13 @@
         <w:rPr>
           <w:sz w:val="24"/>
         </w:rPr>
-        <w:t>1至20之间，</w:t>
+        <w:t>1至20之间</w:t>
+      </w:r>
+      <w:r>
+        <w:rPr>
+          <w:sz w:val="24"/>
+        </w:rPr>
+        <w:t>,</w:t>
       </w:r>
       <w:r>
         <w:rPr>
@@ -1576,279 +3966,46 @@
         <w:rPr>
           <w:sz w:val="24"/>
         </w:rPr>
-        <w:t>均由小写字母构成。所有</w:t>
-      </w:r>
-      <w:r>
-        <w:rPr>
-          <w:rFonts w:hint="eastAsia"/>
-          <w:sz w:val="24"/>
-        </w:rPr>
-        <w:t>词典中的</w:t>
-      </w:r>
-      <w:r>
-        <w:rPr>
-          <w:sz w:val="24"/>
-        </w:rPr>
-        <w:t>单词互不相同，但是查询字符串可能有重复。</w:t>
-      </w:r>
-    </w:p>
-    <w:p>
-      <w:pPr>
-        <w:spacing w:line="180" w:lineRule="auto"/>
-        <w:rPr>
-          <w:sz w:val="24"/>
-        </w:rPr>
-      </w:pPr>
-    </w:p>
-    <w:p>
-      <w:pPr>
-        <w:spacing w:line="180" w:lineRule="auto"/>
-        <w:rPr>
-          <w:sz w:val="24"/>
-        </w:rPr>
-      </w:pPr>
-    </w:p>
-    <w:p>
-      <w:pPr>
-        <w:spacing w:line="180" w:lineRule="auto"/>
-        <w:rPr>
-          <w:rFonts w:hint="eastAsia"/>
-          <w:sz w:val="24"/>
-        </w:rPr>
-      </w:pPr>
-    </w:p>
-    <w:p>
-      <w:pPr>
-        <w:pStyle w:val="a3"/>
-      </w:pPr>
-      <w:r>
-        <w:t>install</w:t>
-      </w:r>
-    </w:p>
-    <w:p>
-      <w:pPr>
-        <w:spacing w:line="180" w:lineRule="auto"/>
-        <w:rPr>
-          <w:b/>
-          <w:sz w:val="28"/>
-        </w:rPr>
-      </w:pPr>
-      <w:r>
-        <w:rPr>
-          <w:b/>
-          <w:sz w:val="28"/>
-        </w:rPr>
-        <w:t>Description</w:t>
-      </w:r>
-    </w:p>
-    <w:p>
-      <w:pPr>
-        <w:rPr>
-          <w:sz w:val="24"/>
-        </w:rPr>
-      </w:pPr>
-      <w:r>
-        <w:rPr>
-          <w:sz w:val="24"/>
-        </w:rPr>
-        <w:tab/>
-      </w:r>
-      <w:r>
-        <w:rPr>
-          <w:rFonts w:hint="eastAsia"/>
-          <w:sz w:val="24"/>
-        </w:rPr>
-        <w:t>现在我们的手头有</w:t>
-      </w:r>
-      <w:r>
-        <w:rPr>
-          <w:sz w:val="24"/>
-        </w:rPr>
-        <w:t>N</w:t>
-      </w:r>
-      <w:proofErr w:type="gramStart"/>
-      <w:r>
-        <w:rPr>
-          <w:sz w:val="24"/>
-        </w:rPr>
-        <w:t>个</w:t>
-      </w:r>
-      <w:proofErr w:type="gramEnd"/>
-      <w:r>
-        <w:rPr>
-          <w:sz w:val="24"/>
-        </w:rPr>
-        <w:t>软件，对于一个软件</w:t>
-      </w:r>
-      <w:proofErr w:type="spellStart"/>
-      <w:r>
-        <w:rPr>
-          <w:sz w:val="24"/>
-        </w:rPr>
-        <w:t>i</w:t>
-      </w:r>
-      <w:proofErr w:type="spellEnd"/>
-      <w:r>
-        <w:rPr>
-          <w:sz w:val="24"/>
-        </w:rPr>
-        <w:t>，它要占用Wi的磁盘空间，它的价值为Vi。我们希望从中选择一些软件安装到一台磁盘容量为M计算机上，使得这些软件的价值</w:t>
-      </w:r>
-      <w:r>
-        <w:rPr>
-          <w:rFonts w:hint="eastAsia"/>
-          <w:sz w:val="24"/>
-        </w:rPr>
-        <w:t>和</w:t>
-      </w:r>
-      <w:r>
-        <w:rPr>
-          <w:sz w:val="24"/>
-        </w:rPr>
-        <w:t>尽可能大（即Vi的和最大）。</w:t>
-      </w:r>
-    </w:p>
-    <w:p>
-      <w:pPr>
-        <w:rPr>
-          <w:sz w:val="24"/>
-        </w:rPr>
-      </w:pPr>
-    </w:p>
-    <w:p>
-      <w:pPr>
-        <w:ind w:firstLine="420"/>
-        <w:rPr>
-          <w:sz w:val="24"/>
-        </w:rPr>
-      </w:pPr>
-      <w:r>
-        <w:rPr>
-          <w:rFonts w:hint="eastAsia"/>
-          <w:sz w:val="24"/>
-        </w:rPr>
-        <w:t>但是现在有个问题：软件之间存在依赖关系，即软件</w:t>
-      </w:r>
-      <w:proofErr w:type="spellStart"/>
-      <w:r>
-        <w:rPr>
-          <w:sz w:val="24"/>
-        </w:rPr>
-        <w:t>i</w:t>
-      </w:r>
-      <w:proofErr w:type="spellEnd"/>
-      <w:r>
-        <w:rPr>
-          <w:sz w:val="24"/>
-        </w:rPr>
-        <w:t>只有在安装了软件j（包括软件j的直接或间接依赖）的情况下才能正确工作。幸运的是，一个软件最多依赖另外一个软件</w:t>
-      </w:r>
-      <w:r>
-        <w:rPr>
-          <w:rFonts w:hint="eastAsia"/>
-          <w:sz w:val="24"/>
-        </w:rPr>
-        <w:t>(可能有环)</w:t>
-      </w:r>
-      <w:r>
-        <w:rPr>
-          <w:sz w:val="24"/>
-        </w:rPr>
-        <w:t>。如果一个软件不能正常工作，那么它能够发挥的作用为0。</w:t>
-      </w:r>
-    </w:p>
-    <w:p>
-      <w:pPr>
-        <w:rPr>
-          <w:sz w:val="24"/>
-        </w:rPr>
-      </w:pPr>
-    </w:p>
-    <w:p>
-      <w:pPr>
-        <w:rPr>
-          <w:sz w:val="24"/>
-        </w:rPr>
-      </w:pPr>
-      <w:r>
-        <w:rPr>
-          <w:rFonts w:hint="eastAsia"/>
-          <w:sz w:val="24"/>
-        </w:rPr>
-        <w:lastRenderedPageBreak/>
-        <w:t>我们现在知道了软件之间的依赖关系：软件</w:t>
-      </w:r>
-      <w:proofErr w:type="spellStart"/>
-      <w:r>
-        <w:rPr>
-          <w:sz w:val="24"/>
-        </w:rPr>
-        <w:t>i</w:t>
-      </w:r>
-      <w:proofErr w:type="spellEnd"/>
-      <w:r>
-        <w:rPr>
-          <w:sz w:val="24"/>
-        </w:rPr>
-        <w:t>依赖软件Di。现在请你设计出一种方案，安装价值尽量大的软件。一个软件</w:t>
-      </w:r>
-      <w:r>
-        <w:rPr>
-          <w:rFonts w:hint="eastAsia"/>
-          <w:sz w:val="24"/>
-        </w:rPr>
-        <w:t>最多</w:t>
-      </w:r>
-      <w:r>
-        <w:rPr>
-          <w:sz w:val="24"/>
-        </w:rPr>
-        <w:t>只能被安装一次，如果一个软件没有依赖则Di=0，这时只要这个软件安装了，它就能正常工作。</w:t>
-      </w:r>
-    </w:p>
-    <w:p>
-      <w:pPr>
-        <w:rPr>
-          <w:sz w:val="24"/>
-        </w:rPr>
-      </w:pPr>
-    </w:p>
-    <w:p>
-      <w:pPr>
-        <w:spacing w:line="180" w:lineRule="auto"/>
-        <w:rPr>
-          <w:b/>
-          <w:sz w:val="28"/>
-        </w:rPr>
-      </w:pPr>
-      <w:r>
-        <w:rPr>
-          <w:rFonts w:hint="eastAsia"/>
-          <w:b/>
-          <w:sz w:val="28"/>
-        </w:rPr>
-        <w:t>Input</w:t>
-      </w:r>
-    </w:p>
-    <w:p>
-      <w:pPr>
-        <w:ind w:firstLine="420"/>
-        <w:rPr>
-          <w:sz w:val="24"/>
-        </w:rPr>
-      </w:pPr>
-      <w:r>
-        <w:rPr>
-          <w:rFonts w:hint="eastAsia"/>
-          <w:sz w:val="24"/>
-        </w:rPr>
-        <w:t>第一行包含两个整数</w:t>
-      </w:r>
-      <w:r>
-        <w:rPr>
-          <w:sz w:val="24"/>
-        </w:rPr>
-        <w:t>N</w:t>
+        <w:t>均由小写字母构成</w:t>
+      </w:r>
+      <w:r>
+        <w:rPr>
+          <w:sz w:val="24"/>
+        </w:rPr>
+        <w:t>.</w:t>
+      </w:r>
+      <w:r>
+        <w:rPr>
+          <w:sz w:val="24"/>
+        </w:rPr>
+        <w:t>所有</w:t>
+      </w:r>
+      <w:r>
+        <w:rPr>
+          <w:rFonts w:hint="eastAsia"/>
+          <w:sz w:val="24"/>
+        </w:rPr>
+        <w:t>字典</w:t>
+      </w:r>
+      <w:r>
+        <w:rPr>
+          <w:rFonts w:hint="eastAsia"/>
+          <w:sz w:val="24"/>
+        </w:rPr>
+        <w:t>中的</w:t>
+      </w:r>
+      <w:r>
+        <w:rPr>
+          <w:rFonts w:hint="eastAsia"/>
+          <w:sz w:val="24"/>
+        </w:rPr>
+        <w:t>用户名</w:t>
+      </w:r>
+      <w:r>
+        <w:rPr>
+          <w:sz w:val="24"/>
+        </w:rPr>
+        <w:t>互不相同</w:t>
       </w:r>
       <w:r>
         <w:rPr>
@@ -1860,826 +4017,30 @@
         <w:rPr>
           <w:sz w:val="24"/>
         </w:rPr>
-        <w:t xml:space="preserve"> M</w:t>
-      </w:r>
-    </w:p>
-    <w:p>
-      <w:pPr>
-        <w:ind w:firstLine="420"/>
-        <w:rPr>
-          <w:sz w:val="24"/>
-        </w:rPr>
-      </w:pPr>
-      <w:r>
-        <w:rPr>
-          <w:rFonts w:hint="eastAsia"/>
-          <w:sz w:val="24"/>
-        </w:rPr>
-        <w:t>第二,三,四行均包含n</w:t>
-      </w:r>
-      <w:proofErr w:type="gramStart"/>
-      <w:r>
-        <w:rPr>
-          <w:rFonts w:hint="eastAsia"/>
-          <w:sz w:val="24"/>
-        </w:rPr>
-        <w:t>个</w:t>
-      </w:r>
-      <w:proofErr w:type="gramEnd"/>
-      <w:r>
-        <w:rPr>
-          <w:rFonts w:hint="eastAsia"/>
-          <w:sz w:val="24"/>
-        </w:rPr>
-        <w:t>整数,分别代表W,V,D</w:t>
-      </w:r>
-    </w:p>
-    <w:p>
-      <w:pPr>
-        <w:rPr>
-          <w:sz w:val="24"/>
-        </w:rPr>
-      </w:pPr>
-      <w:r>
-        <w:rPr>
-          <w:rFonts w:hint="eastAsia"/>
-          <w:b/>
-          <w:sz w:val="28"/>
-        </w:rPr>
-        <w:t>Output</w:t>
-      </w:r>
-    </w:p>
-    <w:p>
-      <w:pPr>
-        <w:rPr>
-          <w:sz w:val="24"/>
-        </w:rPr>
-      </w:pPr>
-      <w:r>
-        <w:rPr>
-          <w:sz w:val="24"/>
-        </w:rPr>
-        <w:tab/>
-      </w:r>
-      <w:r>
-        <w:rPr>
-          <w:rFonts w:hint="eastAsia"/>
-          <w:sz w:val="24"/>
-        </w:rPr>
-        <w:t>一个整数,表示最大价值</w:t>
-      </w:r>
-      <w:r>
-        <w:rPr>
-          <w:sz w:val="24"/>
-        </w:rPr>
-        <w:t>。</w:t>
-      </w:r>
-    </w:p>
-    <w:p>
-      <w:pPr>
-        <w:spacing w:line="180" w:lineRule="auto"/>
-        <w:rPr>
-          <w:b/>
-          <w:sz w:val="28"/>
-        </w:rPr>
-      </w:pPr>
-      <w:r>
-        <w:rPr>
-          <w:b/>
-          <w:sz w:val="28"/>
-        </w:rPr>
-        <w:t>Sample Input</w:t>
-      </w:r>
-    </w:p>
-    <w:p>
-      <w:pPr>
-        <w:spacing w:line="180" w:lineRule="auto"/>
-        <w:rPr>
-          <w:rFonts w:ascii="Consolas" w:hAnsi="Consolas"/>
-          <w:sz w:val="24"/>
-        </w:rPr>
-      </w:pPr>
-      <w:r>
-        <w:rPr>
-          <w:rFonts w:ascii="Consolas" w:hAnsi="Consolas"/>
-          <w:sz w:val="24"/>
-        </w:rPr>
-        <w:t>3 10</w:t>
-      </w:r>
-    </w:p>
-    <w:p>
-      <w:pPr>
-        <w:spacing w:line="180" w:lineRule="auto"/>
-        <w:rPr>
-          <w:rFonts w:ascii="Consolas" w:hAnsi="Consolas"/>
-          <w:sz w:val="24"/>
-        </w:rPr>
-      </w:pPr>
-      <w:r>
-        <w:rPr>
-          <w:rFonts w:ascii="Consolas" w:hAnsi="Consolas"/>
-          <w:sz w:val="24"/>
-        </w:rPr>
-        <w:t>5 5 6</w:t>
-      </w:r>
-    </w:p>
-    <w:p>
-      <w:pPr>
-        <w:spacing w:line="180" w:lineRule="auto"/>
-        <w:rPr>
-          <w:rFonts w:ascii="Consolas" w:hAnsi="Consolas"/>
-          <w:sz w:val="24"/>
-        </w:rPr>
-      </w:pPr>
-      <w:r>
-        <w:rPr>
-          <w:rFonts w:ascii="Consolas" w:hAnsi="Consolas"/>
-          <w:sz w:val="24"/>
-        </w:rPr>
-        <w:t>2 3 4</w:t>
-      </w:r>
-    </w:p>
-    <w:p>
-      <w:pPr>
-        <w:spacing w:line="180" w:lineRule="auto"/>
-        <w:rPr>
-          <w:rFonts w:ascii="Consolas" w:hAnsi="Consolas"/>
-          <w:sz w:val="24"/>
-        </w:rPr>
-      </w:pPr>
-      <w:r>
-        <w:rPr>
-          <w:rFonts w:ascii="Consolas" w:hAnsi="Consolas"/>
-          <w:sz w:val="24"/>
-        </w:rPr>
-        <w:t>0 1 1</w:t>
-      </w:r>
-    </w:p>
-    <w:p>
-      <w:pPr>
-        <w:rPr>
-          <w:sz w:val="24"/>
-        </w:rPr>
-      </w:pPr>
-    </w:p>
-    <w:p>
-      <w:pPr>
-        <w:spacing w:line="180" w:lineRule="auto"/>
-        <w:rPr>
-          <w:b/>
-          <w:sz w:val="28"/>
-        </w:rPr>
-      </w:pPr>
-      <w:r>
-        <w:rPr>
-          <w:b/>
-          <w:sz w:val="28"/>
-        </w:rPr>
-        <w:t>Sample Output</w:t>
-      </w:r>
-    </w:p>
-    <w:p>
-      <w:pPr>
-        <w:spacing w:line="180" w:lineRule="auto"/>
-        <w:rPr>
-          <w:rFonts w:ascii="Consolas" w:hAnsi="Consolas" w:hint="eastAsia"/>
-          <w:sz w:val="24"/>
-        </w:rPr>
-      </w:pPr>
-      <w:r>
-        <w:rPr>
-          <w:rFonts w:ascii="Consolas" w:hAnsi="Consolas"/>
-          <w:sz w:val="24"/>
-        </w:rPr>
-        <w:t>5</w:t>
-      </w:r>
-    </w:p>
-    <w:p>
-      <w:pPr>
-        <w:rPr>
-          <w:rFonts w:hint="eastAsia"/>
-          <w:sz w:val="24"/>
-        </w:rPr>
-      </w:pPr>
-    </w:p>
-    <w:p>
-      <w:pPr>
-        <w:spacing w:line="180" w:lineRule="auto"/>
-        <w:rPr>
-          <w:b/>
-          <w:sz w:val="28"/>
-        </w:rPr>
-      </w:pPr>
-      <w:r>
-        <w:rPr>
-          <w:rFonts w:hint="eastAsia"/>
-          <w:b/>
-          <w:sz w:val="28"/>
-        </w:rPr>
-        <w:t>Hint</w:t>
-      </w:r>
-    </w:p>
-    <w:p>
-      <w:pPr>
-        <w:ind w:firstLine="420"/>
-        <w:rPr>
-          <w:sz w:val="24"/>
-        </w:rPr>
-      </w:pPr>
-      <w:r>
-        <w:rPr>
-          <w:rFonts w:hint="eastAsia"/>
-          <w:sz w:val="24"/>
-        </w:rPr>
-        <w:t>对于</w:t>
-      </w:r>
-      <w:r>
-        <w:rPr>
-          <w:rFonts w:hint="eastAsia"/>
-          <w:sz w:val="24"/>
-        </w:rPr>
-        <w:t>10</w:t>
-      </w:r>
-      <w:r>
-        <w:rPr>
-          <w:rFonts w:hint="eastAsia"/>
-          <w:sz w:val="24"/>
-        </w:rPr>
-        <w:t>%的数据,</w:t>
-      </w:r>
-      <w:r>
-        <w:rPr>
-          <w:sz w:val="24"/>
-        </w:rPr>
-        <w:t xml:space="preserve"> </w:t>
-      </w:r>
-      <w:r>
-        <w:rPr>
-          <w:rFonts w:hint="eastAsia"/>
-          <w:sz w:val="24"/>
-        </w:rPr>
-        <w:t>N</w:t>
-      </w:r>
-      <w:r>
-        <w:rPr>
-          <w:sz w:val="24"/>
-        </w:rPr>
-        <w:t>&lt;=18</w:t>
-      </w:r>
-    </w:p>
-    <w:p>
-      <w:pPr>
-        <w:ind w:firstLine="420"/>
-        <w:rPr>
-          <w:sz w:val="24"/>
-        </w:rPr>
-      </w:pPr>
-      <w:r>
-        <w:rPr>
-          <w:rFonts w:hint="eastAsia"/>
-          <w:sz w:val="24"/>
-        </w:rPr>
-        <w:t>对于另外20%的数据,</w:t>
-      </w:r>
-      <w:r>
-        <w:rPr>
-          <w:rFonts w:hint="eastAsia"/>
-          <w:sz w:val="24"/>
-        </w:rPr>
-        <w:t xml:space="preserve"> </w:t>
-      </w:r>
-      <w:r>
-        <w:rPr>
-          <w:rFonts w:hint="eastAsia"/>
-          <w:sz w:val="24"/>
-        </w:rPr>
-        <w:t>保证没有环</w:t>
-      </w:r>
-    </w:p>
-    <w:p>
-      <w:pPr>
-        <w:ind w:firstLine="420"/>
-        <w:rPr>
-          <w:sz w:val="24"/>
-        </w:rPr>
-      </w:pPr>
-      <w:r>
-        <w:rPr>
-          <w:rFonts w:hint="eastAsia"/>
-          <w:sz w:val="24"/>
-        </w:rPr>
-        <w:t>对于100%的数据,</w:t>
-      </w:r>
-      <w:r>
-        <w:rPr>
-          <w:sz w:val="24"/>
-        </w:rPr>
-        <w:t xml:space="preserve"> 0&lt;=N&lt;=100, 0&lt;=M&lt;=500</w:t>
-      </w:r>
-      <w:r>
-        <w:rPr>
-          <w:rFonts w:hint="eastAsia"/>
-          <w:sz w:val="24"/>
-        </w:rPr>
-        <w:t>,</w:t>
-      </w:r>
-      <w:r>
-        <w:rPr>
-          <w:sz w:val="24"/>
-        </w:rPr>
-        <w:t xml:space="preserve"> 0&lt;=Wi&lt;=M</w:t>
-      </w:r>
-      <w:r>
-        <w:rPr>
-          <w:rFonts w:hint="eastAsia"/>
-          <w:sz w:val="24"/>
-        </w:rPr>
-        <w:t>,</w:t>
-      </w:r>
-      <w:r>
-        <w:rPr>
-          <w:sz w:val="24"/>
-        </w:rPr>
-        <w:t xml:space="preserve"> 0&lt;=Vi&lt;=1000</w:t>
-      </w:r>
-      <w:r>
-        <w:rPr>
-          <w:rFonts w:hint="eastAsia"/>
-          <w:sz w:val="24"/>
-        </w:rPr>
-        <w:t>,</w:t>
-      </w:r>
-      <w:r>
-        <w:rPr>
-          <w:sz w:val="24"/>
-        </w:rPr>
-        <w:t xml:space="preserve"> 0&lt;=Di&lt;=N, </w:t>
-      </w:r>
-      <w:proofErr w:type="spellStart"/>
-      <w:r>
-        <w:rPr>
-          <w:sz w:val="24"/>
-        </w:rPr>
-        <w:t>Di≠i</w:t>
-      </w:r>
-      <w:proofErr w:type="spellEnd"/>
-    </w:p>
-    <w:p>
-      <w:pPr>
-        <w:ind w:firstLine="420"/>
-        <w:rPr>
-          <w:rFonts w:hint="eastAsia"/>
-          <w:sz w:val="24"/>
-        </w:rPr>
-      </w:pPr>
-    </w:p>
-    <w:p>
-      <w:pPr>
-        <w:pStyle w:val="a3"/>
-      </w:pPr>
-      <w:r>
-        <w:rPr>
-          <w:rFonts w:hint="eastAsia"/>
-        </w:rPr>
-        <w:lastRenderedPageBreak/>
-        <w:t>paint</w:t>
-      </w:r>
-    </w:p>
-    <w:p>
-      <w:pPr>
-        <w:spacing w:line="180" w:lineRule="auto"/>
-        <w:rPr>
-          <w:b/>
-          <w:sz w:val="28"/>
-        </w:rPr>
-      </w:pPr>
-      <w:r>
-        <w:rPr>
-          <w:b/>
-          <w:sz w:val="28"/>
-        </w:rPr>
-        <w:t>Description</w:t>
-      </w:r>
-    </w:p>
-    <w:p>
-      <w:pPr>
-        <w:ind w:firstLine="420"/>
-        <w:rPr>
-          <w:sz w:val="24"/>
-        </w:rPr>
-      </w:pPr>
-      <w:r>
-        <w:rPr>
-          <w:sz w:val="24"/>
-        </w:rPr>
-        <w:t xml:space="preserve">有 N 条木板需要被粉刷。 每条木板被分为 M </w:t>
-      </w:r>
-      <w:proofErr w:type="gramStart"/>
-      <w:r>
-        <w:rPr>
-          <w:sz w:val="24"/>
-        </w:rPr>
-        <w:t>个</w:t>
-      </w:r>
-      <w:proofErr w:type="gramEnd"/>
-      <w:r>
-        <w:rPr>
-          <w:sz w:val="24"/>
-        </w:rPr>
-        <w:t>格子。 每个格子要被刷成红色或蓝色。</w:t>
-      </w:r>
-      <w:r>
-        <w:rPr>
-          <w:rFonts w:hint="eastAsia"/>
-          <w:sz w:val="24"/>
-        </w:rPr>
-        <w:t>你</w:t>
-      </w:r>
-      <w:r>
-        <w:rPr>
-          <w:sz w:val="24"/>
-        </w:rPr>
-        <w:t>每次粉刷</w:t>
-      </w:r>
-      <w:r>
-        <w:rPr>
-          <w:rFonts w:hint="eastAsia"/>
-          <w:sz w:val="24"/>
-        </w:rPr>
-        <w:t>时</w:t>
-      </w:r>
-      <w:r>
-        <w:rPr>
-          <w:sz w:val="24"/>
-        </w:rPr>
-        <w:t>，只能选择一条木板上一段连续的格子，然后涂上一种颜色。 每个格子最多只能被粉刷一次。</w:t>
-      </w:r>
-    </w:p>
-    <w:p>
-      <w:pPr>
-        <w:ind w:firstLine="420"/>
-        <w:rPr>
-          <w:sz w:val="24"/>
-        </w:rPr>
-      </w:pPr>
-      <w:r>
-        <w:rPr>
-          <w:rFonts w:hint="eastAsia"/>
-          <w:sz w:val="24"/>
-        </w:rPr>
-        <w:t>如果</w:t>
-      </w:r>
-      <w:r>
-        <w:rPr>
-          <w:sz w:val="24"/>
-        </w:rPr>
-        <w:t>windy只能粉刷 T 次，他最多能正确粉刷多少格子？</w:t>
-      </w:r>
-    </w:p>
-    <w:p>
-      <w:pPr>
-        <w:ind w:firstLine="420"/>
-        <w:rPr>
-          <w:sz w:val="24"/>
-        </w:rPr>
-      </w:pPr>
-      <w:r>
-        <w:rPr>
-          <w:rFonts w:hint="eastAsia"/>
-          <w:sz w:val="24"/>
-        </w:rPr>
-        <w:t>(一个格子如果未被粉刷或者被粉刷错颜色，就算错误粉刷)</w:t>
-      </w:r>
-    </w:p>
-    <w:p>
-      <w:pPr>
-        <w:spacing w:line="180" w:lineRule="auto"/>
-        <w:rPr>
-          <w:b/>
-          <w:sz w:val="28"/>
-        </w:rPr>
-      </w:pPr>
-      <w:r>
-        <w:rPr>
-          <w:rFonts w:hint="eastAsia"/>
-          <w:b/>
-          <w:sz w:val="28"/>
-        </w:rPr>
-        <w:t>Input</w:t>
-      </w:r>
-    </w:p>
-    <w:p>
-      <w:pPr>
-        <w:ind w:firstLine="420"/>
-        <w:rPr>
-          <w:sz w:val="24"/>
-        </w:rPr>
-      </w:pPr>
-      <w:r>
-        <w:rPr>
-          <w:rFonts w:hint="eastAsia"/>
-          <w:sz w:val="24"/>
-        </w:rPr>
-        <w:t>第一行包含三个整数，</w:t>
-      </w:r>
-      <w:r>
-        <w:rPr>
-          <w:sz w:val="24"/>
-        </w:rPr>
-        <w:t>N M T。</w:t>
-      </w:r>
-    </w:p>
-    <w:p>
-      <w:pPr>
-        <w:ind w:firstLine="420"/>
-        <w:rPr>
-          <w:sz w:val="24"/>
-        </w:rPr>
-      </w:pPr>
-      <w:r>
-        <w:rPr>
-          <w:rFonts w:hint="eastAsia"/>
-          <w:sz w:val="24"/>
-        </w:rPr>
-        <w:t>接下来有</w:t>
-      </w:r>
-      <w:r>
-        <w:rPr>
-          <w:sz w:val="24"/>
-        </w:rPr>
-        <w:t>N行，每行一个长度为M的字符串，'0'表示红色，'1'表示蓝色。</w:t>
-      </w:r>
-    </w:p>
-    <w:p>
-      <w:pPr>
-        <w:spacing w:line="180" w:lineRule="auto"/>
-        <w:rPr>
-          <w:b/>
-          <w:sz w:val="28"/>
-        </w:rPr>
-      </w:pPr>
-      <w:r>
-        <w:rPr>
-          <w:rFonts w:hint="eastAsia"/>
-          <w:b/>
-          <w:sz w:val="28"/>
-        </w:rPr>
-        <w:t>Output</w:t>
-      </w:r>
-    </w:p>
-    <w:p>
-      <w:pPr>
-        <w:ind w:firstLine="420"/>
-        <w:rPr>
-          <w:sz w:val="24"/>
-        </w:rPr>
-      </w:pPr>
-      <w:r>
-        <w:rPr>
-          <w:rFonts w:hint="eastAsia"/>
-          <w:sz w:val="24"/>
-        </w:rPr>
-        <w:t>包含一个整数，最多能正确粉刷的格子数。</w:t>
-      </w:r>
-    </w:p>
-    <w:p>
-      <w:pPr>
-        <w:spacing w:line="180" w:lineRule="auto"/>
-        <w:rPr>
-          <w:b/>
-          <w:sz w:val="28"/>
-        </w:rPr>
-      </w:pPr>
-      <w:r>
-        <w:rPr>
-          <w:b/>
-          <w:sz w:val="28"/>
-        </w:rPr>
-        <w:t xml:space="preserve">Sample </w:t>
-      </w:r>
-      <w:r>
-        <w:rPr>
-          <w:rFonts w:hint="eastAsia"/>
-          <w:b/>
-          <w:sz w:val="28"/>
-        </w:rPr>
-        <w:t>Input</w:t>
-      </w:r>
-    </w:p>
-    <w:p>
-      <w:pPr>
-        <w:spacing w:line="180" w:lineRule="auto"/>
-        <w:rPr>
-          <w:rFonts w:ascii="Consolas" w:hAnsi="Consolas"/>
-          <w:sz w:val="24"/>
-        </w:rPr>
-      </w:pPr>
-      <w:r>
-        <w:rPr>
-          <w:rFonts w:ascii="Consolas" w:hAnsi="Consolas"/>
-          <w:sz w:val="24"/>
-        </w:rPr>
-        <w:t>3 6 3</w:t>
-      </w:r>
-    </w:p>
-    <w:p>
-      <w:pPr>
-        <w:spacing w:line="180" w:lineRule="auto"/>
-        <w:rPr>
-          <w:rFonts w:ascii="Consolas" w:hAnsi="Consolas"/>
-          <w:sz w:val="24"/>
-        </w:rPr>
-      </w:pPr>
-      <w:r>
-        <w:rPr>
-          <w:rFonts w:ascii="Consolas" w:hAnsi="Consolas"/>
-          <w:sz w:val="24"/>
-        </w:rPr>
-        <w:t>111111</w:t>
-      </w:r>
-    </w:p>
-    <w:p>
-      <w:pPr>
-        <w:spacing w:line="180" w:lineRule="auto"/>
-        <w:rPr>
-          <w:rFonts w:ascii="Consolas" w:hAnsi="Consolas"/>
-          <w:sz w:val="24"/>
-        </w:rPr>
-      </w:pPr>
-      <w:r>
-        <w:rPr>
-          <w:rFonts w:ascii="Consolas" w:hAnsi="Consolas"/>
-          <w:sz w:val="24"/>
-        </w:rPr>
-        <w:t>000000</w:t>
-      </w:r>
-    </w:p>
-    <w:p>
-      <w:pPr>
-        <w:spacing w:line="180" w:lineRule="auto"/>
-        <w:rPr>
-          <w:rFonts w:ascii="Consolas" w:hAnsi="Consolas"/>
-          <w:sz w:val="24"/>
-        </w:rPr>
-      </w:pPr>
-      <w:r>
-        <w:rPr>
-          <w:rFonts w:ascii="Consolas" w:hAnsi="Consolas"/>
-          <w:sz w:val="24"/>
-        </w:rPr>
-        <w:t>001100</w:t>
-      </w:r>
-    </w:p>
-    <w:p>
-      <w:pPr>
-        <w:spacing w:line="180" w:lineRule="auto"/>
-        <w:rPr>
-          <w:rFonts w:ascii="Consolas" w:hAnsi="Consolas"/>
-          <w:sz w:val="24"/>
-        </w:rPr>
-      </w:pPr>
-    </w:p>
-    <w:p>
-      <w:pPr>
-        <w:spacing w:line="180" w:lineRule="auto"/>
-        <w:rPr>
-          <w:rFonts w:ascii="Consolas" w:hAnsi="Consolas" w:hint="eastAsia"/>
-          <w:sz w:val="24"/>
-        </w:rPr>
-      </w:pPr>
-    </w:p>
-    <w:p>
-      <w:pPr>
-        <w:spacing w:line="180" w:lineRule="auto"/>
-        <w:rPr>
-          <w:b/>
-          <w:sz w:val="28"/>
-        </w:rPr>
-      </w:pPr>
-      <w:r>
-        <w:rPr>
-          <w:b/>
-          <w:sz w:val="28"/>
-        </w:rPr>
-        <w:t xml:space="preserve">Sample </w:t>
-      </w:r>
-      <w:r>
-        <w:rPr>
-          <w:rFonts w:hint="eastAsia"/>
-          <w:b/>
-          <w:sz w:val="28"/>
-        </w:rPr>
-        <w:t>Output</w:t>
-      </w:r>
-    </w:p>
-    <w:p>
-      <w:pPr>
-        <w:spacing w:line="180" w:lineRule="auto"/>
-        <w:rPr>
-          <w:rFonts w:ascii="Consolas" w:hAnsi="Consolas"/>
-          <w:sz w:val="24"/>
-        </w:rPr>
-      </w:pPr>
-      <w:r>
-        <w:rPr>
-          <w:rFonts w:ascii="Consolas" w:hAnsi="Consolas" w:hint="eastAsia"/>
-          <w:sz w:val="24"/>
-        </w:rPr>
-        <w:t>16</w:t>
-      </w:r>
-    </w:p>
-    <w:p>
-      <w:pPr>
-        <w:spacing w:line="180" w:lineRule="auto"/>
-        <w:rPr>
-          <w:rFonts w:ascii="Consolas" w:hAnsi="Consolas" w:hint="eastAsia"/>
-          <w:sz w:val="24"/>
-        </w:rPr>
-      </w:pPr>
-    </w:p>
-    <w:p>
-      <w:pPr>
-        <w:spacing w:line="180" w:lineRule="auto"/>
-        <w:rPr>
-          <w:b/>
-          <w:sz w:val="28"/>
-        </w:rPr>
-      </w:pPr>
-      <w:r>
-        <w:rPr>
-          <w:rFonts w:hint="eastAsia"/>
-          <w:b/>
-          <w:sz w:val="28"/>
-        </w:rPr>
-        <w:t>Hint</w:t>
-      </w:r>
-    </w:p>
-    <w:p>
-      <w:pPr>
-        <w:ind w:firstLine="420"/>
-        <w:rPr>
-          <w:sz w:val="24"/>
-        </w:rPr>
-      </w:pPr>
-      <w:r>
-        <w:rPr>
-          <w:rFonts w:hint="eastAsia"/>
-          <w:sz w:val="24"/>
-        </w:rPr>
-        <w:t>对于</w:t>
-      </w:r>
-      <w:r>
-        <w:rPr>
-          <w:sz w:val="24"/>
-        </w:rPr>
-        <w:t>30%的数据，</w:t>
-      </w:r>
-      <w:r>
-        <w:rPr>
-          <w:rFonts w:hint="eastAsia"/>
-          <w:sz w:val="24"/>
-        </w:rPr>
-        <w:t>保证</w:t>
-      </w:r>
-      <w:r>
-        <w:rPr>
-          <w:sz w:val="24"/>
-        </w:rPr>
-        <w:t xml:space="preserve"> 1 &lt;= N,M &lt;= 10 ； 0 &lt;= T &lt;= 100 </w:t>
-      </w:r>
-    </w:p>
-    <w:p>
-      <w:pPr>
-        <w:rPr>
-          <w:sz w:val="24"/>
-        </w:rPr>
-      </w:pPr>
-      <w:r>
-        <w:rPr>
-          <w:rFonts w:hint="eastAsia"/>
-          <w:sz w:val="24"/>
-        </w:rPr>
-        <w:t>对于</w:t>
-      </w:r>
-      <w:r>
-        <w:rPr>
-          <w:sz w:val="24"/>
-        </w:rPr>
-        <w:t>100%的数据，</w:t>
-      </w:r>
-      <w:r>
-        <w:rPr>
-          <w:rFonts w:hint="eastAsia"/>
-          <w:sz w:val="24"/>
-        </w:rPr>
-        <w:t>保证</w:t>
-      </w:r>
-      <w:r>
-        <w:rPr>
-          <w:sz w:val="24"/>
-        </w:rPr>
-        <w:t xml:space="preserve"> 1 &lt;= N,M &lt;= 50 ； 0 &lt;= T &lt;= 2500 </w:t>
-      </w:r>
+        <w:t>但是查询字符串可能有重复</w:t>
+      </w:r>
+      <w:r>
+        <w:rPr>
+          <w:sz w:val="24"/>
+        </w:rPr>
+        <w:t>.</w:t>
+      </w:r>
+    </w:p>
+    <w:p>
+      <w:pPr>
+        <w:spacing w:line="180" w:lineRule="auto"/>
+        <w:rPr>
+          <w:sz w:val="24"/>
+        </w:rPr>
+      </w:pPr>
+    </w:p>
+    <w:p>
+      <w:pPr>
+        <w:spacing w:line="180" w:lineRule="auto"/>
+        <w:rPr>
+          <w:sz w:val="24"/>
+        </w:rPr>
+      </w:pPr>
     </w:p>
     <w:sectPr>
       <w:pgSz w:w="11906" w:h="16838"/>
@@ -2689,6 +4050,44 @@
     </w:sectPr>
   </w:body>
 </w:document>
+</file>
+
+<file path=word/endnotes.xml><?xml version="1.0" encoding="utf-8"?>
+<w:endnotes xmlns:wpc="http://schemas.microsoft.com/office/word/2010/wordprocessingCanvas" xmlns:cx="http://schemas.microsoft.com/office/drawing/2014/chartex" xmlns:cx1="http://schemas.microsoft.com/office/drawing/2015/9/8/chartex" xmlns:cx2="http://schemas.microsoft.com/office/drawing/2015/10/21/chartex" xmlns:cx3="http://schemas.microsoft.com/office/drawing/2016/5/9/chartex" xmlns:cx4="http://schemas.microsoft.com/office/drawing/2016/5/10/chartex" xmlns:cx5="http://schemas.microsoft.com/office/drawing/2016/5/11/chartex" xmlns:cx6="http://schemas.microsoft.com/office/drawing/2016/5/12/chartex" xmlns:cx7="http://schemas.microsoft.com/office/drawing/2016/5/13/chartex" xmlns:cx8="http://schemas.microsoft.com/office/drawing/2016/5/14/chartex" xmlns:mc="http://schemas.openxmlformats.org/markup-compatibility/2006" xmlns:aink="http://schemas.microsoft.com/office/drawing/2016/ink" xmlns:am3d="http://schemas.microsoft.com/office/drawing/2017/model3d" xmlns:o="urn:schemas-microsoft-com:office:office" xmlns:r="http://schemas.openxmlformats.org/officeDocument/2006/relationships" xmlns:m="http://schemas.openxmlformats.org/officeDocument/2006/math" xmlns:v="urn:schemas-microsoft-com:vml" xmlns:wp14="http://schemas.microsoft.com/office/word/2010/wordprocessingDrawing" xmlns:wp="http://schemas.openxmlformats.org/drawingml/2006/wordprocessingDrawing" xmlns:w10="urn:schemas-microsoft-com:office:word" xmlns:w="http://schemas.openxmlformats.org/wordprocessingml/2006/main" xmlns:w14="http://schemas.microsoft.com/office/word/2010/wordml" xmlns:w15="http://schemas.microsoft.com/office/word/2012/wordml" xmlns:w16cid="http://schemas.microsoft.com/office/word/2016/wordml/cid" xmlns:w16se="http://schemas.microsoft.com/office/word/2015/wordml/symex" xmlns:wpg="http://schemas.microsoft.com/office/word/2010/wordprocessingGroup" xmlns:wpi="http://schemas.microsoft.com/office/word/2010/wordprocessingInk" xmlns:wne="http://schemas.microsoft.com/office/word/2006/wordml" xmlns:wps="http://schemas.microsoft.com/office/word/2010/wordprocessingShape" mc:Ignorable="w14 w15 w16se w16cid wp14">
+  <w:endnote w:type="separator" w:id="-1">
+    <w:p>
+      <w:r>
+        <w:separator/>
+      </w:r>
+    </w:p>
+  </w:endnote>
+  <w:endnote w:type="continuationSeparator" w:id="0">
+    <w:p>
+      <w:r>
+        <w:continuationSeparator/>
+      </w:r>
+    </w:p>
+  </w:endnote>
+</w:endnotes>
+</file>
+
+<file path=word/footnotes.xml><?xml version="1.0" encoding="utf-8"?>
+<w:footnotes xmlns:wpc="http://schemas.microsoft.com/office/word/2010/wordprocessingCanvas" xmlns:cx="http://schemas.microsoft.com/office/drawing/2014/chartex" xmlns:cx1="http://schemas.microsoft.com/office/drawing/2015/9/8/chartex" xmlns:cx2="http://schemas.microsoft.com/office/drawing/2015/10/21/chartex" xmlns:cx3="http://schemas.microsoft.com/office/drawing/2016/5/9/chartex" xmlns:cx4="http://schemas.microsoft.com/office/drawing/2016/5/10/chartex" xmlns:cx5="http://schemas.microsoft.com/office/drawing/2016/5/11/chartex" xmlns:cx6="http://schemas.microsoft.com/office/drawing/2016/5/12/chartex" xmlns:cx7="http://schemas.microsoft.com/office/drawing/2016/5/13/chartex" xmlns:cx8="http://schemas.microsoft.com/office/drawing/2016/5/14/chartex" xmlns:mc="http://schemas.openxmlformats.org/markup-compatibility/2006" xmlns:aink="http://schemas.microsoft.com/office/drawing/2016/ink" xmlns:am3d="http://schemas.microsoft.com/office/drawing/2017/model3d" xmlns:o="urn:schemas-microsoft-com:office:office" xmlns:r="http://schemas.openxmlformats.org/officeDocument/2006/relationships" xmlns:m="http://schemas.openxmlformats.org/officeDocument/2006/math" xmlns:v="urn:schemas-microsoft-com:vml" xmlns:wp14="http://schemas.microsoft.com/office/word/2010/wordprocessingDrawing" xmlns:wp="http://schemas.openxmlformats.org/drawingml/2006/wordprocessingDrawing" xmlns:w10="urn:schemas-microsoft-com:office:word" xmlns:w="http://schemas.openxmlformats.org/wordprocessingml/2006/main" xmlns:w14="http://schemas.microsoft.com/office/word/2010/wordml" xmlns:w15="http://schemas.microsoft.com/office/word/2012/wordml" xmlns:w16cid="http://schemas.microsoft.com/office/word/2016/wordml/cid" xmlns:w16se="http://schemas.microsoft.com/office/word/2015/wordml/symex" xmlns:wpg="http://schemas.microsoft.com/office/word/2010/wordprocessingGroup" xmlns:wpi="http://schemas.microsoft.com/office/word/2010/wordprocessingInk" xmlns:wne="http://schemas.microsoft.com/office/word/2006/wordml" xmlns:wps="http://schemas.microsoft.com/office/word/2010/wordprocessingShape" mc:Ignorable="w14 w15 w16se w16cid wp14">
+  <w:footnote w:type="separator" w:id="-1">
+    <w:p>
+      <w:r>
+        <w:separator/>
+      </w:r>
+    </w:p>
+  </w:footnote>
+  <w:footnote w:type="continuationSeparator" w:id="0">
+    <w:p>
+      <w:r>
+        <w:continuationSeparator/>
+      </w:r>
+    </w:p>
+  </w:footnote>
+</w:footnotes>
 </file>
 
 <file path=word/numbering.xml><?xml version="1.0" encoding="utf-8"?>
@@ -3182,7 +4581,7 @@
   <w:style w:type="paragraph" w:default="1" w:styleId="a">
     <w:name w:val="Normal"/>
     <w:qFormat/>
-    <w:rsid w:val="00650032"/>
+    <w:rsid w:val="00D00185"/>
     <w:pPr>
       <w:widowControl w:val="0"/>
       <w:jc w:val="both"/>
@@ -3365,6 +4764,96 @@
         </w:tcBorders>
       </w:tcPr>
     </w:tblStylePr>
+  </w:style>
+  <w:style w:type="paragraph" w:styleId="a7">
+    <w:name w:val="Balloon Text"/>
+    <w:basedOn w:val="a"/>
+    <w:link w:val="a8"/>
+    <w:uiPriority w:val="99"/>
+    <w:semiHidden/>
+    <w:unhideWhenUsed/>
+    <w:rsid w:val="00C2216B"/>
+    <w:rPr>
+      <w:sz w:val="18"/>
+      <w:szCs w:val="18"/>
+    </w:rPr>
+  </w:style>
+  <w:style w:type="character" w:customStyle="1" w:styleId="a8">
+    <w:name w:val="批注框文本 字符"/>
+    <w:basedOn w:val="a0"/>
+    <w:link w:val="a7"/>
+    <w:uiPriority w:val="99"/>
+    <w:semiHidden/>
+    <w:rsid w:val="00C2216B"/>
+    <w:rPr>
+      <w:sz w:val="18"/>
+      <w:szCs w:val="18"/>
+    </w:rPr>
+  </w:style>
+  <w:style w:type="paragraph" w:styleId="a9">
+    <w:name w:val="header"/>
+    <w:basedOn w:val="a"/>
+    <w:link w:val="aa"/>
+    <w:uiPriority w:val="99"/>
+    <w:unhideWhenUsed/>
+    <w:rsid w:val="000C0000"/>
+    <w:pPr>
+      <w:pBdr>
+        <w:bottom w:val="single" w:sz="6" w:space="1" w:color="auto"/>
+      </w:pBdr>
+      <w:tabs>
+        <w:tab w:val="center" w:pos="4153"/>
+        <w:tab w:val="right" w:pos="8306"/>
+      </w:tabs>
+      <w:snapToGrid w:val="0"/>
+      <w:jc w:val="center"/>
+    </w:pPr>
+    <w:rPr>
+      <w:sz w:val="18"/>
+      <w:szCs w:val="18"/>
+    </w:rPr>
+  </w:style>
+  <w:style w:type="character" w:customStyle="1" w:styleId="aa">
+    <w:name w:val="页眉 字符"/>
+    <w:basedOn w:val="a0"/>
+    <w:link w:val="a9"/>
+    <w:uiPriority w:val="99"/>
+    <w:rsid w:val="000C0000"/>
+    <w:rPr>
+      <w:sz w:val="18"/>
+      <w:szCs w:val="18"/>
+    </w:rPr>
+  </w:style>
+  <w:style w:type="paragraph" w:styleId="ab">
+    <w:name w:val="footer"/>
+    <w:basedOn w:val="a"/>
+    <w:link w:val="ac"/>
+    <w:uiPriority w:val="99"/>
+    <w:unhideWhenUsed/>
+    <w:rsid w:val="000C0000"/>
+    <w:pPr>
+      <w:tabs>
+        <w:tab w:val="center" w:pos="4153"/>
+        <w:tab w:val="right" w:pos="8306"/>
+      </w:tabs>
+      <w:snapToGrid w:val="0"/>
+      <w:jc w:val="left"/>
+    </w:pPr>
+    <w:rPr>
+      <w:sz w:val="18"/>
+      <w:szCs w:val="18"/>
+    </w:rPr>
+  </w:style>
+  <w:style w:type="character" w:customStyle="1" w:styleId="ac">
+    <w:name w:val="页脚 字符"/>
+    <w:basedOn w:val="a0"/>
+    <w:link w:val="ab"/>
+    <w:uiPriority w:val="99"/>
+    <w:rsid w:val="000C0000"/>
+    <w:rPr>
+      <w:sz w:val="18"/>
+      <w:szCs w:val="18"/>
+    </w:rPr>
   </w:style>
 </w:styles>
 </file>
@@ -3669,7 +5158,7 @@
 </file>
 
 <file path=customXml/itemProps1.xml><?xml version="1.0" encoding="utf-8"?>
-<ds:datastoreItem xmlns:ds="http://schemas.openxmlformats.org/officeDocument/2006/customXml" ds:itemID="{94C406EC-5D8D-4A24-A335-12B7151500D4}">
+<ds:datastoreItem xmlns:ds="http://schemas.openxmlformats.org/officeDocument/2006/customXml" ds:itemID="{41F8354C-8E4F-4CA1-85AA-A0378D5FF969}">
   <ds:schemaRefs>
     <ds:schemaRef ds:uri="http://schemas.openxmlformats.org/officeDocument/2006/bibliography"/>
   </ds:schemaRefs>
